--- a/devops/Kubernetes.docx
+++ b/devops/Kubernetes.docx
@@ -3032,13 +3032,7 @@
     </w:p>
     <w:p>
       <w:r>
-        <w:t>A probe is a</w:t>
-      </w:r>
-      <w:r>
-        <w:t>n optional</w:t>
-      </w:r>
-      <w:r>
-        <w:t xml:space="preserve"> diagnostic performed by the kubelet on a container. The kubelet calls a handler implemented by the container, which allows the container to signal its condition. </w:t>
+        <w:t xml:space="preserve">A probe is an optional diagnostic performed by the kubelet on a container. The kubelet calls a handler implemented by the container, which allows the container to signal its condition. </w:t>
       </w:r>
     </w:p>
     <w:p/>
@@ -3056,13 +3050,7 @@
         </w:numPr>
       </w:pPr>
       <w:r>
-        <w:t xml:space="preserve">Exec - </w:t>
-      </w:r>
-      <w:r>
-        <w:t>Executes specific command inside the container,</w:t>
-      </w:r>
-      <w:r>
-        <w:t xml:space="preserve"> successful if 0 exit</w:t>
+        <w:t>Exec - Executes specific command inside the container, successful if 0 exit</w:t>
       </w:r>
     </w:p>
     <w:p>
@@ -3086,10 +3074,7 @@
         </w:numPr>
       </w:pPr>
       <w:r>
-        <w:t>HTTPGetAction - HTTP GET request against pods IP addres</w:t>
-      </w:r>
-      <w:r>
-        <w:t>s on specific port and path, successful if response code 200 &lt;= x &lt; 400</w:t>
+        <w:t>HTTPGetAction - HTTP GET request against pods IP address on specific port and path, successful if response code 200 &lt;= x &lt; 400</w:t>
       </w:r>
     </w:p>
     <w:p/>
@@ -3159,10 +3144,7 @@
           </w:tcPr>
           <w:p>
             <w:r>
-              <w:t>I</w:t>
-            </w:r>
-            <w:r>
-              <w:t>ndicates if container is running, if it fails the kubelet kills the container, the container will then restart if it is subjected to a restart policy. If the container does not provide a liveness probe, default state is success.</w:t>
+              <w:t>Indicates if container is running, if it fails the kubelet kills the container, the container will then restart if it is subjected to a restart policy. If the container does not provide a liveness probe, default state is success.</w:t>
             </w:r>
           </w:p>
         </w:tc>
@@ -3213,13 +3195,7 @@
               <w:ind w:left="0"/>
             </w:pPr>
             <w:r>
-              <w:t xml:space="preserve">Generally used to </w:t>
-            </w:r>
-            <w:r>
-              <w:t>only start sending traffic to a pod when it can process it</w:t>
-            </w:r>
-            <w:r>
-              <w:t>, useful if container takes some time to load and traffic can be missed.</w:t>
+              <w:t>Generally used to only start sending traffic to a pod when it can process it, useful if container takes some time to load and traffic can be missed.</w:t>
             </w:r>
           </w:p>
         </w:tc>
@@ -3245,13 +3221,7 @@
               <w:ind w:left="0"/>
             </w:pPr>
             <w:r>
-              <w:t>Inidcates whether application within container is started, if startup probe is provided, all other are disabled until it succeeds</w:t>
-            </w:r>
-            <w:r>
-              <w:t xml:space="preserve">. </w:t>
-            </w:r>
-            <w:r>
-              <w:t xml:space="preserve">On failure, the kubelet kills the container and restarts if policy is in place. </w:t>
+              <w:t xml:space="preserve">Inidcates whether application within container is started, if startup probe is provided, all other are disabled until it succeeds. On failure, the kubelet kills the container and restarts if policy is in place. </w:t>
             </w:r>
           </w:p>
           <w:p/>
@@ -3384,38 +3354,1476 @@
     <w:p/>
     <w:p>
       <w:pPr>
-        <w:pStyle w:val="Heading1"/>
-      </w:pPr>
-      <w:r>
-        <w:t>Management</w:t>
-      </w:r>
-    </w:p>
-    <w:p>
-      <w:r>
-        <w:t xml:space="preserve">kubectl cli support several different ways of creating and managing objects. </w:t>
-      </w:r>
-      <w:r>
-        <w:t>Kubernetes objects should be managed using only one technique, mixing and matching will cause undefined behaviour</w:t>
-      </w:r>
-      <w:r>
-        <w:t>.</w:t>
-      </w:r>
-    </w:p>
-    <w:p>
-      <w:pPr>
         <w:pStyle w:val="Heading2"/>
       </w:pPr>
       <w:r>
-        <w:t>Techniques</w:t>
-      </w:r>
-    </w:p>
+        <w:t>Services</w:t>
+      </w:r>
+    </w:p>
+    <w:p>
+      <w:r>
+        <w:t xml:space="preserve">When applications are deployed using Deployments, the containers in a pod will not actually be using the port specificed in the spec on the node. Instead, each container is given </w:t>
+      </w:r>
+      <w:r>
+        <w:t xml:space="preserve">is assigned its own </w:t>
+      </w:r>
+      <w:r>
+        <w:t xml:space="preserve">IP address </w:t>
+      </w:r>
+      <w:r>
+        <w:t xml:space="preserve">from a flat, cluster wide IP address pool, </w:t>
+      </w:r>
+      <w:r>
+        <w:t xml:space="preserve">which the port is </w:t>
+      </w:r>
+      <w:r>
+        <w:t xml:space="preserve">then </w:t>
+      </w:r>
+      <w:r>
+        <w:t>exposed on, allow</w:t>
+      </w:r>
+      <w:r>
+        <w:t>ing</w:t>
+      </w:r>
+      <w:r>
+        <w:t xml:space="preserve"> all containers to be accessed from any other pod</w:t>
+      </w:r>
+      <w:r>
+        <w:t>s</w:t>
+      </w:r>
+      <w:r>
+        <w:t xml:space="preserve"> or node</w:t>
+      </w:r>
+      <w:r>
+        <w:t>s</w:t>
+      </w:r>
+      <w:r>
+        <w:t xml:space="preserve"> in the cluster using IP. </w:t>
+      </w:r>
+    </w:p>
+    <w:p/>
+    <w:p>
+      <w:r>
+        <w:t>While it would be possible to connect to pods directly, since pods are nonpermanent managing the IPs of a group of similar pods to connect to requires automating. Kubernetes uses S</w:t>
+      </w:r>
+      <w:r>
+        <w:t xml:space="preserve">ervices </w:t>
+      </w:r>
+      <w:r>
+        <w:t>to do this</w:t>
+      </w:r>
+      <w:r>
+        <w:t xml:space="preserve">. </w:t>
+      </w:r>
+    </w:p>
+    <w:p/>
+    <w:p>
+      <w:r>
+        <w:t>Services define a logical set of pods and a policy by which to access them. The set of pods targeted by a service is usually determined by a selector (label), and the service will continually scan for pods which match its selector.</w:t>
+      </w:r>
+      <w:r>
+        <w:t xml:space="preserve"> When created a service is given a unique IP address (clusterIP) which will not change while the service is alive. Pods can then talk to the service, IP knowing communication will be automatically load balanced out to the correct pods.</w:t>
+      </w:r>
+    </w:p>
+    <w:p/>
+    <w:p>
+      <w:r>
+        <w:t>A service is a kubernetes object and is defined to map incoming requests to specific ports defined by port number or port name of the pod:</w:t>
+      </w:r>
+    </w:p>
+    <w:p/>
+    <w:p>
+      <w:pPr>
+        <w:shd w:val="clear" w:color="auto" w:fill="F8F8F8"/>
+        <w:tabs>
+          <w:tab w:val="left" w:pos="916"/>
+          <w:tab w:val="left" w:pos="1832"/>
+          <w:tab w:val="left" w:pos="2748"/>
+          <w:tab w:val="left" w:pos="3664"/>
+          <w:tab w:val="left" w:pos="4580"/>
+          <w:tab w:val="left" w:pos="5496"/>
+          <w:tab w:val="left" w:pos="6412"/>
+          <w:tab w:val="left" w:pos="7328"/>
+          <w:tab w:val="left" w:pos="8244"/>
+          <w:tab w:val="left" w:pos="9160"/>
+          <w:tab w:val="left" w:pos="10076"/>
+          <w:tab w:val="left" w:pos="10992"/>
+          <w:tab w:val="left" w:pos="11908"/>
+          <w:tab w:val="left" w:pos="12824"/>
+          <w:tab w:val="left" w:pos="13740"/>
+          <w:tab w:val="left" w:pos="14656"/>
+        </w:tabs>
+        <w:rPr>
+          <w:rFonts w:ascii="Menlo" w:eastAsia="Times New Roman" w:hAnsi="Menlo" w:cs="Menlo"/>
+          <w:color w:val="BBBBBB"/>
+          <w:sz w:val="21"/>
+          <w:szCs w:val="21"/>
+          <w:bdr w:val="none" w:sz="0" w:space="0" w:color="auto" w:frame="1"/>
+          <w:lang w:eastAsia="en-GB"/>
+        </w:rPr>
+      </w:pPr>
+      <w:r>
+        <w:rPr>
+          <w:rFonts w:ascii="Menlo" w:eastAsia="Times New Roman" w:hAnsi="Menlo" w:cs="Menlo"/>
+          <w:b/>
+          <w:bCs/>
+          <w:color w:val="AA22FF"/>
+          <w:sz w:val="21"/>
+          <w:szCs w:val="21"/>
+          <w:bdr w:val="none" w:sz="0" w:space="0" w:color="auto" w:frame="1"/>
+          <w:lang w:eastAsia="en-GB"/>
+        </w:rPr>
+        <w:t>apiVersion</w:t>
+      </w:r>
+      <w:r>
+        <w:rPr>
+          <w:rFonts w:ascii="Menlo" w:eastAsia="Times New Roman" w:hAnsi="Menlo" w:cs="Menlo"/>
+          <w:color w:val="222222"/>
+          <w:sz w:val="21"/>
+          <w:szCs w:val="21"/>
+          <w:bdr w:val="none" w:sz="0" w:space="0" w:color="auto" w:frame="1"/>
+          <w:lang w:eastAsia="en-GB"/>
+        </w:rPr>
+        <w:t>:</w:t>
+      </w:r>
+      <w:r>
+        <w:rPr>
+          <w:rFonts w:ascii="Menlo" w:eastAsia="Times New Roman" w:hAnsi="Menlo" w:cs="Menlo"/>
+          <w:color w:val="BBBBBB"/>
+          <w:sz w:val="21"/>
+          <w:szCs w:val="21"/>
+          <w:bdr w:val="none" w:sz="0" w:space="0" w:color="auto" w:frame="1"/>
+          <w:lang w:eastAsia="en-GB"/>
+        </w:rPr>
+        <w:t xml:space="preserve"> </w:t>
+      </w:r>
+      <w:r>
+        <w:rPr>
+          <w:rFonts w:ascii="Menlo" w:eastAsia="Times New Roman" w:hAnsi="Menlo" w:cs="Menlo"/>
+          <w:color w:val="222222"/>
+          <w:sz w:val="21"/>
+          <w:szCs w:val="21"/>
+          <w:bdr w:val="none" w:sz="0" w:space="0" w:color="auto" w:frame="1"/>
+          <w:lang w:eastAsia="en-GB"/>
+        </w:rPr>
+        <w:t>v1</w:t>
+      </w:r>
+    </w:p>
+    <w:p>
+      <w:pPr>
+        <w:shd w:val="clear" w:color="auto" w:fill="F8F8F8"/>
+        <w:tabs>
+          <w:tab w:val="left" w:pos="916"/>
+          <w:tab w:val="left" w:pos="1832"/>
+          <w:tab w:val="left" w:pos="2748"/>
+          <w:tab w:val="left" w:pos="3664"/>
+          <w:tab w:val="left" w:pos="4580"/>
+          <w:tab w:val="left" w:pos="5496"/>
+          <w:tab w:val="left" w:pos="6412"/>
+          <w:tab w:val="left" w:pos="7328"/>
+          <w:tab w:val="left" w:pos="8244"/>
+          <w:tab w:val="left" w:pos="9160"/>
+          <w:tab w:val="left" w:pos="10076"/>
+          <w:tab w:val="left" w:pos="10992"/>
+          <w:tab w:val="left" w:pos="11908"/>
+          <w:tab w:val="left" w:pos="12824"/>
+          <w:tab w:val="left" w:pos="13740"/>
+          <w:tab w:val="left" w:pos="14656"/>
+        </w:tabs>
+        <w:rPr>
+          <w:rFonts w:ascii="Menlo" w:eastAsia="Times New Roman" w:hAnsi="Menlo" w:cs="Menlo"/>
+          <w:color w:val="BBBBBB"/>
+          <w:sz w:val="21"/>
+          <w:szCs w:val="21"/>
+          <w:bdr w:val="none" w:sz="0" w:space="0" w:color="auto" w:frame="1"/>
+          <w:lang w:eastAsia="en-GB"/>
+        </w:rPr>
+      </w:pPr>
+      <w:r>
+        <w:rPr>
+          <w:rFonts w:ascii="Menlo" w:eastAsia="Times New Roman" w:hAnsi="Menlo" w:cs="Menlo"/>
+          <w:b/>
+          <w:bCs/>
+          <w:color w:val="AA22FF"/>
+          <w:sz w:val="21"/>
+          <w:szCs w:val="21"/>
+          <w:bdr w:val="none" w:sz="0" w:space="0" w:color="auto" w:frame="1"/>
+          <w:lang w:eastAsia="en-GB"/>
+        </w:rPr>
+        <w:t>kind</w:t>
+      </w:r>
+      <w:r>
+        <w:rPr>
+          <w:rFonts w:ascii="Menlo" w:eastAsia="Times New Roman" w:hAnsi="Menlo" w:cs="Menlo"/>
+          <w:color w:val="222222"/>
+          <w:sz w:val="21"/>
+          <w:szCs w:val="21"/>
+          <w:bdr w:val="none" w:sz="0" w:space="0" w:color="auto" w:frame="1"/>
+          <w:lang w:eastAsia="en-GB"/>
+        </w:rPr>
+        <w:t>:</w:t>
+      </w:r>
+      <w:r>
+        <w:rPr>
+          <w:rFonts w:ascii="Menlo" w:eastAsia="Times New Roman" w:hAnsi="Menlo" w:cs="Menlo"/>
+          <w:color w:val="BBBBBB"/>
+          <w:sz w:val="21"/>
+          <w:szCs w:val="21"/>
+          <w:bdr w:val="none" w:sz="0" w:space="0" w:color="auto" w:frame="1"/>
+          <w:lang w:eastAsia="en-GB"/>
+        </w:rPr>
+        <w:t xml:space="preserve"> </w:t>
+      </w:r>
+      <w:r>
+        <w:rPr>
+          <w:rFonts w:ascii="Menlo" w:eastAsia="Times New Roman" w:hAnsi="Menlo" w:cs="Menlo"/>
+          <w:color w:val="222222"/>
+          <w:sz w:val="21"/>
+          <w:szCs w:val="21"/>
+          <w:bdr w:val="none" w:sz="0" w:space="0" w:color="auto" w:frame="1"/>
+          <w:lang w:eastAsia="en-GB"/>
+        </w:rPr>
+        <w:t>Service</w:t>
+      </w:r>
+    </w:p>
+    <w:p>
+      <w:pPr>
+        <w:shd w:val="clear" w:color="auto" w:fill="F8F8F8"/>
+        <w:tabs>
+          <w:tab w:val="left" w:pos="916"/>
+          <w:tab w:val="left" w:pos="1832"/>
+          <w:tab w:val="left" w:pos="2748"/>
+          <w:tab w:val="left" w:pos="3664"/>
+          <w:tab w:val="left" w:pos="4580"/>
+          <w:tab w:val="left" w:pos="5496"/>
+          <w:tab w:val="left" w:pos="6412"/>
+          <w:tab w:val="left" w:pos="7328"/>
+          <w:tab w:val="left" w:pos="8244"/>
+          <w:tab w:val="left" w:pos="9160"/>
+          <w:tab w:val="left" w:pos="10076"/>
+          <w:tab w:val="left" w:pos="10992"/>
+          <w:tab w:val="left" w:pos="11908"/>
+          <w:tab w:val="left" w:pos="12824"/>
+          <w:tab w:val="left" w:pos="13740"/>
+          <w:tab w:val="left" w:pos="14656"/>
+        </w:tabs>
+        <w:rPr>
+          <w:rFonts w:ascii="Menlo" w:eastAsia="Times New Roman" w:hAnsi="Menlo" w:cs="Menlo"/>
+          <w:color w:val="BBBBBB"/>
+          <w:sz w:val="21"/>
+          <w:szCs w:val="21"/>
+          <w:bdr w:val="none" w:sz="0" w:space="0" w:color="auto" w:frame="1"/>
+          <w:lang w:eastAsia="en-GB"/>
+        </w:rPr>
+      </w:pPr>
+      <w:r>
+        <w:rPr>
+          <w:rFonts w:ascii="Menlo" w:eastAsia="Times New Roman" w:hAnsi="Menlo" w:cs="Menlo"/>
+          <w:b/>
+          <w:bCs/>
+          <w:color w:val="AA22FF"/>
+          <w:sz w:val="21"/>
+          <w:szCs w:val="21"/>
+          <w:bdr w:val="none" w:sz="0" w:space="0" w:color="auto" w:frame="1"/>
+          <w:lang w:eastAsia="en-GB"/>
+        </w:rPr>
+        <w:t>metadata</w:t>
+      </w:r>
+      <w:r>
+        <w:rPr>
+          <w:rFonts w:ascii="Menlo" w:eastAsia="Times New Roman" w:hAnsi="Menlo" w:cs="Menlo"/>
+          <w:color w:val="222222"/>
+          <w:sz w:val="21"/>
+          <w:szCs w:val="21"/>
+          <w:bdr w:val="none" w:sz="0" w:space="0" w:color="auto" w:frame="1"/>
+          <w:lang w:eastAsia="en-GB"/>
+        </w:rPr>
+        <w:t>:</w:t>
+      </w:r>
+    </w:p>
+    <w:p>
+      <w:pPr>
+        <w:shd w:val="clear" w:color="auto" w:fill="F8F8F8"/>
+        <w:tabs>
+          <w:tab w:val="left" w:pos="916"/>
+          <w:tab w:val="left" w:pos="1832"/>
+          <w:tab w:val="left" w:pos="2748"/>
+          <w:tab w:val="left" w:pos="3664"/>
+          <w:tab w:val="left" w:pos="4580"/>
+          <w:tab w:val="left" w:pos="5496"/>
+          <w:tab w:val="left" w:pos="6412"/>
+          <w:tab w:val="left" w:pos="7328"/>
+          <w:tab w:val="left" w:pos="8244"/>
+          <w:tab w:val="left" w:pos="9160"/>
+          <w:tab w:val="left" w:pos="10076"/>
+          <w:tab w:val="left" w:pos="10992"/>
+          <w:tab w:val="left" w:pos="11908"/>
+          <w:tab w:val="left" w:pos="12824"/>
+          <w:tab w:val="left" w:pos="13740"/>
+          <w:tab w:val="left" w:pos="14656"/>
+        </w:tabs>
+        <w:rPr>
+          <w:rFonts w:ascii="Menlo" w:eastAsia="Times New Roman" w:hAnsi="Menlo" w:cs="Menlo"/>
+          <w:color w:val="BBBBBB"/>
+          <w:sz w:val="21"/>
+          <w:szCs w:val="21"/>
+          <w:bdr w:val="none" w:sz="0" w:space="0" w:color="auto" w:frame="1"/>
+          <w:lang w:eastAsia="en-GB"/>
+        </w:rPr>
+      </w:pPr>
+      <w:r>
+        <w:rPr>
+          <w:rFonts w:ascii="Menlo" w:eastAsia="Times New Roman" w:hAnsi="Menlo" w:cs="Menlo"/>
+          <w:color w:val="BBBBBB"/>
+          <w:sz w:val="21"/>
+          <w:szCs w:val="21"/>
+          <w:bdr w:val="none" w:sz="0" w:space="0" w:color="auto" w:frame="1"/>
+          <w:lang w:eastAsia="en-GB"/>
+        </w:rPr>
+        <w:t xml:space="preserve">  </w:t>
+      </w:r>
+      <w:r>
+        <w:rPr>
+          <w:rFonts w:ascii="Menlo" w:eastAsia="Times New Roman" w:hAnsi="Menlo" w:cs="Menlo"/>
+          <w:b/>
+          <w:bCs/>
+          <w:color w:val="AA22FF"/>
+          <w:sz w:val="21"/>
+          <w:szCs w:val="21"/>
+          <w:bdr w:val="none" w:sz="0" w:space="0" w:color="auto" w:frame="1"/>
+          <w:lang w:eastAsia="en-GB"/>
+        </w:rPr>
+        <w:t>name</w:t>
+      </w:r>
+      <w:r>
+        <w:rPr>
+          <w:rFonts w:ascii="Menlo" w:eastAsia="Times New Roman" w:hAnsi="Menlo" w:cs="Menlo"/>
+          <w:color w:val="222222"/>
+          <w:sz w:val="21"/>
+          <w:szCs w:val="21"/>
+          <w:bdr w:val="none" w:sz="0" w:space="0" w:color="auto" w:frame="1"/>
+          <w:lang w:eastAsia="en-GB"/>
+        </w:rPr>
+        <w:t>:</w:t>
+      </w:r>
+      <w:r>
+        <w:rPr>
+          <w:rFonts w:ascii="Menlo" w:eastAsia="Times New Roman" w:hAnsi="Menlo" w:cs="Menlo"/>
+          <w:color w:val="BBBBBB"/>
+          <w:sz w:val="21"/>
+          <w:szCs w:val="21"/>
+          <w:bdr w:val="none" w:sz="0" w:space="0" w:color="auto" w:frame="1"/>
+          <w:lang w:eastAsia="en-GB"/>
+        </w:rPr>
+        <w:t xml:space="preserve"> </w:t>
+      </w:r>
+      <w:r>
+        <w:rPr>
+          <w:rFonts w:ascii="Menlo" w:eastAsia="Times New Roman" w:hAnsi="Menlo" w:cs="Menlo"/>
+          <w:color w:val="222222"/>
+          <w:sz w:val="21"/>
+          <w:szCs w:val="21"/>
+          <w:bdr w:val="none" w:sz="0" w:space="0" w:color="auto" w:frame="1"/>
+          <w:lang w:eastAsia="en-GB"/>
+        </w:rPr>
+        <w:t>my-service</w:t>
+      </w:r>
+    </w:p>
+    <w:p>
+      <w:pPr>
+        <w:shd w:val="clear" w:color="auto" w:fill="F8F8F8"/>
+        <w:tabs>
+          <w:tab w:val="left" w:pos="916"/>
+          <w:tab w:val="left" w:pos="1832"/>
+          <w:tab w:val="left" w:pos="2748"/>
+          <w:tab w:val="left" w:pos="3664"/>
+          <w:tab w:val="left" w:pos="4580"/>
+          <w:tab w:val="left" w:pos="5496"/>
+          <w:tab w:val="left" w:pos="6412"/>
+          <w:tab w:val="left" w:pos="7328"/>
+          <w:tab w:val="left" w:pos="8244"/>
+          <w:tab w:val="left" w:pos="9160"/>
+          <w:tab w:val="left" w:pos="10076"/>
+          <w:tab w:val="left" w:pos="10992"/>
+          <w:tab w:val="left" w:pos="11908"/>
+          <w:tab w:val="left" w:pos="12824"/>
+          <w:tab w:val="left" w:pos="13740"/>
+          <w:tab w:val="left" w:pos="14656"/>
+        </w:tabs>
+        <w:rPr>
+          <w:rFonts w:ascii="Menlo" w:eastAsia="Times New Roman" w:hAnsi="Menlo" w:cs="Menlo"/>
+          <w:color w:val="BBBBBB"/>
+          <w:sz w:val="21"/>
+          <w:szCs w:val="21"/>
+          <w:bdr w:val="none" w:sz="0" w:space="0" w:color="auto" w:frame="1"/>
+          <w:lang w:eastAsia="en-GB"/>
+        </w:rPr>
+      </w:pPr>
+      <w:r>
+        <w:rPr>
+          <w:rFonts w:ascii="Menlo" w:eastAsia="Times New Roman" w:hAnsi="Menlo" w:cs="Menlo"/>
+          <w:b/>
+          <w:bCs/>
+          <w:color w:val="AA22FF"/>
+          <w:sz w:val="21"/>
+          <w:szCs w:val="21"/>
+          <w:bdr w:val="none" w:sz="0" w:space="0" w:color="auto" w:frame="1"/>
+          <w:lang w:eastAsia="en-GB"/>
+        </w:rPr>
+        <w:t>spec</w:t>
+      </w:r>
+      <w:r>
+        <w:rPr>
+          <w:rFonts w:ascii="Menlo" w:eastAsia="Times New Roman" w:hAnsi="Menlo" w:cs="Menlo"/>
+          <w:color w:val="222222"/>
+          <w:sz w:val="21"/>
+          <w:szCs w:val="21"/>
+          <w:bdr w:val="none" w:sz="0" w:space="0" w:color="auto" w:frame="1"/>
+          <w:lang w:eastAsia="en-GB"/>
+        </w:rPr>
+        <w:t>:</w:t>
+      </w:r>
+    </w:p>
+    <w:p>
+      <w:pPr>
+        <w:shd w:val="clear" w:color="auto" w:fill="F8F8F8"/>
+        <w:tabs>
+          <w:tab w:val="left" w:pos="916"/>
+          <w:tab w:val="left" w:pos="1832"/>
+          <w:tab w:val="left" w:pos="2748"/>
+          <w:tab w:val="left" w:pos="3664"/>
+          <w:tab w:val="left" w:pos="4580"/>
+          <w:tab w:val="left" w:pos="5496"/>
+          <w:tab w:val="left" w:pos="6412"/>
+          <w:tab w:val="left" w:pos="7328"/>
+          <w:tab w:val="left" w:pos="8244"/>
+          <w:tab w:val="left" w:pos="9160"/>
+          <w:tab w:val="left" w:pos="10076"/>
+          <w:tab w:val="left" w:pos="10992"/>
+          <w:tab w:val="left" w:pos="11908"/>
+          <w:tab w:val="left" w:pos="12824"/>
+          <w:tab w:val="left" w:pos="13740"/>
+          <w:tab w:val="left" w:pos="14656"/>
+        </w:tabs>
+        <w:rPr>
+          <w:rFonts w:ascii="Menlo" w:eastAsia="Times New Roman" w:hAnsi="Menlo" w:cs="Menlo"/>
+          <w:color w:val="BBBBBB"/>
+          <w:sz w:val="21"/>
+          <w:szCs w:val="21"/>
+          <w:bdr w:val="none" w:sz="0" w:space="0" w:color="auto" w:frame="1"/>
+          <w:lang w:eastAsia="en-GB"/>
+        </w:rPr>
+      </w:pPr>
+      <w:r>
+        <w:rPr>
+          <w:rFonts w:ascii="Menlo" w:eastAsia="Times New Roman" w:hAnsi="Menlo" w:cs="Menlo"/>
+          <w:color w:val="BBBBBB"/>
+          <w:sz w:val="21"/>
+          <w:szCs w:val="21"/>
+          <w:bdr w:val="none" w:sz="0" w:space="0" w:color="auto" w:frame="1"/>
+          <w:lang w:eastAsia="en-GB"/>
+        </w:rPr>
+        <w:t xml:space="preserve">  </w:t>
+      </w:r>
+      <w:r>
+        <w:rPr>
+          <w:rFonts w:ascii="Menlo" w:eastAsia="Times New Roman" w:hAnsi="Menlo" w:cs="Menlo"/>
+          <w:b/>
+          <w:bCs/>
+          <w:color w:val="AA22FF"/>
+          <w:sz w:val="21"/>
+          <w:szCs w:val="21"/>
+          <w:bdr w:val="none" w:sz="0" w:space="0" w:color="auto" w:frame="1"/>
+          <w:lang w:eastAsia="en-GB"/>
+        </w:rPr>
+        <w:t>selector</w:t>
+      </w:r>
+      <w:r>
+        <w:rPr>
+          <w:rFonts w:ascii="Menlo" w:eastAsia="Times New Roman" w:hAnsi="Menlo" w:cs="Menlo"/>
+          <w:color w:val="222222"/>
+          <w:sz w:val="21"/>
+          <w:szCs w:val="21"/>
+          <w:bdr w:val="none" w:sz="0" w:space="0" w:color="auto" w:frame="1"/>
+          <w:lang w:eastAsia="en-GB"/>
+        </w:rPr>
+        <w:t>:</w:t>
+      </w:r>
+    </w:p>
+    <w:p>
+      <w:pPr>
+        <w:shd w:val="clear" w:color="auto" w:fill="F8F8F8"/>
+        <w:tabs>
+          <w:tab w:val="left" w:pos="916"/>
+          <w:tab w:val="left" w:pos="1832"/>
+          <w:tab w:val="left" w:pos="2748"/>
+          <w:tab w:val="left" w:pos="3664"/>
+          <w:tab w:val="left" w:pos="4580"/>
+          <w:tab w:val="left" w:pos="5496"/>
+          <w:tab w:val="left" w:pos="6412"/>
+          <w:tab w:val="left" w:pos="7328"/>
+          <w:tab w:val="left" w:pos="8244"/>
+          <w:tab w:val="left" w:pos="9160"/>
+          <w:tab w:val="left" w:pos="10076"/>
+          <w:tab w:val="left" w:pos="10992"/>
+          <w:tab w:val="left" w:pos="11908"/>
+          <w:tab w:val="left" w:pos="12824"/>
+          <w:tab w:val="left" w:pos="13740"/>
+          <w:tab w:val="left" w:pos="14656"/>
+        </w:tabs>
+        <w:rPr>
+          <w:rFonts w:ascii="Menlo" w:eastAsia="Times New Roman" w:hAnsi="Menlo" w:cs="Menlo"/>
+          <w:color w:val="BBBBBB"/>
+          <w:sz w:val="21"/>
+          <w:szCs w:val="21"/>
+          <w:bdr w:val="none" w:sz="0" w:space="0" w:color="auto" w:frame="1"/>
+          <w:lang w:eastAsia="en-GB"/>
+        </w:rPr>
+      </w:pPr>
+      <w:r>
+        <w:rPr>
+          <w:rFonts w:ascii="Menlo" w:eastAsia="Times New Roman" w:hAnsi="Menlo" w:cs="Menlo"/>
+          <w:color w:val="BBBBBB"/>
+          <w:sz w:val="21"/>
+          <w:szCs w:val="21"/>
+          <w:bdr w:val="none" w:sz="0" w:space="0" w:color="auto" w:frame="1"/>
+          <w:lang w:eastAsia="en-GB"/>
+        </w:rPr>
+        <w:t xml:space="preserve">    </w:t>
+      </w:r>
+      <w:r>
+        <w:rPr>
+          <w:rFonts w:ascii="Menlo" w:eastAsia="Times New Roman" w:hAnsi="Menlo" w:cs="Menlo"/>
+          <w:b/>
+          <w:bCs/>
+          <w:color w:val="AA22FF"/>
+          <w:sz w:val="21"/>
+          <w:szCs w:val="21"/>
+          <w:bdr w:val="none" w:sz="0" w:space="0" w:color="auto" w:frame="1"/>
+          <w:lang w:eastAsia="en-GB"/>
+        </w:rPr>
+        <w:t>app</w:t>
+      </w:r>
+      <w:r>
+        <w:rPr>
+          <w:rFonts w:ascii="Menlo" w:eastAsia="Times New Roman" w:hAnsi="Menlo" w:cs="Menlo"/>
+          <w:color w:val="222222"/>
+          <w:sz w:val="21"/>
+          <w:szCs w:val="21"/>
+          <w:bdr w:val="none" w:sz="0" w:space="0" w:color="auto" w:frame="1"/>
+          <w:lang w:eastAsia="en-GB"/>
+        </w:rPr>
+        <w:t>:</w:t>
+      </w:r>
+      <w:r>
+        <w:rPr>
+          <w:rFonts w:ascii="Menlo" w:eastAsia="Times New Roman" w:hAnsi="Menlo" w:cs="Menlo"/>
+          <w:color w:val="BBBBBB"/>
+          <w:sz w:val="21"/>
+          <w:szCs w:val="21"/>
+          <w:bdr w:val="none" w:sz="0" w:space="0" w:color="auto" w:frame="1"/>
+          <w:lang w:eastAsia="en-GB"/>
+        </w:rPr>
+        <w:t xml:space="preserve"> </w:t>
+      </w:r>
+      <w:r>
+        <w:rPr>
+          <w:rFonts w:ascii="Menlo" w:eastAsia="Times New Roman" w:hAnsi="Menlo" w:cs="Menlo"/>
+          <w:color w:val="222222"/>
+          <w:sz w:val="21"/>
+          <w:szCs w:val="21"/>
+          <w:bdr w:val="none" w:sz="0" w:space="0" w:color="auto" w:frame="1"/>
+          <w:lang w:eastAsia="en-GB"/>
+        </w:rPr>
+        <w:t>MyApp</w:t>
+      </w:r>
+    </w:p>
+    <w:p>
+      <w:pPr>
+        <w:shd w:val="clear" w:color="auto" w:fill="F8F8F8"/>
+        <w:tabs>
+          <w:tab w:val="left" w:pos="916"/>
+          <w:tab w:val="left" w:pos="1832"/>
+          <w:tab w:val="left" w:pos="2748"/>
+          <w:tab w:val="left" w:pos="3664"/>
+          <w:tab w:val="left" w:pos="4580"/>
+          <w:tab w:val="left" w:pos="5496"/>
+          <w:tab w:val="left" w:pos="6412"/>
+          <w:tab w:val="left" w:pos="7328"/>
+          <w:tab w:val="left" w:pos="8244"/>
+          <w:tab w:val="left" w:pos="9160"/>
+          <w:tab w:val="left" w:pos="10076"/>
+          <w:tab w:val="left" w:pos="10992"/>
+          <w:tab w:val="left" w:pos="11908"/>
+          <w:tab w:val="left" w:pos="12824"/>
+          <w:tab w:val="left" w:pos="13740"/>
+          <w:tab w:val="left" w:pos="14656"/>
+        </w:tabs>
+        <w:rPr>
+          <w:rFonts w:ascii="Menlo" w:eastAsia="Times New Roman" w:hAnsi="Menlo" w:cs="Menlo"/>
+          <w:color w:val="BBBBBB"/>
+          <w:sz w:val="21"/>
+          <w:szCs w:val="21"/>
+          <w:bdr w:val="none" w:sz="0" w:space="0" w:color="auto" w:frame="1"/>
+          <w:lang w:eastAsia="en-GB"/>
+        </w:rPr>
+      </w:pPr>
+      <w:r>
+        <w:rPr>
+          <w:rFonts w:ascii="Menlo" w:eastAsia="Times New Roman" w:hAnsi="Menlo" w:cs="Menlo"/>
+          <w:color w:val="BBBBBB"/>
+          <w:sz w:val="21"/>
+          <w:szCs w:val="21"/>
+          <w:bdr w:val="none" w:sz="0" w:space="0" w:color="auto" w:frame="1"/>
+          <w:lang w:eastAsia="en-GB"/>
+        </w:rPr>
+        <w:t xml:space="preserve">  </w:t>
+      </w:r>
+      <w:r>
+        <w:rPr>
+          <w:rFonts w:ascii="Menlo" w:eastAsia="Times New Roman" w:hAnsi="Menlo" w:cs="Menlo"/>
+          <w:b/>
+          <w:bCs/>
+          <w:color w:val="AA22FF"/>
+          <w:sz w:val="21"/>
+          <w:szCs w:val="21"/>
+          <w:bdr w:val="none" w:sz="0" w:space="0" w:color="auto" w:frame="1"/>
+          <w:lang w:eastAsia="en-GB"/>
+        </w:rPr>
+        <w:t>ports</w:t>
+      </w:r>
+      <w:r>
+        <w:rPr>
+          <w:rFonts w:ascii="Menlo" w:eastAsia="Times New Roman" w:hAnsi="Menlo" w:cs="Menlo"/>
+          <w:color w:val="222222"/>
+          <w:sz w:val="21"/>
+          <w:szCs w:val="21"/>
+          <w:bdr w:val="none" w:sz="0" w:space="0" w:color="auto" w:frame="1"/>
+          <w:lang w:eastAsia="en-GB"/>
+        </w:rPr>
+        <w:t>:</w:t>
+      </w:r>
+    </w:p>
+    <w:p>
+      <w:pPr>
+        <w:shd w:val="clear" w:color="auto" w:fill="F8F8F8"/>
+        <w:tabs>
+          <w:tab w:val="left" w:pos="916"/>
+          <w:tab w:val="left" w:pos="1832"/>
+          <w:tab w:val="left" w:pos="2748"/>
+          <w:tab w:val="left" w:pos="3664"/>
+          <w:tab w:val="left" w:pos="4580"/>
+          <w:tab w:val="left" w:pos="5496"/>
+          <w:tab w:val="left" w:pos="6412"/>
+          <w:tab w:val="left" w:pos="7328"/>
+          <w:tab w:val="left" w:pos="8244"/>
+          <w:tab w:val="left" w:pos="9160"/>
+          <w:tab w:val="left" w:pos="10076"/>
+          <w:tab w:val="left" w:pos="10992"/>
+          <w:tab w:val="left" w:pos="11908"/>
+          <w:tab w:val="left" w:pos="12824"/>
+          <w:tab w:val="left" w:pos="13740"/>
+          <w:tab w:val="left" w:pos="14656"/>
+        </w:tabs>
+        <w:rPr>
+          <w:rFonts w:ascii="Menlo" w:eastAsia="Times New Roman" w:hAnsi="Menlo" w:cs="Menlo"/>
+          <w:color w:val="BBBBBB"/>
+          <w:sz w:val="21"/>
+          <w:szCs w:val="21"/>
+          <w:bdr w:val="none" w:sz="0" w:space="0" w:color="auto" w:frame="1"/>
+          <w:lang w:eastAsia="en-GB"/>
+        </w:rPr>
+      </w:pPr>
+      <w:r>
+        <w:rPr>
+          <w:rFonts w:ascii="Menlo" w:eastAsia="Times New Roman" w:hAnsi="Menlo" w:cs="Menlo"/>
+          <w:color w:val="BBBBBB"/>
+          <w:sz w:val="21"/>
+          <w:szCs w:val="21"/>
+          <w:bdr w:val="none" w:sz="0" w:space="0" w:color="auto" w:frame="1"/>
+          <w:lang w:eastAsia="en-GB"/>
+        </w:rPr>
+        <w:t xml:space="preserve">    </w:t>
+      </w:r>
+      <w:r>
+        <w:rPr>
+          <w:rFonts w:ascii="Menlo" w:eastAsia="Times New Roman" w:hAnsi="Menlo" w:cs="Menlo"/>
+          <w:color w:val="222222"/>
+          <w:sz w:val="21"/>
+          <w:szCs w:val="21"/>
+          <w:bdr w:val="none" w:sz="0" w:space="0" w:color="auto" w:frame="1"/>
+          <w:lang w:eastAsia="en-GB"/>
+        </w:rPr>
+        <w:t xml:space="preserve">- </w:t>
+      </w:r>
+      <w:r>
+        <w:rPr>
+          <w:rFonts w:ascii="Menlo" w:eastAsia="Times New Roman" w:hAnsi="Menlo" w:cs="Menlo"/>
+          <w:b/>
+          <w:bCs/>
+          <w:color w:val="AA22FF"/>
+          <w:sz w:val="21"/>
+          <w:szCs w:val="21"/>
+          <w:bdr w:val="none" w:sz="0" w:space="0" w:color="auto" w:frame="1"/>
+          <w:lang w:eastAsia="en-GB"/>
+        </w:rPr>
+        <w:t>name</w:t>
+      </w:r>
+      <w:r>
+        <w:rPr>
+          <w:rFonts w:ascii="Menlo" w:eastAsia="Times New Roman" w:hAnsi="Menlo" w:cs="Menlo"/>
+          <w:color w:val="222222"/>
+          <w:sz w:val="21"/>
+          <w:szCs w:val="21"/>
+          <w:bdr w:val="none" w:sz="0" w:space="0" w:color="auto" w:frame="1"/>
+          <w:lang w:eastAsia="en-GB"/>
+        </w:rPr>
+        <w:t>:</w:t>
+      </w:r>
+      <w:r>
+        <w:rPr>
+          <w:rFonts w:ascii="Menlo" w:eastAsia="Times New Roman" w:hAnsi="Menlo" w:cs="Menlo"/>
+          <w:color w:val="BBBBBB"/>
+          <w:sz w:val="21"/>
+          <w:szCs w:val="21"/>
+          <w:bdr w:val="none" w:sz="0" w:space="0" w:color="auto" w:frame="1"/>
+          <w:lang w:eastAsia="en-GB"/>
+        </w:rPr>
+        <w:t xml:space="preserve"> </w:t>
+      </w:r>
+      <w:r>
+        <w:rPr>
+          <w:rFonts w:ascii="Menlo" w:eastAsia="Times New Roman" w:hAnsi="Menlo" w:cs="Menlo"/>
+          <w:color w:val="222222"/>
+          <w:sz w:val="21"/>
+          <w:szCs w:val="21"/>
+          <w:bdr w:val="none" w:sz="0" w:space="0" w:color="auto" w:frame="1"/>
+          <w:lang w:eastAsia="en-GB"/>
+        </w:rPr>
+        <w:t>http</w:t>
+      </w:r>
+    </w:p>
+    <w:p>
+      <w:pPr>
+        <w:shd w:val="clear" w:color="auto" w:fill="F8F8F8"/>
+        <w:tabs>
+          <w:tab w:val="left" w:pos="916"/>
+          <w:tab w:val="left" w:pos="1832"/>
+          <w:tab w:val="left" w:pos="2748"/>
+          <w:tab w:val="left" w:pos="3664"/>
+          <w:tab w:val="left" w:pos="4580"/>
+          <w:tab w:val="left" w:pos="5496"/>
+          <w:tab w:val="left" w:pos="6412"/>
+          <w:tab w:val="left" w:pos="7328"/>
+          <w:tab w:val="left" w:pos="8244"/>
+          <w:tab w:val="left" w:pos="9160"/>
+          <w:tab w:val="left" w:pos="10076"/>
+          <w:tab w:val="left" w:pos="10992"/>
+          <w:tab w:val="left" w:pos="11908"/>
+          <w:tab w:val="left" w:pos="12824"/>
+          <w:tab w:val="left" w:pos="13740"/>
+          <w:tab w:val="left" w:pos="14656"/>
+        </w:tabs>
+        <w:rPr>
+          <w:rFonts w:ascii="Menlo" w:eastAsia="Times New Roman" w:hAnsi="Menlo" w:cs="Menlo"/>
+          <w:color w:val="BBBBBB"/>
+          <w:sz w:val="21"/>
+          <w:szCs w:val="21"/>
+          <w:bdr w:val="none" w:sz="0" w:space="0" w:color="auto" w:frame="1"/>
+          <w:lang w:eastAsia="en-GB"/>
+        </w:rPr>
+      </w:pPr>
+      <w:r>
+        <w:rPr>
+          <w:rFonts w:ascii="Menlo" w:eastAsia="Times New Roman" w:hAnsi="Menlo" w:cs="Menlo"/>
+          <w:color w:val="BBBBBB"/>
+          <w:sz w:val="21"/>
+          <w:szCs w:val="21"/>
+          <w:bdr w:val="none" w:sz="0" w:space="0" w:color="auto" w:frame="1"/>
+          <w:lang w:eastAsia="en-GB"/>
+        </w:rPr>
+        <w:t xml:space="preserve">      </w:t>
+      </w:r>
+      <w:r>
+        <w:rPr>
+          <w:rFonts w:ascii="Menlo" w:eastAsia="Times New Roman" w:hAnsi="Menlo" w:cs="Menlo"/>
+          <w:b/>
+          <w:bCs/>
+          <w:color w:val="AA22FF"/>
+          <w:sz w:val="21"/>
+          <w:szCs w:val="21"/>
+          <w:bdr w:val="none" w:sz="0" w:space="0" w:color="auto" w:frame="1"/>
+          <w:lang w:eastAsia="en-GB"/>
+        </w:rPr>
+        <w:t>protocol</w:t>
+      </w:r>
+      <w:r>
+        <w:rPr>
+          <w:rFonts w:ascii="Menlo" w:eastAsia="Times New Roman" w:hAnsi="Menlo" w:cs="Menlo"/>
+          <w:color w:val="222222"/>
+          <w:sz w:val="21"/>
+          <w:szCs w:val="21"/>
+          <w:bdr w:val="none" w:sz="0" w:space="0" w:color="auto" w:frame="1"/>
+          <w:lang w:eastAsia="en-GB"/>
+        </w:rPr>
+        <w:t>:</w:t>
+      </w:r>
+      <w:r>
+        <w:rPr>
+          <w:rFonts w:ascii="Menlo" w:eastAsia="Times New Roman" w:hAnsi="Menlo" w:cs="Menlo"/>
+          <w:color w:val="BBBBBB"/>
+          <w:sz w:val="21"/>
+          <w:szCs w:val="21"/>
+          <w:bdr w:val="none" w:sz="0" w:space="0" w:color="auto" w:frame="1"/>
+          <w:lang w:eastAsia="en-GB"/>
+        </w:rPr>
+        <w:t xml:space="preserve"> </w:t>
+      </w:r>
+      <w:r>
+        <w:rPr>
+          <w:rFonts w:ascii="Menlo" w:eastAsia="Times New Roman" w:hAnsi="Menlo" w:cs="Menlo"/>
+          <w:color w:val="222222"/>
+          <w:sz w:val="21"/>
+          <w:szCs w:val="21"/>
+          <w:bdr w:val="none" w:sz="0" w:space="0" w:color="auto" w:frame="1"/>
+          <w:lang w:eastAsia="en-GB"/>
+        </w:rPr>
+        <w:t>TCP</w:t>
+      </w:r>
+    </w:p>
+    <w:p>
+      <w:pPr>
+        <w:shd w:val="clear" w:color="auto" w:fill="F8F8F8"/>
+        <w:tabs>
+          <w:tab w:val="left" w:pos="916"/>
+          <w:tab w:val="left" w:pos="1832"/>
+          <w:tab w:val="left" w:pos="2748"/>
+          <w:tab w:val="left" w:pos="3664"/>
+          <w:tab w:val="left" w:pos="4580"/>
+          <w:tab w:val="left" w:pos="5496"/>
+          <w:tab w:val="left" w:pos="6412"/>
+          <w:tab w:val="left" w:pos="7328"/>
+          <w:tab w:val="left" w:pos="8244"/>
+          <w:tab w:val="left" w:pos="9160"/>
+          <w:tab w:val="left" w:pos="10076"/>
+          <w:tab w:val="left" w:pos="10992"/>
+          <w:tab w:val="left" w:pos="11908"/>
+          <w:tab w:val="left" w:pos="12824"/>
+          <w:tab w:val="left" w:pos="13740"/>
+          <w:tab w:val="left" w:pos="14656"/>
+        </w:tabs>
+        <w:rPr>
+          <w:rFonts w:ascii="Menlo" w:eastAsia="Times New Roman" w:hAnsi="Menlo" w:cs="Menlo"/>
+          <w:color w:val="BBBBBB"/>
+          <w:sz w:val="21"/>
+          <w:szCs w:val="21"/>
+          <w:bdr w:val="none" w:sz="0" w:space="0" w:color="auto" w:frame="1"/>
+          <w:lang w:eastAsia="en-GB"/>
+        </w:rPr>
+      </w:pPr>
+      <w:r>
+        <w:rPr>
+          <w:rFonts w:ascii="Menlo" w:eastAsia="Times New Roman" w:hAnsi="Menlo" w:cs="Menlo"/>
+          <w:color w:val="BBBBBB"/>
+          <w:sz w:val="21"/>
+          <w:szCs w:val="21"/>
+          <w:bdr w:val="none" w:sz="0" w:space="0" w:color="auto" w:frame="1"/>
+          <w:lang w:eastAsia="en-GB"/>
+        </w:rPr>
+        <w:t xml:space="preserve">      </w:t>
+      </w:r>
+      <w:r>
+        <w:rPr>
+          <w:rFonts w:ascii="Menlo" w:eastAsia="Times New Roman" w:hAnsi="Menlo" w:cs="Menlo"/>
+          <w:b/>
+          <w:bCs/>
+          <w:color w:val="AA22FF"/>
+          <w:sz w:val="21"/>
+          <w:szCs w:val="21"/>
+          <w:bdr w:val="none" w:sz="0" w:space="0" w:color="auto" w:frame="1"/>
+          <w:lang w:eastAsia="en-GB"/>
+        </w:rPr>
+        <w:t>port</w:t>
+      </w:r>
+      <w:r>
+        <w:rPr>
+          <w:rFonts w:ascii="Menlo" w:eastAsia="Times New Roman" w:hAnsi="Menlo" w:cs="Menlo"/>
+          <w:color w:val="222222"/>
+          <w:sz w:val="21"/>
+          <w:szCs w:val="21"/>
+          <w:bdr w:val="none" w:sz="0" w:space="0" w:color="auto" w:frame="1"/>
+          <w:lang w:eastAsia="en-GB"/>
+        </w:rPr>
+        <w:t>:</w:t>
+      </w:r>
+      <w:r>
+        <w:rPr>
+          <w:rFonts w:ascii="Menlo" w:eastAsia="Times New Roman" w:hAnsi="Menlo" w:cs="Menlo"/>
+          <w:color w:val="BBBBBB"/>
+          <w:sz w:val="21"/>
+          <w:szCs w:val="21"/>
+          <w:bdr w:val="none" w:sz="0" w:space="0" w:color="auto" w:frame="1"/>
+          <w:lang w:eastAsia="en-GB"/>
+        </w:rPr>
+        <w:t xml:space="preserve"> </w:t>
+      </w:r>
+      <w:r>
+        <w:rPr>
+          <w:rFonts w:ascii="Menlo" w:eastAsia="Times New Roman" w:hAnsi="Menlo" w:cs="Menlo"/>
+          <w:color w:val="666666"/>
+          <w:sz w:val="21"/>
+          <w:szCs w:val="21"/>
+          <w:bdr w:val="none" w:sz="0" w:space="0" w:color="auto" w:frame="1"/>
+          <w:lang w:eastAsia="en-GB"/>
+        </w:rPr>
+        <w:t>80</w:t>
+      </w:r>
+    </w:p>
+    <w:p>
+      <w:pPr>
+        <w:shd w:val="clear" w:color="auto" w:fill="F8F8F8"/>
+        <w:tabs>
+          <w:tab w:val="left" w:pos="916"/>
+          <w:tab w:val="left" w:pos="1832"/>
+          <w:tab w:val="left" w:pos="2748"/>
+          <w:tab w:val="left" w:pos="3664"/>
+          <w:tab w:val="left" w:pos="4580"/>
+          <w:tab w:val="left" w:pos="5496"/>
+          <w:tab w:val="left" w:pos="6412"/>
+          <w:tab w:val="left" w:pos="7328"/>
+          <w:tab w:val="left" w:pos="8244"/>
+          <w:tab w:val="left" w:pos="9160"/>
+          <w:tab w:val="left" w:pos="10076"/>
+          <w:tab w:val="left" w:pos="10992"/>
+          <w:tab w:val="left" w:pos="11908"/>
+          <w:tab w:val="left" w:pos="12824"/>
+          <w:tab w:val="left" w:pos="13740"/>
+          <w:tab w:val="left" w:pos="14656"/>
+        </w:tabs>
+        <w:rPr>
+          <w:rFonts w:ascii="Menlo" w:eastAsia="Times New Roman" w:hAnsi="Menlo" w:cs="Menlo"/>
+          <w:color w:val="BBBBBB"/>
+          <w:sz w:val="21"/>
+          <w:szCs w:val="21"/>
+          <w:bdr w:val="none" w:sz="0" w:space="0" w:color="auto" w:frame="1"/>
+          <w:lang w:eastAsia="en-GB"/>
+        </w:rPr>
+      </w:pPr>
+      <w:r>
+        <w:rPr>
+          <w:rFonts w:ascii="Menlo" w:eastAsia="Times New Roman" w:hAnsi="Menlo" w:cs="Menlo"/>
+          <w:color w:val="BBBBBB"/>
+          <w:sz w:val="21"/>
+          <w:szCs w:val="21"/>
+          <w:bdr w:val="none" w:sz="0" w:space="0" w:color="auto" w:frame="1"/>
+          <w:lang w:eastAsia="en-GB"/>
+        </w:rPr>
+        <w:t xml:space="preserve">      </w:t>
+      </w:r>
+      <w:r>
+        <w:rPr>
+          <w:rFonts w:ascii="Menlo" w:eastAsia="Times New Roman" w:hAnsi="Menlo" w:cs="Menlo"/>
+          <w:b/>
+          <w:bCs/>
+          <w:color w:val="AA22FF"/>
+          <w:sz w:val="21"/>
+          <w:szCs w:val="21"/>
+          <w:bdr w:val="none" w:sz="0" w:space="0" w:color="auto" w:frame="1"/>
+          <w:lang w:eastAsia="en-GB"/>
+        </w:rPr>
+        <w:t>targetPort</w:t>
+      </w:r>
+      <w:r>
+        <w:rPr>
+          <w:rFonts w:ascii="Menlo" w:eastAsia="Times New Roman" w:hAnsi="Menlo" w:cs="Menlo"/>
+          <w:color w:val="222222"/>
+          <w:sz w:val="21"/>
+          <w:szCs w:val="21"/>
+          <w:bdr w:val="none" w:sz="0" w:space="0" w:color="auto" w:frame="1"/>
+          <w:lang w:eastAsia="en-GB"/>
+        </w:rPr>
+        <w:t>:</w:t>
+      </w:r>
+      <w:r>
+        <w:rPr>
+          <w:rFonts w:ascii="Menlo" w:eastAsia="Times New Roman" w:hAnsi="Menlo" w:cs="Menlo"/>
+          <w:color w:val="BBBBBB"/>
+          <w:sz w:val="21"/>
+          <w:szCs w:val="21"/>
+          <w:bdr w:val="none" w:sz="0" w:space="0" w:color="auto" w:frame="1"/>
+          <w:lang w:eastAsia="en-GB"/>
+        </w:rPr>
+        <w:t xml:space="preserve"> </w:t>
+      </w:r>
+      <w:r>
+        <w:rPr>
+          <w:rFonts w:ascii="Menlo" w:eastAsia="Times New Roman" w:hAnsi="Menlo" w:cs="Menlo"/>
+          <w:color w:val="666666"/>
+          <w:sz w:val="21"/>
+          <w:szCs w:val="21"/>
+          <w:bdr w:val="none" w:sz="0" w:space="0" w:color="auto" w:frame="1"/>
+          <w:lang w:eastAsia="en-GB"/>
+        </w:rPr>
+        <w:t>9376</w:t>
+      </w:r>
+    </w:p>
+    <w:p>
+      <w:pPr>
+        <w:shd w:val="clear" w:color="auto" w:fill="F8F8F8"/>
+        <w:tabs>
+          <w:tab w:val="left" w:pos="916"/>
+          <w:tab w:val="left" w:pos="1832"/>
+          <w:tab w:val="left" w:pos="2748"/>
+          <w:tab w:val="left" w:pos="3664"/>
+          <w:tab w:val="left" w:pos="4580"/>
+          <w:tab w:val="left" w:pos="5496"/>
+          <w:tab w:val="left" w:pos="6412"/>
+          <w:tab w:val="left" w:pos="7328"/>
+          <w:tab w:val="left" w:pos="8244"/>
+          <w:tab w:val="left" w:pos="9160"/>
+          <w:tab w:val="left" w:pos="10076"/>
+          <w:tab w:val="left" w:pos="10992"/>
+          <w:tab w:val="left" w:pos="11908"/>
+          <w:tab w:val="left" w:pos="12824"/>
+          <w:tab w:val="left" w:pos="13740"/>
+          <w:tab w:val="left" w:pos="14656"/>
+        </w:tabs>
+        <w:rPr>
+          <w:rFonts w:ascii="Menlo" w:eastAsia="Times New Roman" w:hAnsi="Menlo" w:cs="Menlo"/>
+          <w:color w:val="BBBBBB"/>
+          <w:sz w:val="21"/>
+          <w:szCs w:val="21"/>
+          <w:bdr w:val="none" w:sz="0" w:space="0" w:color="auto" w:frame="1"/>
+          <w:lang w:eastAsia="en-GB"/>
+        </w:rPr>
+      </w:pPr>
+      <w:r>
+        <w:rPr>
+          <w:rFonts w:ascii="Menlo" w:eastAsia="Times New Roman" w:hAnsi="Menlo" w:cs="Menlo"/>
+          <w:color w:val="BBBBBB"/>
+          <w:sz w:val="21"/>
+          <w:szCs w:val="21"/>
+          <w:bdr w:val="none" w:sz="0" w:space="0" w:color="auto" w:frame="1"/>
+          <w:lang w:eastAsia="en-GB"/>
+        </w:rPr>
+        <w:t xml:space="preserve">    </w:t>
+      </w:r>
+      <w:r>
+        <w:rPr>
+          <w:rFonts w:ascii="Menlo" w:eastAsia="Times New Roman" w:hAnsi="Menlo" w:cs="Menlo"/>
+          <w:color w:val="222222"/>
+          <w:sz w:val="21"/>
+          <w:szCs w:val="21"/>
+          <w:bdr w:val="none" w:sz="0" w:space="0" w:color="auto" w:frame="1"/>
+          <w:lang w:eastAsia="en-GB"/>
+        </w:rPr>
+        <w:t xml:space="preserve">- </w:t>
+      </w:r>
+      <w:r>
+        <w:rPr>
+          <w:rFonts w:ascii="Menlo" w:eastAsia="Times New Roman" w:hAnsi="Menlo" w:cs="Menlo"/>
+          <w:b/>
+          <w:bCs/>
+          <w:color w:val="AA22FF"/>
+          <w:sz w:val="21"/>
+          <w:szCs w:val="21"/>
+          <w:bdr w:val="none" w:sz="0" w:space="0" w:color="auto" w:frame="1"/>
+          <w:lang w:eastAsia="en-GB"/>
+        </w:rPr>
+        <w:t>name</w:t>
+      </w:r>
+      <w:r>
+        <w:rPr>
+          <w:rFonts w:ascii="Menlo" w:eastAsia="Times New Roman" w:hAnsi="Menlo" w:cs="Menlo"/>
+          <w:color w:val="222222"/>
+          <w:sz w:val="21"/>
+          <w:szCs w:val="21"/>
+          <w:bdr w:val="none" w:sz="0" w:space="0" w:color="auto" w:frame="1"/>
+          <w:lang w:eastAsia="en-GB"/>
+        </w:rPr>
+        <w:t>:</w:t>
+      </w:r>
+      <w:r>
+        <w:rPr>
+          <w:rFonts w:ascii="Menlo" w:eastAsia="Times New Roman" w:hAnsi="Menlo" w:cs="Menlo"/>
+          <w:color w:val="BBBBBB"/>
+          <w:sz w:val="21"/>
+          <w:szCs w:val="21"/>
+          <w:bdr w:val="none" w:sz="0" w:space="0" w:color="auto" w:frame="1"/>
+          <w:lang w:eastAsia="en-GB"/>
+        </w:rPr>
+        <w:t xml:space="preserve"> </w:t>
+      </w:r>
+      <w:r>
+        <w:rPr>
+          <w:rFonts w:ascii="Menlo" w:eastAsia="Times New Roman" w:hAnsi="Menlo" w:cs="Menlo"/>
+          <w:color w:val="222222"/>
+          <w:sz w:val="21"/>
+          <w:szCs w:val="21"/>
+          <w:bdr w:val="none" w:sz="0" w:space="0" w:color="auto" w:frame="1"/>
+          <w:lang w:eastAsia="en-GB"/>
+        </w:rPr>
+        <w:t>https</w:t>
+      </w:r>
+    </w:p>
+    <w:p>
+      <w:pPr>
+        <w:shd w:val="clear" w:color="auto" w:fill="F8F8F8"/>
+        <w:tabs>
+          <w:tab w:val="left" w:pos="916"/>
+          <w:tab w:val="left" w:pos="1832"/>
+          <w:tab w:val="left" w:pos="2748"/>
+          <w:tab w:val="left" w:pos="3664"/>
+          <w:tab w:val="left" w:pos="4580"/>
+          <w:tab w:val="left" w:pos="5496"/>
+          <w:tab w:val="left" w:pos="6412"/>
+          <w:tab w:val="left" w:pos="7328"/>
+          <w:tab w:val="left" w:pos="8244"/>
+          <w:tab w:val="left" w:pos="9160"/>
+          <w:tab w:val="left" w:pos="10076"/>
+          <w:tab w:val="left" w:pos="10992"/>
+          <w:tab w:val="left" w:pos="11908"/>
+          <w:tab w:val="left" w:pos="12824"/>
+          <w:tab w:val="left" w:pos="13740"/>
+          <w:tab w:val="left" w:pos="14656"/>
+        </w:tabs>
+        <w:rPr>
+          <w:rFonts w:ascii="Menlo" w:eastAsia="Times New Roman" w:hAnsi="Menlo" w:cs="Menlo"/>
+          <w:color w:val="BBBBBB"/>
+          <w:sz w:val="21"/>
+          <w:szCs w:val="21"/>
+          <w:bdr w:val="none" w:sz="0" w:space="0" w:color="auto" w:frame="1"/>
+          <w:lang w:eastAsia="en-GB"/>
+        </w:rPr>
+      </w:pPr>
+      <w:r>
+        <w:rPr>
+          <w:rFonts w:ascii="Menlo" w:eastAsia="Times New Roman" w:hAnsi="Menlo" w:cs="Menlo"/>
+          <w:color w:val="BBBBBB"/>
+          <w:sz w:val="21"/>
+          <w:szCs w:val="21"/>
+          <w:bdr w:val="none" w:sz="0" w:space="0" w:color="auto" w:frame="1"/>
+          <w:lang w:eastAsia="en-GB"/>
+        </w:rPr>
+        <w:lastRenderedPageBreak/>
+        <w:t xml:space="preserve">      </w:t>
+      </w:r>
+      <w:r>
+        <w:rPr>
+          <w:rFonts w:ascii="Menlo" w:eastAsia="Times New Roman" w:hAnsi="Menlo" w:cs="Menlo"/>
+          <w:b/>
+          <w:bCs/>
+          <w:color w:val="AA22FF"/>
+          <w:sz w:val="21"/>
+          <w:szCs w:val="21"/>
+          <w:bdr w:val="none" w:sz="0" w:space="0" w:color="auto" w:frame="1"/>
+          <w:lang w:eastAsia="en-GB"/>
+        </w:rPr>
+        <w:t>protocol</w:t>
+      </w:r>
+      <w:r>
+        <w:rPr>
+          <w:rFonts w:ascii="Menlo" w:eastAsia="Times New Roman" w:hAnsi="Menlo" w:cs="Menlo"/>
+          <w:color w:val="222222"/>
+          <w:sz w:val="21"/>
+          <w:szCs w:val="21"/>
+          <w:bdr w:val="none" w:sz="0" w:space="0" w:color="auto" w:frame="1"/>
+          <w:lang w:eastAsia="en-GB"/>
+        </w:rPr>
+        <w:t>:</w:t>
+      </w:r>
+      <w:r>
+        <w:rPr>
+          <w:rFonts w:ascii="Menlo" w:eastAsia="Times New Roman" w:hAnsi="Menlo" w:cs="Menlo"/>
+          <w:color w:val="BBBBBB"/>
+          <w:sz w:val="21"/>
+          <w:szCs w:val="21"/>
+          <w:bdr w:val="none" w:sz="0" w:space="0" w:color="auto" w:frame="1"/>
+          <w:lang w:eastAsia="en-GB"/>
+        </w:rPr>
+        <w:t xml:space="preserve"> </w:t>
+      </w:r>
+      <w:r>
+        <w:rPr>
+          <w:rFonts w:ascii="Menlo" w:eastAsia="Times New Roman" w:hAnsi="Menlo" w:cs="Menlo"/>
+          <w:color w:val="222222"/>
+          <w:sz w:val="21"/>
+          <w:szCs w:val="21"/>
+          <w:bdr w:val="none" w:sz="0" w:space="0" w:color="auto" w:frame="1"/>
+          <w:lang w:eastAsia="en-GB"/>
+        </w:rPr>
+        <w:t>TCP</w:t>
+      </w:r>
+    </w:p>
+    <w:p>
+      <w:pPr>
+        <w:shd w:val="clear" w:color="auto" w:fill="F8F8F8"/>
+        <w:tabs>
+          <w:tab w:val="left" w:pos="916"/>
+          <w:tab w:val="left" w:pos="1832"/>
+          <w:tab w:val="left" w:pos="2748"/>
+          <w:tab w:val="left" w:pos="3664"/>
+          <w:tab w:val="left" w:pos="4580"/>
+          <w:tab w:val="left" w:pos="5496"/>
+          <w:tab w:val="left" w:pos="6412"/>
+          <w:tab w:val="left" w:pos="7328"/>
+          <w:tab w:val="left" w:pos="8244"/>
+          <w:tab w:val="left" w:pos="9160"/>
+          <w:tab w:val="left" w:pos="10076"/>
+          <w:tab w:val="left" w:pos="10992"/>
+          <w:tab w:val="left" w:pos="11908"/>
+          <w:tab w:val="left" w:pos="12824"/>
+          <w:tab w:val="left" w:pos="13740"/>
+          <w:tab w:val="left" w:pos="14656"/>
+        </w:tabs>
+        <w:rPr>
+          <w:rFonts w:ascii="Menlo" w:eastAsia="Times New Roman" w:hAnsi="Menlo" w:cs="Menlo"/>
+          <w:color w:val="BBBBBB"/>
+          <w:sz w:val="21"/>
+          <w:szCs w:val="21"/>
+          <w:bdr w:val="none" w:sz="0" w:space="0" w:color="auto" w:frame="1"/>
+          <w:lang w:eastAsia="en-GB"/>
+        </w:rPr>
+      </w:pPr>
+      <w:r>
+        <w:rPr>
+          <w:rFonts w:ascii="Menlo" w:eastAsia="Times New Roman" w:hAnsi="Menlo" w:cs="Menlo"/>
+          <w:color w:val="BBBBBB"/>
+          <w:sz w:val="21"/>
+          <w:szCs w:val="21"/>
+          <w:bdr w:val="none" w:sz="0" w:space="0" w:color="auto" w:frame="1"/>
+          <w:lang w:eastAsia="en-GB"/>
+        </w:rPr>
+        <w:t xml:space="preserve">      </w:t>
+      </w:r>
+      <w:r>
+        <w:rPr>
+          <w:rFonts w:ascii="Menlo" w:eastAsia="Times New Roman" w:hAnsi="Menlo" w:cs="Menlo"/>
+          <w:b/>
+          <w:bCs/>
+          <w:color w:val="AA22FF"/>
+          <w:sz w:val="21"/>
+          <w:szCs w:val="21"/>
+          <w:bdr w:val="none" w:sz="0" w:space="0" w:color="auto" w:frame="1"/>
+          <w:lang w:eastAsia="en-GB"/>
+        </w:rPr>
+        <w:t>port</w:t>
+      </w:r>
+      <w:r>
+        <w:rPr>
+          <w:rFonts w:ascii="Menlo" w:eastAsia="Times New Roman" w:hAnsi="Menlo" w:cs="Menlo"/>
+          <w:color w:val="222222"/>
+          <w:sz w:val="21"/>
+          <w:szCs w:val="21"/>
+          <w:bdr w:val="none" w:sz="0" w:space="0" w:color="auto" w:frame="1"/>
+          <w:lang w:eastAsia="en-GB"/>
+        </w:rPr>
+        <w:t>:</w:t>
+      </w:r>
+      <w:r>
+        <w:rPr>
+          <w:rFonts w:ascii="Menlo" w:eastAsia="Times New Roman" w:hAnsi="Menlo" w:cs="Menlo"/>
+          <w:color w:val="BBBBBB"/>
+          <w:sz w:val="21"/>
+          <w:szCs w:val="21"/>
+          <w:bdr w:val="none" w:sz="0" w:space="0" w:color="auto" w:frame="1"/>
+          <w:lang w:eastAsia="en-GB"/>
+        </w:rPr>
+        <w:t xml:space="preserve"> </w:t>
+      </w:r>
+      <w:r>
+        <w:rPr>
+          <w:rFonts w:ascii="Menlo" w:eastAsia="Times New Roman" w:hAnsi="Menlo" w:cs="Menlo"/>
+          <w:color w:val="666666"/>
+          <w:sz w:val="21"/>
+          <w:szCs w:val="21"/>
+          <w:bdr w:val="none" w:sz="0" w:space="0" w:color="auto" w:frame="1"/>
+          <w:lang w:eastAsia="en-GB"/>
+        </w:rPr>
+        <w:t>443</w:t>
+      </w:r>
+    </w:p>
+    <w:p>
+      <w:pPr>
+        <w:shd w:val="clear" w:color="auto" w:fill="F8F8F8"/>
+        <w:tabs>
+          <w:tab w:val="left" w:pos="916"/>
+          <w:tab w:val="left" w:pos="1832"/>
+          <w:tab w:val="left" w:pos="2748"/>
+          <w:tab w:val="left" w:pos="3664"/>
+          <w:tab w:val="left" w:pos="4580"/>
+          <w:tab w:val="left" w:pos="5496"/>
+          <w:tab w:val="left" w:pos="6412"/>
+          <w:tab w:val="left" w:pos="7328"/>
+          <w:tab w:val="left" w:pos="8244"/>
+          <w:tab w:val="left" w:pos="9160"/>
+          <w:tab w:val="left" w:pos="10076"/>
+          <w:tab w:val="left" w:pos="10992"/>
+          <w:tab w:val="left" w:pos="11908"/>
+          <w:tab w:val="left" w:pos="12824"/>
+          <w:tab w:val="left" w:pos="13740"/>
+          <w:tab w:val="left" w:pos="14656"/>
+        </w:tabs>
+        <w:rPr>
+          <w:rFonts w:ascii="Menlo" w:eastAsia="Times New Roman" w:hAnsi="Menlo" w:cs="Menlo"/>
+          <w:color w:val="222222"/>
+          <w:sz w:val="21"/>
+          <w:szCs w:val="21"/>
+          <w:lang w:eastAsia="en-GB"/>
+        </w:rPr>
+      </w:pPr>
+      <w:r>
+        <w:rPr>
+          <w:rFonts w:ascii="Menlo" w:eastAsia="Times New Roman" w:hAnsi="Menlo" w:cs="Menlo"/>
+          <w:color w:val="BBBBBB"/>
+          <w:sz w:val="21"/>
+          <w:szCs w:val="21"/>
+          <w:bdr w:val="none" w:sz="0" w:space="0" w:color="auto" w:frame="1"/>
+          <w:lang w:eastAsia="en-GB"/>
+        </w:rPr>
+        <w:t xml:space="preserve">      </w:t>
+      </w:r>
+      <w:r>
+        <w:rPr>
+          <w:rFonts w:ascii="Menlo" w:eastAsia="Times New Roman" w:hAnsi="Menlo" w:cs="Menlo"/>
+          <w:b/>
+          <w:bCs/>
+          <w:color w:val="AA22FF"/>
+          <w:sz w:val="21"/>
+          <w:szCs w:val="21"/>
+          <w:bdr w:val="none" w:sz="0" w:space="0" w:color="auto" w:frame="1"/>
+          <w:lang w:eastAsia="en-GB"/>
+        </w:rPr>
+        <w:t>targetPort</w:t>
+      </w:r>
+      <w:r>
+        <w:rPr>
+          <w:rFonts w:ascii="Menlo" w:eastAsia="Times New Roman" w:hAnsi="Menlo" w:cs="Menlo"/>
+          <w:color w:val="222222"/>
+          <w:sz w:val="21"/>
+          <w:szCs w:val="21"/>
+          <w:bdr w:val="none" w:sz="0" w:space="0" w:color="auto" w:frame="1"/>
+          <w:lang w:eastAsia="en-GB"/>
+        </w:rPr>
+        <w:t>:</w:t>
+      </w:r>
+      <w:r>
+        <w:rPr>
+          <w:rFonts w:ascii="Menlo" w:eastAsia="Times New Roman" w:hAnsi="Menlo" w:cs="Menlo"/>
+          <w:color w:val="BBBBBB"/>
+          <w:sz w:val="21"/>
+          <w:szCs w:val="21"/>
+          <w:bdr w:val="none" w:sz="0" w:space="0" w:color="auto" w:frame="1"/>
+          <w:lang w:eastAsia="en-GB"/>
+        </w:rPr>
+        <w:t xml:space="preserve"> </w:t>
+      </w:r>
+      <w:r>
+        <w:rPr>
+          <w:rFonts w:ascii="Menlo" w:eastAsia="Times New Roman" w:hAnsi="Menlo" w:cs="Menlo"/>
+          <w:color w:val="666666"/>
+          <w:sz w:val="21"/>
+          <w:szCs w:val="21"/>
+          <w:bdr w:val="none" w:sz="0" w:space="0" w:color="auto" w:frame="1"/>
+          <w:lang w:eastAsia="en-GB"/>
+        </w:rPr>
+        <w:t>9377</w:t>
+      </w:r>
+    </w:p>
+    <w:p/>
+    <w:p>
+      <w:pPr>
+        <w:pStyle w:val="Heading3"/>
+      </w:pPr>
+      <w:r>
+        <w:t>Publishing Service</w:t>
+      </w:r>
+    </w:p>
+    <w:p>
+      <w:r>
+        <w:t>For some services, such as frontends, the service may need to be exposed on an external IP address. ServiceTypes allows the specification of the type of service:</w:t>
+      </w:r>
+    </w:p>
+    <w:p>
+      <w:pPr>
+        <w:pStyle w:val="ListParagraph"/>
+        <w:numPr>
+          <w:ilvl w:val="0"/>
+          <w:numId w:val="29"/>
+        </w:numPr>
+      </w:pPr>
+      <w:r>
+        <w:t>ClusterIP (default) - exposes on cluster-internal IP</w:t>
+      </w:r>
+    </w:p>
+    <w:p>
+      <w:pPr>
+        <w:pStyle w:val="ListParagraph"/>
+        <w:numPr>
+          <w:ilvl w:val="0"/>
+          <w:numId w:val="29"/>
+        </w:numPr>
+      </w:pPr>
+      <w:r>
+        <w:t>NodePort - exposes on each Node's UP at static port, external contact using &lt;NodeIP&gt;:&lt;NodePort&gt;</w:t>
+      </w:r>
+    </w:p>
+    <w:p>
+      <w:pPr>
+        <w:pStyle w:val="ListParagraph"/>
+        <w:numPr>
+          <w:ilvl w:val="0"/>
+          <w:numId w:val="29"/>
+        </w:numPr>
+      </w:pPr>
+      <w:r>
+        <w:t>LoadBalancer.- exposes externally using a cloud providers load balancer to balance between NodePorts (auto created)</w:t>
+      </w:r>
+    </w:p>
+    <w:p>
+      <w:pPr>
+        <w:pStyle w:val="ListParagraph"/>
+        <w:numPr>
+          <w:ilvl w:val="0"/>
+          <w:numId w:val="29"/>
+        </w:numPr>
+      </w:pPr>
+      <w:r>
+        <w:t>ExternalName - maps service to externalName field by returning CNAME record with its value</w:t>
+      </w:r>
+    </w:p>
+    <w:p>
+      <w:pPr>
+        <w:pStyle w:val="Heading3"/>
+      </w:pPr>
+      <w:r>
+        <w:t>Ingress</w:t>
+      </w:r>
+    </w:p>
+    <w:p>
+      <w:r>
+        <w:t>Ingress can also be used to expose a service by creating an entry point for the cluster, allowing multiple services to be used under the same IP.</w:t>
+      </w:r>
+      <w:r>
+        <w:t xml:space="preserve"> They are generally used to give services externally reachable URLs, load balance traffic, terminate SSL/TLS, and offer name based veritual hosting. Common ingress controllers </w:t>
+      </w:r>
+      <w:proofErr w:type="gramStart"/>
+      <w:r>
+        <w:t>are:</w:t>
+      </w:r>
+      <w:proofErr w:type="gramEnd"/>
+      <w:r>
+        <w:t xml:space="preserve"> ingress-nginx and trafiek.</w:t>
+      </w:r>
+    </w:p>
+    <w:p/>
     <w:p>
       <w:r>
         <w:drawing>
-          <wp:inline distT="0" distB="0" distL="0" distR="0" wp14:anchorId="6C68B6BA" wp14:editId="5DAE8B30">
-            <wp:extent cx="5731510" cy="1370965"/>
+          <wp:inline distT="0" distB="0" distL="0" distR="0" wp14:anchorId="0EE23759" wp14:editId="55CC78F8">
+            <wp:extent cx="5731510" cy="1934845"/>
             <wp:effectExtent l="0" t="0" r="0" b="0"/>
-            <wp:docPr id="2" name="Picture 2"/>
+            <wp:docPr id="4" name="Picture 4"/>
             <wp:cNvGraphicFramePr>
               <a:graphicFrameLocks xmlns:a="http://schemas.openxmlformats.org/drawingml/2006/main" noChangeAspect="1"/>
             </wp:cNvGraphicFramePr>
@@ -3435,6 +4843,1594 @@
                   <pic:spPr>
                     <a:xfrm>
                       <a:off x="0" y="0"/>
+                      <a:ext cx="5731510" cy="1934845"/>
+                    </a:xfrm>
+                    <a:prstGeom prst="rect">
+                      <a:avLst/>
+                    </a:prstGeom>
+                  </pic:spPr>
+                </pic:pic>
+              </a:graphicData>
+            </a:graphic>
+          </wp:inline>
+        </w:drawing>
+      </w:r>
+    </w:p>
+    <w:p>
+      <w:pPr>
+        <w:tabs>
+          <w:tab w:val="left" w:pos="1286"/>
+        </w:tabs>
+      </w:pPr>
+    </w:p>
+    <w:p>
+      <w:pPr>
+        <w:tabs>
+          <w:tab w:val="left" w:pos="1286"/>
+        </w:tabs>
+      </w:pPr>
+      <w:r>
+        <w:t>Create an ingress object:</w:t>
+      </w:r>
+    </w:p>
+    <w:p>
+      <w:pPr>
+        <w:tabs>
+          <w:tab w:val="left" w:pos="1286"/>
+        </w:tabs>
+      </w:pPr>
+    </w:p>
+    <w:p>
+      <w:pPr>
+        <w:shd w:val="clear" w:color="auto" w:fill="F8F8F8"/>
+        <w:tabs>
+          <w:tab w:val="left" w:pos="916"/>
+          <w:tab w:val="left" w:pos="1832"/>
+          <w:tab w:val="left" w:pos="2748"/>
+          <w:tab w:val="left" w:pos="3664"/>
+          <w:tab w:val="left" w:pos="4580"/>
+          <w:tab w:val="left" w:pos="5496"/>
+          <w:tab w:val="left" w:pos="6412"/>
+          <w:tab w:val="left" w:pos="7328"/>
+          <w:tab w:val="left" w:pos="8244"/>
+          <w:tab w:val="left" w:pos="9160"/>
+          <w:tab w:val="left" w:pos="10076"/>
+          <w:tab w:val="left" w:pos="10992"/>
+          <w:tab w:val="left" w:pos="11908"/>
+          <w:tab w:val="left" w:pos="12824"/>
+          <w:tab w:val="left" w:pos="13740"/>
+          <w:tab w:val="left" w:pos="14656"/>
+        </w:tabs>
+        <w:rPr>
+          <w:rFonts w:ascii="Menlo" w:eastAsia="Times New Roman" w:hAnsi="Menlo" w:cs="Menlo"/>
+          <w:color w:val="BBBBBB"/>
+          <w:sz w:val="21"/>
+          <w:szCs w:val="21"/>
+          <w:bdr w:val="none" w:sz="0" w:space="0" w:color="auto" w:frame="1"/>
+          <w:lang w:eastAsia="en-GB"/>
+        </w:rPr>
+      </w:pPr>
+      <w:r>
+        <w:rPr>
+          <w:rFonts w:ascii="Menlo" w:eastAsia="Times New Roman" w:hAnsi="Menlo" w:cs="Menlo"/>
+          <w:b/>
+          <w:bCs/>
+          <w:color w:val="AA22FF"/>
+          <w:sz w:val="21"/>
+          <w:szCs w:val="21"/>
+          <w:bdr w:val="none" w:sz="0" w:space="0" w:color="auto" w:frame="1"/>
+          <w:lang w:eastAsia="en-GB"/>
+        </w:rPr>
+        <w:t>apiVersion</w:t>
+      </w:r>
+      <w:r>
+        <w:rPr>
+          <w:rFonts w:ascii="Menlo" w:eastAsia="Times New Roman" w:hAnsi="Menlo" w:cs="Menlo"/>
+          <w:color w:val="222222"/>
+          <w:sz w:val="21"/>
+          <w:szCs w:val="21"/>
+          <w:bdr w:val="none" w:sz="0" w:space="0" w:color="auto" w:frame="1"/>
+          <w:lang w:eastAsia="en-GB"/>
+        </w:rPr>
+        <w:t>:</w:t>
+      </w:r>
+      <w:r>
+        <w:rPr>
+          <w:rFonts w:ascii="Menlo" w:eastAsia="Times New Roman" w:hAnsi="Menlo" w:cs="Menlo"/>
+          <w:color w:val="BBBBBB"/>
+          <w:sz w:val="21"/>
+          <w:szCs w:val="21"/>
+          <w:bdr w:val="none" w:sz="0" w:space="0" w:color="auto" w:frame="1"/>
+          <w:lang w:eastAsia="en-GB"/>
+        </w:rPr>
+        <w:t xml:space="preserve"> </w:t>
+      </w:r>
+      <w:r>
+        <w:rPr>
+          <w:rFonts w:ascii="Menlo" w:eastAsia="Times New Roman" w:hAnsi="Menlo" w:cs="Menlo"/>
+          <w:color w:val="222222"/>
+          <w:sz w:val="21"/>
+          <w:szCs w:val="21"/>
+          <w:bdr w:val="none" w:sz="0" w:space="0" w:color="auto" w:frame="1"/>
+          <w:lang w:eastAsia="en-GB"/>
+        </w:rPr>
+        <w:t>networking.k8s.io/v1</w:t>
+      </w:r>
+    </w:p>
+    <w:p>
+      <w:pPr>
+        <w:shd w:val="clear" w:color="auto" w:fill="F8F8F8"/>
+        <w:tabs>
+          <w:tab w:val="left" w:pos="916"/>
+          <w:tab w:val="left" w:pos="1832"/>
+          <w:tab w:val="left" w:pos="2748"/>
+          <w:tab w:val="left" w:pos="3664"/>
+          <w:tab w:val="left" w:pos="4580"/>
+          <w:tab w:val="left" w:pos="5496"/>
+          <w:tab w:val="left" w:pos="6412"/>
+          <w:tab w:val="left" w:pos="7328"/>
+          <w:tab w:val="left" w:pos="8244"/>
+          <w:tab w:val="left" w:pos="9160"/>
+          <w:tab w:val="left" w:pos="10076"/>
+          <w:tab w:val="left" w:pos="10992"/>
+          <w:tab w:val="left" w:pos="11908"/>
+          <w:tab w:val="left" w:pos="12824"/>
+          <w:tab w:val="left" w:pos="13740"/>
+          <w:tab w:val="left" w:pos="14656"/>
+        </w:tabs>
+        <w:rPr>
+          <w:rFonts w:ascii="Menlo" w:eastAsia="Times New Roman" w:hAnsi="Menlo" w:cs="Menlo"/>
+          <w:color w:val="BBBBBB"/>
+          <w:sz w:val="21"/>
+          <w:szCs w:val="21"/>
+          <w:bdr w:val="none" w:sz="0" w:space="0" w:color="auto" w:frame="1"/>
+          <w:lang w:eastAsia="en-GB"/>
+        </w:rPr>
+      </w:pPr>
+      <w:r>
+        <w:rPr>
+          <w:rFonts w:ascii="Menlo" w:eastAsia="Times New Roman" w:hAnsi="Menlo" w:cs="Menlo"/>
+          <w:b/>
+          <w:bCs/>
+          <w:color w:val="AA22FF"/>
+          <w:sz w:val="21"/>
+          <w:szCs w:val="21"/>
+          <w:bdr w:val="none" w:sz="0" w:space="0" w:color="auto" w:frame="1"/>
+          <w:lang w:eastAsia="en-GB"/>
+        </w:rPr>
+        <w:t>kind</w:t>
+      </w:r>
+      <w:r>
+        <w:rPr>
+          <w:rFonts w:ascii="Menlo" w:eastAsia="Times New Roman" w:hAnsi="Menlo" w:cs="Menlo"/>
+          <w:color w:val="222222"/>
+          <w:sz w:val="21"/>
+          <w:szCs w:val="21"/>
+          <w:bdr w:val="none" w:sz="0" w:space="0" w:color="auto" w:frame="1"/>
+          <w:lang w:eastAsia="en-GB"/>
+        </w:rPr>
+        <w:t>:</w:t>
+      </w:r>
+      <w:r>
+        <w:rPr>
+          <w:rFonts w:ascii="Menlo" w:eastAsia="Times New Roman" w:hAnsi="Menlo" w:cs="Menlo"/>
+          <w:color w:val="BBBBBB"/>
+          <w:sz w:val="21"/>
+          <w:szCs w:val="21"/>
+          <w:bdr w:val="none" w:sz="0" w:space="0" w:color="auto" w:frame="1"/>
+          <w:lang w:eastAsia="en-GB"/>
+        </w:rPr>
+        <w:t xml:space="preserve"> </w:t>
+      </w:r>
+      <w:r>
+        <w:rPr>
+          <w:rFonts w:ascii="Menlo" w:eastAsia="Times New Roman" w:hAnsi="Menlo" w:cs="Menlo"/>
+          <w:color w:val="222222"/>
+          <w:sz w:val="21"/>
+          <w:szCs w:val="21"/>
+          <w:bdr w:val="none" w:sz="0" w:space="0" w:color="auto" w:frame="1"/>
+          <w:lang w:eastAsia="en-GB"/>
+        </w:rPr>
+        <w:t>Ingress</w:t>
+      </w:r>
+    </w:p>
+    <w:p>
+      <w:pPr>
+        <w:shd w:val="clear" w:color="auto" w:fill="F8F8F8"/>
+        <w:tabs>
+          <w:tab w:val="left" w:pos="916"/>
+          <w:tab w:val="left" w:pos="1832"/>
+          <w:tab w:val="left" w:pos="2748"/>
+          <w:tab w:val="left" w:pos="3664"/>
+          <w:tab w:val="left" w:pos="4580"/>
+          <w:tab w:val="left" w:pos="5496"/>
+          <w:tab w:val="left" w:pos="6412"/>
+          <w:tab w:val="left" w:pos="7328"/>
+          <w:tab w:val="left" w:pos="8244"/>
+          <w:tab w:val="left" w:pos="9160"/>
+          <w:tab w:val="left" w:pos="10076"/>
+          <w:tab w:val="left" w:pos="10992"/>
+          <w:tab w:val="left" w:pos="11908"/>
+          <w:tab w:val="left" w:pos="12824"/>
+          <w:tab w:val="left" w:pos="13740"/>
+          <w:tab w:val="left" w:pos="14656"/>
+        </w:tabs>
+        <w:rPr>
+          <w:rFonts w:ascii="Menlo" w:eastAsia="Times New Roman" w:hAnsi="Menlo" w:cs="Menlo"/>
+          <w:color w:val="BBBBBB"/>
+          <w:sz w:val="21"/>
+          <w:szCs w:val="21"/>
+          <w:bdr w:val="none" w:sz="0" w:space="0" w:color="auto" w:frame="1"/>
+          <w:lang w:eastAsia="en-GB"/>
+        </w:rPr>
+      </w:pPr>
+      <w:r>
+        <w:rPr>
+          <w:rFonts w:ascii="Menlo" w:eastAsia="Times New Roman" w:hAnsi="Menlo" w:cs="Menlo"/>
+          <w:b/>
+          <w:bCs/>
+          <w:color w:val="AA22FF"/>
+          <w:sz w:val="21"/>
+          <w:szCs w:val="21"/>
+          <w:bdr w:val="none" w:sz="0" w:space="0" w:color="auto" w:frame="1"/>
+          <w:lang w:eastAsia="en-GB"/>
+        </w:rPr>
+        <w:t>metadata</w:t>
+      </w:r>
+      <w:r>
+        <w:rPr>
+          <w:rFonts w:ascii="Menlo" w:eastAsia="Times New Roman" w:hAnsi="Menlo" w:cs="Menlo"/>
+          <w:color w:val="222222"/>
+          <w:sz w:val="21"/>
+          <w:szCs w:val="21"/>
+          <w:bdr w:val="none" w:sz="0" w:space="0" w:color="auto" w:frame="1"/>
+          <w:lang w:eastAsia="en-GB"/>
+        </w:rPr>
+        <w:t>:</w:t>
+      </w:r>
+    </w:p>
+    <w:p>
+      <w:pPr>
+        <w:shd w:val="clear" w:color="auto" w:fill="F8F8F8"/>
+        <w:tabs>
+          <w:tab w:val="left" w:pos="916"/>
+          <w:tab w:val="left" w:pos="1832"/>
+          <w:tab w:val="left" w:pos="2748"/>
+          <w:tab w:val="left" w:pos="3664"/>
+          <w:tab w:val="left" w:pos="4580"/>
+          <w:tab w:val="left" w:pos="5496"/>
+          <w:tab w:val="left" w:pos="6412"/>
+          <w:tab w:val="left" w:pos="7328"/>
+          <w:tab w:val="left" w:pos="8244"/>
+          <w:tab w:val="left" w:pos="9160"/>
+          <w:tab w:val="left" w:pos="10076"/>
+          <w:tab w:val="left" w:pos="10992"/>
+          <w:tab w:val="left" w:pos="11908"/>
+          <w:tab w:val="left" w:pos="12824"/>
+          <w:tab w:val="left" w:pos="13740"/>
+          <w:tab w:val="left" w:pos="14656"/>
+        </w:tabs>
+        <w:rPr>
+          <w:rFonts w:ascii="Menlo" w:eastAsia="Times New Roman" w:hAnsi="Menlo" w:cs="Menlo"/>
+          <w:color w:val="BBBBBB"/>
+          <w:sz w:val="21"/>
+          <w:szCs w:val="21"/>
+          <w:bdr w:val="none" w:sz="0" w:space="0" w:color="auto" w:frame="1"/>
+          <w:lang w:eastAsia="en-GB"/>
+        </w:rPr>
+      </w:pPr>
+      <w:r>
+        <w:rPr>
+          <w:rFonts w:ascii="Menlo" w:eastAsia="Times New Roman" w:hAnsi="Menlo" w:cs="Menlo"/>
+          <w:color w:val="BBBBBB"/>
+          <w:sz w:val="21"/>
+          <w:szCs w:val="21"/>
+          <w:bdr w:val="none" w:sz="0" w:space="0" w:color="auto" w:frame="1"/>
+          <w:lang w:eastAsia="en-GB"/>
+        </w:rPr>
+        <w:t xml:space="preserve">  </w:t>
+      </w:r>
+      <w:r>
+        <w:rPr>
+          <w:rFonts w:ascii="Menlo" w:eastAsia="Times New Roman" w:hAnsi="Menlo" w:cs="Menlo"/>
+          <w:b/>
+          <w:bCs/>
+          <w:color w:val="AA22FF"/>
+          <w:sz w:val="21"/>
+          <w:szCs w:val="21"/>
+          <w:bdr w:val="none" w:sz="0" w:space="0" w:color="auto" w:frame="1"/>
+          <w:lang w:eastAsia="en-GB"/>
+        </w:rPr>
+        <w:t>name</w:t>
+      </w:r>
+      <w:r>
+        <w:rPr>
+          <w:rFonts w:ascii="Menlo" w:eastAsia="Times New Roman" w:hAnsi="Menlo" w:cs="Menlo"/>
+          <w:color w:val="222222"/>
+          <w:sz w:val="21"/>
+          <w:szCs w:val="21"/>
+          <w:bdr w:val="none" w:sz="0" w:space="0" w:color="auto" w:frame="1"/>
+          <w:lang w:eastAsia="en-GB"/>
+        </w:rPr>
+        <w:t>:</w:t>
+      </w:r>
+      <w:r>
+        <w:rPr>
+          <w:rFonts w:ascii="Menlo" w:eastAsia="Times New Roman" w:hAnsi="Menlo" w:cs="Menlo"/>
+          <w:color w:val="BBBBBB"/>
+          <w:sz w:val="21"/>
+          <w:szCs w:val="21"/>
+          <w:bdr w:val="none" w:sz="0" w:space="0" w:color="auto" w:frame="1"/>
+          <w:lang w:eastAsia="en-GB"/>
+        </w:rPr>
+        <w:t xml:space="preserve"> </w:t>
+      </w:r>
+      <w:r>
+        <w:rPr>
+          <w:rFonts w:ascii="Menlo" w:eastAsia="Times New Roman" w:hAnsi="Menlo" w:cs="Menlo"/>
+          <w:color w:val="222222"/>
+          <w:sz w:val="21"/>
+          <w:szCs w:val="21"/>
+          <w:bdr w:val="none" w:sz="0" w:space="0" w:color="auto" w:frame="1"/>
+          <w:lang w:eastAsia="en-GB"/>
+        </w:rPr>
+        <w:t>minimal-ingress</w:t>
+      </w:r>
+    </w:p>
+    <w:p>
+      <w:pPr>
+        <w:shd w:val="clear" w:color="auto" w:fill="F8F8F8"/>
+        <w:tabs>
+          <w:tab w:val="left" w:pos="916"/>
+          <w:tab w:val="left" w:pos="1832"/>
+          <w:tab w:val="left" w:pos="2748"/>
+          <w:tab w:val="left" w:pos="3664"/>
+          <w:tab w:val="left" w:pos="4580"/>
+          <w:tab w:val="left" w:pos="5496"/>
+          <w:tab w:val="left" w:pos="6412"/>
+          <w:tab w:val="left" w:pos="7328"/>
+          <w:tab w:val="left" w:pos="8244"/>
+          <w:tab w:val="left" w:pos="9160"/>
+          <w:tab w:val="left" w:pos="10076"/>
+          <w:tab w:val="left" w:pos="10992"/>
+          <w:tab w:val="left" w:pos="11908"/>
+          <w:tab w:val="left" w:pos="12824"/>
+          <w:tab w:val="left" w:pos="13740"/>
+          <w:tab w:val="left" w:pos="14656"/>
+        </w:tabs>
+        <w:rPr>
+          <w:rFonts w:ascii="Menlo" w:eastAsia="Times New Roman" w:hAnsi="Menlo" w:cs="Menlo"/>
+          <w:color w:val="BBBBBB"/>
+          <w:sz w:val="21"/>
+          <w:szCs w:val="21"/>
+          <w:bdr w:val="none" w:sz="0" w:space="0" w:color="auto" w:frame="1"/>
+          <w:lang w:eastAsia="en-GB"/>
+        </w:rPr>
+      </w:pPr>
+      <w:r>
+        <w:rPr>
+          <w:rFonts w:ascii="Menlo" w:eastAsia="Times New Roman" w:hAnsi="Menlo" w:cs="Menlo"/>
+          <w:color w:val="BBBBBB"/>
+          <w:sz w:val="21"/>
+          <w:szCs w:val="21"/>
+          <w:bdr w:val="none" w:sz="0" w:space="0" w:color="auto" w:frame="1"/>
+          <w:lang w:eastAsia="en-GB"/>
+        </w:rPr>
+        <w:t xml:space="preserve">  </w:t>
+      </w:r>
+      <w:r>
+        <w:rPr>
+          <w:rFonts w:ascii="Menlo" w:eastAsia="Times New Roman" w:hAnsi="Menlo" w:cs="Menlo"/>
+          <w:b/>
+          <w:bCs/>
+          <w:color w:val="AA22FF"/>
+          <w:sz w:val="21"/>
+          <w:szCs w:val="21"/>
+          <w:bdr w:val="none" w:sz="0" w:space="0" w:color="auto" w:frame="1"/>
+          <w:lang w:eastAsia="en-GB"/>
+        </w:rPr>
+        <w:t>annotations</w:t>
+      </w:r>
+      <w:r>
+        <w:rPr>
+          <w:rFonts w:ascii="Menlo" w:eastAsia="Times New Roman" w:hAnsi="Menlo" w:cs="Menlo"/>
+          <w:color w:val="222222"/>
+          <w:sz w:val="21"/>
+          <w:szCs w:val="21"/>
+          <w:bdr w:val="none" w:sz="0" w:space="0" w:color="auto" w:frame="1"/>
+          <w:lang w:eastAsia="en-GB"/>
+        </w:rPr>
+        <w:t>:</w:t>
+      </w:r>
+    </w:p>
+    <w:p>
+      <w:pPr>
+        <w:shd w:val="clear" w:color="auto" w:fill="F8F8F8"/>
+        <w:tabs>
+          <w:tab w:val="left" w:pos="916"/>
+          <w:tab w:val="left" w:pos="1832"/>
+          <w:tab w:val="left" w:pos="2748"/>
+          <w:tab w:val="left" w:pos="3664"/>
+          <w:tab w:val="left" w:pos="4580"/>
+          <w:tab w:val="left" w:pos="5496"/>
+          <w:tab w:val="left" w:pos="6412"/>
+          <w:tab w:val="left" w:pos="7328"/>
+          <w:tab w:val="left" w:pos="8244"/>
+          <w:tab w:val="left" w:pos="9160"/>
+          <w:tab w:val="left" w:pos="10076"/>
+          <w:tab w:val="left" w:pos="10992"/>
+          <w:tab w:val="left" w:pos="11908"/>
+          <w:tab w:val="left" w:pos="12824"/>
+          <w:tab w:val="left" w:pos="13740"/>
+          <w:tab w:val="left" w:pos="14656"/>
+        </w:tabs>
+        <w:rPr>
+          <w:rFonts w:ascii="Menlo" w:eastAsia="Times New Roman" w:hAnsi="Menlo" w:cs="Menlo"/>
+          <w:color w:val="BBBBBB"/>
+          <w:sz w:val="21"/>
+          <w:szCs w:val="21"/>
+          <w:bdr w:val="none" w:sz="0" w:space="0" w:color="auto" w:frame="1"/>
+          <w:lang w:eastAsia="en-GB"/>
+        </w:rPr>
+      </w:pPr>
+      <w:r>
+        <w:rPr>
+          <w:rFonts w:ascii="Menlo" w:eastAsia="Times New Roman" w:hAnsi="Menlo" w:cs="Menlo"/>
+          <w:color w:val="BBBBBB"/>
+          <w:sz w:val="21"/>
+          <w:szCs w:val="21"/>
+          <w:bdr w:val="none" w:sz="0" w:space="0" w:color="auto" w:frame="1"/>
+          <w:lang w:eastAsia="en-GB"/>
+        </w:rPr>
+        <w:t xml:space="preserve">    </w:t>
+      </w:r>
+      <w:r>
+        <w:rPr>
+          <w:rFonts w:ascii="Menlo" w:eastAsia="Times New Roman" w:hAnsi="Menlo" w:cs="Menlo"/>
+          <w:b/>
+          <w:bCs/>
+          <w:color w:val="AA22FF"/>
+          <w:sz w:val="21"/>
+          <w:szCs w:val="21"/>
+          <w:bdr w:val="none" w:sz="0" w:space="0" w:color="auto" w:frame="1"/>
+          <w:lang w:eastAsia="en-GB"/>
+        </w:rPr>
+        <w:t>nginx.ingress.kubernetes.io/rewrite-target</w:t>
+      </w:r>
+      <w:r>
+        <w:rPr>
+          <w:rFonts w:ascii="Menlo" w:eastAsia="Times New Roman" w:hAnsi="Menlo" w:cs="Menlo"/>
+          <w:color w:val="222222"/>
+          <w:sz w:val="21"/>
+          <w:szCs w:val="21"/>
+          <w:bdr w:val="none" w:sz="0" w:space="0" w:color="auto" w:frame="1"/>
+          <w:lang w:eastAsia="en-GB"/>
+        </w:rPr>
+        <w:t>:</w:t>
+      </w:r>
+      <w:r>
+        <w:rPr>
+          <w:rFonts w:ascii="Menlo" w:eastAsia="Times New Roman" w:hAnsi="Menlo" w:cs="Menlo"/>
+          <w:color w:val="BBBBBB"/>
+          <w:sz w:val="21"/>
+          <w:szCs w:val="21"/>
+          <w:bdr w:val="none" w:sz="0" w:space="0" w:color="auto" w:frame="1"/>
+          <w:lang w:eastAsia="en-GB"/>
+        </w:rPr>
+        <w:t xml:space="preserve"> </w:t>
+      </w:r>
+      <w:r>
+        <w:rPr>
+          <w:rFonts w:ascii="Menlo" w:eastAsia="Times New Roman" w:hAnsi="Menlo" w:cs="Menlo"/>
+          <w:color w:val="222222"/>
+          <w:sz w:val="21"/>
+          <w:szCs w:val="21"/>
+          <w:bdr w:val="none" w:sz="0" w:space="0" w:color="auto" w:frame="1"/>
+          <w:lang w:eastAsia="en-GB"/>
+        </w:rPr>
+        <w:t>/</w:t>
+      </w:r>
+    </w:p>
+    <w:p>
+      <w:pPr>
+        <w:shd w:val="clear" w:color="auto" w:fill="F8F8F8"/>
+        <w:tabs>
+          <w:tab w:val="left" w:pos="916"/>
+          <w:tab w:val="left" w:pos="1832"/>
+          <w:tab w:val="left" w:pos="2748"/>
+          <w:tab w:val="left" w:pos="3664"/>
+          <w:tab w:val="left" w:pos="4580"/>
+          <w:tab w:val="left" w:pos="5496"/>
+          <w:tab w:val="left" w:pos="6412"/>
+          <w:tab w:val="left" w:pos="7328"/>
+          <w:tab w:val="left" w:pos="8244"/>
+          <w:tab w:val="left" w:pos="9160"/>
+          <w:tab w:val="left" w:pos="10076"/>
+          <w:tab w:val="left" w:pos="10992"/>
+          <w:tab w:val="left" w:pos="11908"/>
+          <w:tab w:val="left" w:pos="12824"/>
+          <w:tab w:val="left" w:pos="13740"/>
+          <w:tab w:val="left" w:pos="14656"/>
+        </w:tabs>
+        <w:rPr>
+          <w:rFonts w:ascii="Menlo" w:eastAsia="Times New Roman" w:hAnsi="Menlo" w:cs="Menlo"/>
+          <w:color w:val="BBBBBB"/>
+          <w:sz w:val="21"/>
+          <w:szCs w:val="21"/>
+          <w:bdr w:val="none" w:sz="0" w:space="0" w:color="auto" w:frame="1"/>
+          <w:lang w:eastAsia="en-GB"/>
+        </w:rPr>
+      </w:pPr>
+      <w:r>
+        <w:rPr>
+          <w:rFonts w:ascii="Menlo" w:eastAsia="Times New Roman" w:hAnsi="Menlo" w:cs="Menlo"/>
+          <w:b/>
+          <w:bCs/>
+          <w:color w:val="AA22FF"/>
+          <w:sz w:val="21"/>
+          <w:szCs w:val="21"/>
+          <w:bdr w:val="none" w:sz="0" w:space="0" w:color="auto" w:frame="1"/>
+          <w:lang w:eastAsia="en-GB"/>
+        </w:rPr>
+        <w:t>spec</w:t>
+      </w:r>
+      <w:r>
+        <w:rPr>
+          <w:rFonts w:ascii="Menlo" w:eastAsia="Times New Roman" w:hAnsi="Menlo" w:cs="Menlo"/>
+          <w:color w:val="222222"/>
+          <w:sz w:val="21"/>
+          <w:szCs w:val="21"/>
+          <w:bdr w:val="none" w:sz="0" w:space="0" w:color="auto" w:frame="1"/>
+          <w:lang w:eastAsia="en-GB"/>
+        </w:rPr>
+        <w:t>:</w:t>
+      </w:r>
+    </w:p>
+    <w:p>
+      <w:pPr>
+        <w:shd w:val="clear" w:color="auto" w:fill="F8F8F8"/>
+        <w:tabs>
+          <w:tab w:val="left" w:pos="916"/>
+          <w:tab w:val="left" w:pos="1832"/>
+          <w:tab w:val="left" w:pos="2748"/>
+          <w:tab w:val="left" w:pos="3664"/>
+          <w:tab w:val="left" w:pos="4580"/>
+          <w:tab w:val="left" w:pos="5496"/>
+          <w:tab w:val="left" w:pos="6412"/>
+          <w:tab w:val="left" w:pos="7328"/>
+          <w:tab w:val="left" w:pos="8244"/>
+          <w:tab w:val="left" w:pos="9160"/>
+          <w:tab w:val="left" w:pos="10076"/>
+          <w:tab w:val="left" w:pos="10992"/>
+          <w:tab w:val="left" w:pos="11908"/>
+          <w:tab w:val="left" w:pos="12824"/>
+          <w:tab w:val="left" w:pos="13740"/>
+          <w:tab w:val="left" w:pos="14656"/>
+        </w:tabs>
+        <w:rPr>
+          <w:rFonts w:ascii="Menlo" w:eastAsia="Times New Roman" w:hAnsi="Menlo" w:cs="Menlo"/>
+          <w:color w:val="BBBBBB"/>
+          <w:sz w:val="21"/>
+          <w:szCs w:val="21"/>
+          <w:bdr w:val="none" w:sz="0" w:space="0" w:color="auto" w:frame="1"/>
+          <w:lang w:eastAsia="en-GB"/>
+        </w:rPr>
+      </w:pPr>
+      <w:r>
+        <w:rPr>
+          <w:rFonts w:ascii="Menlo" w:eastAsia="Times New Roman" w:hAnsi="Menlo" w:cs="Menlo"/>
+          <w:color w:val="BBBBBB"/>
+          <w:sz w:val="21"/>
+          <w:szCs w:val="21"/>
+          <w:bdr w:val="none" w:sz="0" w:space="0" w:color="auto" w:frame="1"/>
+          <w:lang w:eastAsia="en-GB"/>
+        </w:rPr>
+        <w:t xml:space="preserve">  </w:t>
+      </w:r>
+      <w:r>
+        <w:rPr>
+          <w:rFonts w:ascii="Menlo" w:eastAsia="Times New Roman" w:hAnsi="Menlo" w:cs="Menlo"/>
+          <w:b/>
+          <w:bCs/>
+          <w:color w:val="AA22FF"/>
+          <w:sz w:val="21"/>
+          <w:szCs w:val="21"/>
+          <w:bdr w:val="none" w:sz="0" w:space="0" w:color="auto" w:frame="1"/>
+          <w:lang w:eastAsia="en-GB"/>
+        </w:rPr>
+        <w:t>rules</w:t>
+      </w:r>
+      <w:r>
+        <w:rPr>
+          <w:rFonts w:ascii="Menlo" w:eastAsia="Times New Roman" w:hAnsi="Menlo" w:cs="Menlo"/>
+          <w:color w:val="222222"/>
+          <w:sz w:val="21"/>
+          <w:szCs w:val="21"/>
+          <w:bdr w:val="none" w:sz="0" w:space="0" w:color="auto" w:frame="1"/>
+          <w:lang w:eastAsia="en-GB"/>
+        </w:rPr>
+        <w:t>:</w:t>
+      </w:r>
+    </w:p>
+    <w:p>
+      <w:pPr>
+        <w:shd w:val="clear" w:color="auto" w:fill="F8F8F8"/>
+        <w:tabs>
+          <w:tab w:val="left" w:pos="916"/>
+          <w:tab w:val="left" w:pos="1832"/>
+          <w:tab w:val="left" w:pos="2748"/>
+          <w:tab w:val="left" w:pos="3664"/>
+          <w:tab w:val="left" w:pos="4580"/>
+          <w:tab w:val="left" w:pos="5496"/>
+          <w:tab w:val="left" w:pos="6412"/>
+          <w:tab w:val="left" w:pos="7328"/>
+          <w:tab w:val="left" w:pos="8244"/>
+          <w:tab w:val="left" w:pos="9160"/>
+          <w:tab w:val="left" w:pos="10076"/>
+          <w:tab w:val="left" w:pos="10992"/>
+          <w:tab w:val="left" w:pos="11908"/>
+          <w:tab w:val="left" w:pos="12824"/>
+          <w:tab w:val="left" w:pos="13740"/>
+          <w:tab w:val="left" w:pos="14656"/>
+        </w:tabs>
+        <w:rPr>
+          <w:rFonts w:ascii="Menlo" w:eastAsia="Times New Roman" w:hAnsi="Menlo" w:cs="Menlo"/>
+          <w:color w:val="BBBBBB"/>
+          <w:sz w:val="21"/>
+          <w:szCs w:val="21"/>
+          <w:bdr w:val="none" w:sz="0" w:space="0" w:color="auto" w:frame="1"/>
+          <w:lang w:eastAsia="en-GB"/>
+        </w:rPr>
+      </w:pPr>
+      <w:r>
+        <w:rPr>
+          <w:rFonts w:ascii="Menlo" w:eastAsia="Times New Roman" w:hAnsi="Menlo" w:cs="Menlo"/>
+          <w:color w:val="BBBBBB"/>
+          <w:sz w:val="21"/>
+          <w:szCs w:val="21"/>
+          <w:bdr w:val="none" w:sz="0" w:space="0" w:color="auto" w:frame="1"/>
+          <w:lang w:eastAsia="en-GB"/>
+        </w:rPr>
+        <w:t xml:space="preserve">  </w:t>
+      </w:r>
+      <w:r>
+        <w:rPr>
+          <w:rFonts w:ascii="Menlo" w:eastAsia="Times New Roman" w:hAnsi="Menlo" w:cs="Menlo"/>
+          <w:color w:val="222222"/>
+          <w:sz w:val="21"/>
+          <w:szCs w:val="21"/>
+          <w:bdr w:val="none" w:sz="0" w:space="0" w:color="auto" w:frame="1"/>
+          <w:lang w:eastAsia="en-GB"/>
+        </w:rPr>
+        <w:t xml:space="preserve">- </w:t>
+      </w:r>
+      <w:r>
+        <w:rPr>
+          <w:rFonts w:ascii="Menlo" w:eastAsia="Times New Roman" w:hAnsi="Menlo" w:cs="Menlo"/>
+          <w:b/>
+          <w:bCs/>
+          <w:color w:val="AA22FF"/>
+          <w:sz w:val="21"/>
+          <w:szCs w:val="21"/>
+          <w:bdr w:val="none" w:sz="0" w:space="0" w:color="auto" w:frame="1"/>
+          <w:lang w:eastAsia="en-GB"/>
+        </w:rPr>
+        <w:t>http</w:t>
+      </w:r>
+      <w:r>
+        <w:rPr>
+          <w:rFonts w:ascii="Menlo" w:eastAsia="Times New Roman" w:hAnsi="Menlo" w:cs="Menlo"/>
+          <w:color w:val="222222"/>
+          <w:sz w:val="21"/>
+          <w:szCs w:val="21"/>
+          <w:bdr w:val="none" w:sz="0" w:space="0" w:color="auto" w:frame="1"/>
+          <w:lang w:eastAsia="en-GB"/>
+        </w:rPr>
+        <w:t>:</w:t>
+      </w:r>
+    </w:p>
+    <w:p>
+      <w:pPr>
+        <w:shd w:val="clear" w:color="auto" w:fill="F8F8F8"/>
+        <w:tabs>
+          <w:tab w:val="left" w:pos="916"/>
+          <w:tab w:val="left" w:pos="1832"/>
+          <w:tab w:val="left" w:pos="2748"/>
+          <w:tab w:val="left" w:pos="3664"/>
+          <w:tab w:val="left" w:pos="4580"/>
+          <w:tab w:val="left" w:pos="5496"/>
+          <w:tab w:val="left" w:pos="6412"/>
+          <w:tab w:val="left" w:pos="7328"/>
+          <w:tab w:val="left" w:pos="8244"/>
+          <w:tab w:val="left" w:pos="9160"/>
+          <w:tab w:val="left" w:pos="10076"/>
+          <w:tab w:val="left" w:pos="10992"/>
+          <w:tab w:val="left" w:pos="11908"/>
+          <w:tab w:val="left" w:pos="12824"/>
+          <w:tab w:val="left" w:pos="13740"/>
+          <w:tab w:val="left" w:pos="14656"/>
+        </w:tabs>
+        <w:rPr>
+          <w:rFonts w:ascii="Menlo" w:eastAsia="Times New Roman" w:hAnsi="Menlo" w:cs="Menlo"/>
+          <w:color w:val="BBBBBB"/>
+          <w:sz w:val="21"/>
+          <w:szCs w:val="21"/>
+          <w:bdr w:val="none" w:sz="0" w:space="0" w:color="auto" w:frame="1"/>
+          <w:lang w:eastAsia="en-GB"/>
+        </w:rPr>
+      </w:pPr>
+      <w:r>
+        <w:rPr>
+          <w:rFonts w:ascii="Menlo" w:eastAsia="Times New Roman" w:hAnsi="Menlo" w:cs="Menlo"/>
+          <w:color w:val="BBBBBB"/>
+          <w:sz w:val="21"/>
+          <w:szCs w:val="21"/>
+          <w:bdr w:val="none" w:sz="0" w:space="0" w:color="auto" w:frame="1"/>
+          <w:lang w:eastAsia="en-GB"/>
+        </w:rPr>
+        <w:t xml:space="preserve">      </w:t>
+      </w:r>
+      <w:r>
+        <w:rPr>
+          <w:rFonts w:ascii="Menlo" w:eastAsia="Times New Roman" w:hAnsi="Menlo" w:cs="Menlo"/>
+          <w:b/>
+          <w:bCs/>
+          <w:color w:val="AA22FF"/>
+          <w:sz w:val="21"/>
+          <w:szCs w:val="21"/>
+          <w:bdr w:val="none" w:sz="0" w:space="0" w:color="auto" w:frame="1"/>
+          <w:lang w:eastAsia="en-GB"/>
+        </w:rPr>
+        <w:t>paths</w:t>
+      </w:r>
+      <w:r>
+        <w:rPr>
+          <w:rFonts w:ascii="Menlo" w:eastAsia="Times New Roman" w:hAnsi="Menlo" w:cs="Menlo"/>
+          <w:color w:val="222222"/>
+          <w:sz w:val="21"/>
+          <w:szCs w:val="21"/>
+          <w:bdr w:val="none" w:sz="0" w:space="0" w:color="auto" w:frame="1"/>
+          <w:lang w:eastAsia="en-GB"/>
+        </w:rPr>
+        <w:t>:</w:t>
+      </w:r>
+    </w:p>
+    <w:p>
+      <w:pPr>
+        <w:shd w:val="clear" w:color="auto" w:fill="F8F8F8"/>
+        <w:tabs>
+          <w:tab w:val="left" w:pos="916"/>
+          <w:tab w:val="left" w:pos="1832"/>
+          <w:tab w:val="left" w:pos="2748"/>
+          <w:tab w:val="left" w:pos="3664"/>
+          <w:tab w:val="left" w:pos="4580"/>
+          <w:tab w:val="left" w:pos="5496"/>
+          <w:tab w:val="left" w:pos="6412"/>
+          <w:tab w:val="left" w:pos="7328"/>
+          <w:tab w:val="left" w:pos="8244"/>
+          <w:tab w:val="left" w:pos="9160"/>
+          <w:tab w:val="left" w:pos="10076"/>
+          <w:tab w:val="left" w:pos="10992"/>
+          <w:tab w:val="left" w:pos="11908"/>
+          <w:tab w:val="left" w:pos="12824"/>
+          <w:tab w:val="left" w:pos="13740"/>
+          <w:tab w:val="left" w:pos="14656"/>
+        </w:tabs>
+        <w:rPr>
+          <w:rFonts w:ascii="Menlo" w:eastAsia="Times New Roman" w:hAnsi="Menlo" w:cs="Menlo"/>
+          <w:color w:val="BBBBBB"/>
+          <w:sz w:val="21"/>
+          <w:szCs w:val="21"/>
+          <w:bdr w:val="none" w:sz="0" w:space="0" w:color="auto" w:frame="1"/>
+          <w:lang w:eastAsia="en-GB"/>
+        </w:rPr>
+      </w:pPr>
+      <w:r>
+        <w:rPr>
+          <w:rFonts w:ascii="Menlo" w:eastAsia="Times New Roman" w:hAnsi="Menlo" w:cs="Menlo"/>
+          <w:color w:val="BBBBBB"/>
+          <w:sz w:val="21"/>
+          <w:szCs w:val="21"/>
+          <w:bdr w:val="none" w:sz="0" w:space="0" w:color="auto" w:frame="1"/>
+          <w:lang w:eastAsia="en-GB"/>
+        </w:rPr>
+        <w:t xml:space="preserve">      </w:t>
+      </w:r>
+      <w:r>
+        <w:rPr>
+          <w:rFonts w:ascii="Menlo" w:eastAsia="Times New Roman" w:hAnsi="Menlo" w:cs="Menlo"/>
+          <w:color w:val="222222"/>
+          <w:sz w:val="21"/>
+          <w:szCs w:val="21"/>
+          <w:bdr w:val="none" w:sz="0" w:space="0" w:color="auto" w:frame="1"/>
+          <w:lang w:eastAsia="en-GB"/>
+        </w:rPr>
+        <w:t xml:space="preserve">- </w:t>
+      </w:r>
+      <w:r>
+        <w:rPr>
+          <w:rFonts w:ascii="Menlo" w:eastAsia="Times New Roman" w:hAnsi="Menlo" w:cs="Menlo"/>
+          <w:b/>
+          <w:bCs/>
+          <w:color w:val="AA22FF"/>
+          <w:sz w:val="21"/>
+          <w:szCs w:val="21"/>
+          <w:bdr w:val="none" w:sz="0" w:space="0" w:color="auto" w:frame="1"/>
+          <w:lang w:eastAsia="en-GB"/>
+        </w:rPr>
+        <w:t>path</w:t>
+      </w:r>
+      <w:r>
+        <w:rPr>
+          <w:rFonts w:ascii="Menlo" w:eastAsia="Times New Roman" w:hAnsi="Menlo" w:cs="Menlo"/>
+          <w:color w:val="222222"/>
+          <w:sz w:val="21"/>
+          <w:szCs w:val="21"/>
+          <w:bdr w:val="none" w:sz="0" w:space="0" w:color="auto" w:frame="1"/>
+          <w:lang w:eastAsia="en-GB"/>
+        </w:rPr>
+        <w:t>:</w:t>
+      </w:r>
+      <w:r>
+        <w:rPr>
+          <w:rFonts w:ascii="Menlo" w:eastAsia="Times New Roman" w:hAnsi="Menlo" w:cs="Menlo"/>
+          <w:color w:val="BBBBBB"/>
+          <w:sz w:val="21"/>
+          <w:szCs w:val="21"/>
+          <w:bdr w:val="none" w:sz="0" w:space="0" w:color="auto" w:frame="1"/>
+          <w:lang w:eastAsia="en-GB"/>
+        </w:rPr>
+        <w:t xml:space="preserve"> </w:t>
+      </w:r>
+      <w:r>
+        <w:rPr>
+          <w:rFonts w:ascii="Menlo" w:eastAsia="Times New Roman" w:hAnsi="Menlo" w:cs="Menlo"/>
+          <w:color w:val="222222"/>
+          <w:sz w:val="21"/>
+          <w:szCs w:val="21"/>
+          <w:bdr w:val="none" w:sz="0" w:space="0" w:color="auto" w:frame="1"/>
+          <w:lang w:eastAsia="en-GB"/>
+        </w:rPr>
+        <w:t>/testpath</w:t>
+      </w:r>
+    </w:p>
+    <w:p>
+      <w:pPr>
+        <w:shd w:val="clear" w:color="auto" w:fill="F8F8F8"/>
+        <w:tabs>
+          <w:tab w:val="left" w:pos="916"/>
+          <w:tab w:val="left" w:pos="1832"/>
+          <w:tab w:val="left" w:pos="2748"/>
+          <w:tab w:val="left" w:pos="3664"/>
+          <w:tab w:val="left" w:pos="4580"/>
+          <w:tab w:val="left" w:pos="5496"/>
+          <w:tab w:val="left" w:pos="6412"/>
+          <w:tab w:val="left" w:pos="7328"/>
+          <w:tab w:val="left" w:pos="8244"/>
+          <w:tab w:val="left" w:pos="9160"/>
+          <w:tab w:val="left" w:pos="10076"/>
+          <w:tab w:val="left" w:pos="10992"/>
+          <w:tab w:val="left" w:pos="11908"/>
+          <w:tab w:val="left" w:pos="12824"/>
+          <w:tab w:val="left" w:pos="13740"/>
+          <w:tab w:val="left" w:pos="14656"/>
+        </w:tabs>
+        <w:rPr>
+          <w:rFonts w:ascii="Menlo" w:eastAsia="Times New Roman" w:hAnsi="Menlo" w:cs="Menlo"/>
+          <w:color w:val="BBBBBB"/>
+          <w:sz w:val="21"/>
+          <w:szCs w:val="21"/>
+          <w:bdr w:val="none" w:sz="0" w:space="0" w:color="auto" w:frame="1"/>
+          <w:lang w:eastAsia="en-GB"/>
+        </w:rPr>
+      </w:pPr>
+      <w:r>
+        <w:rPr>
+          <w:rFonts w:ascii="Menlo" w:eastAsia="Times New Roman" w:hAnsi="Menlo" w:cs="Menlo"/>
+          <w:color w:val="BBBBBB"/>
+          <w:sz w:val="21"/>
+          <w:szCs w:val="21"/>
+          <w:bdr w:val="none" w:sz="0" w:space="0" w:color="auto" w:frame="1"/>
+          <w:lang w:eastAsia="en-GB"/>
+        </w:rPr>
+        <w:t xml:space="preserve">        </w:t>
+      </w:r>
+      <w:r>
+        <w:rPr>
+          <w:rFonts w:ascii="Menlo" w:eastAsia="Times New Roman" w:hAnsi="Menlo" w:cs="Menlo"/>
+          <w:b/>
+          <w:bCs/>
+          <w:color w:val="AA22FF"/>
+          <w:sz w:val="21"/>
+          <w:szCs w:val="21"/>
+          <w:bdr w:val="none" w:sz="0" w:space="0" w:color="auto" w:frame="1"/>
+          <w:lang w:eastAsia="en-GB"/>
+        </w:rPr>
+        <w:t>pathType</w:t>
+      </w:r>
+      <w:r>
+        <w:rPr>
+          <w:rFonts w:ascii="Menlo" w:eastAsia="Times New Roman" w:hAnsi="Menlo" w:cs="Menlo"/>
+          <w:color w:val="222222"/>
+          <w:sz w:val="21"/>
+          <w:szCs w:val="21"/>
+          <w:bdr w:val="none" w:sz="0" w:space="0" w:color="auto" w:frame="1"/>
+          <w:lang w:eastAsia="en-GB"/>
+        </w:rPr>
+        <w:t>:</w:t>
+      </w:r>
+      <w:r>
+        <w:rPr>
+          <w:rFonts w:ascii="Menlo" w:eastAsia="Times New Roman" w:hAnsi="Menlo" w:cs="Menlo"/>
+          <w:color w:val="BBBBBB"/>
+          <w:sz w:val="21"/>
+          <w:szCs w:val="21"/>
+          <w:bdr w:val="none" w:sz="0" w:space="0" w:color="auto" w:frame="1"/>
+          <w:lang w:eastAsia="en-GB"/>
+        </w:rPr>
+        <w:t xml:space="preserve"> </w:t>
+      </w:r>
+      <w:r>
+        <w:rPr>
+          <w:rFonts w:ascii="Menlo" w:eastAsia="Times New Roman" w:hAnsi="Menlo" w:cs="Menlo"/>
+          <w:color w:val="222222"/>
+          <w:sz w:val="21"/>
+          <w:szCs w:val="21"/>
+          <w:bdr w:val="none" w:sz="0" w:space="0" w:color="auto" w:frame="1"/>
+          <w:lang w:eastAsia="en-GB"/>
+        </w:rPr>
+        <w:t>Prefix</w:t>
+      </w:r>
+    </w:p>
+    <w:p>
+      <w:pPr>
+        <w:shd w:val="clear" w:color="auto" w:fill="F8F8F8"/>
+        <w:tabs>
+          <w:tab w:val="left" w:pos="916"/>
+          <w:tab w:val="left" w:pos="1832"/>
+          <w:tab w:val="left" w:pos="2748"/>
+          <w:tab w:val="left" w:pos="3664"/>
+          <w:tab w:val="left" w:pos="4580"/>
+          <w:tab w:val="left" w:pos="5496"/>
+          <w:tab w:val="left" w:pos="6412"/>
+          <w:tab w:val="left" w:pos="7328"/>
+          <w:tab w:val="left" w:pos="8244"/>
+          <w:tab w:val="left" w:pos="9160"/>
+          <w:tab w:val="left" w:pos="10076"/>
+          <w:tab w:val="left" w:pos="10992"/>
+          <w:tab w:val="left" w:pos="11908"/>
+          <w:tab w:val="left" w:pos="12824"/>
+          <w:tab w:val="left" w:pos="13740"/>
+          <w:tab w:val="left" w:pos="14656"/>
+        </w:tabs>
+        <w:rPr>
+          <w:rFonts w:ascii="Menlo" w:eastAsia="Times New Roman" w:hAnsi="Menlo" w:cs="Menlo"/>
+          <w:color w:val="BBBBBB"/>
+          <w:sz w:val="21"/>
+          <w:szCs w:val="21"/>
+          <w:bdr w:val="none" w:sz="0" w:space="0" w:color="auto" w:frame="1"/>
+          <w:lang w:eastAsia="en-GB"/>
+        </w:rPr>
+      </w:pPr>
+      <w:r>
+        <w:rPr>
+          <w:rFonts w:ascii="Menlo" w:eastAsia="Times New Roman" w:hAnsi="Menlo" w:cs="Menlo"/>
+          <w:color w:val="BBBBBB"/>
+          <w:sz w:val="21"/>
+          <w:szCs w:val="21"/>
+          <w:bdr w:val="none" w:sz="0" w:space="0" w:color="auto" w:frame="1"/>
+          <w:lang w:eastAsia="en-GB"/>
+        </w:rPr>
+        <w:t xml:space="preserve">        </w:t>
+      </w:r>
+      <w:r>
+        <w:rPr>
+          <w:rFonts w:ascii="Menlo" w:eastAsia="Times New Roman" w:hAnsi="Menlo" w:cs="Menlo"/>
+          <w:b/>
+          <w:bCs/>
+          <w:color w:val="AA22FF"/>
+          <w:sz w:val="21"/>
+          <w:szCs w:val="21"/>
+          <w:bdr w:val="none" w:sz="0" w:space="0" w:color="auto" w:frame="1"/>
+          <w:lang w:eastAsia="en-GB"/>
+        </w:rPr>
+        <w:t>backend</w:t>
+      </w:r>
+      <w:r>
+        <w:rPr>
+          <w:rFonts w:ascii="Menlo" w:eastAsia="Times New Roman" w:hAnsi="Menlo" w:cs="Menlo"/>
+          <w:color w:val="222222"/>
+          <w:sz w:val="21"/>
+          <w:szCs w:val="21"/>
+          <w:bdr w:val="none" w:sz="0" w:space="0" w:color="auto" w:frame="1"/>
+          <w:lang w:eastAsia="en-GB"/>
+        </w:rPr>
+        <w:t>:</w:t>
+      </w:r>
+    </w:p>
+    <w:p>
+      <w:pPr>
+        <w:shd w:val="clear" w:color="auto" w:fill="F8F8F8"/>
+        <w:tabs>
+          <w:tab w:val="left" w:pos="916"/>
+          <w:tab w:val="left" w:pos="1832"/>
+          <w:tab w:val="left" w:pos="2748"/>
+          <w:tab w:val="left" w:pos="3664"/>
+          <w:tab w:val="left" w:pos="4580"/>
+          <w:tab w:val="left" w:pos="5496"/>
+          <w:tab w:val="left" w:pos="6412"/>
+          <w:tab w:val="left" w:pos="7328"/>
+          <w:tab w:val="left" w:pos="8244"/>
+          <w:tab w:val="left" w:pos="9160"/>
+          <w:tab w:val="left" w:pos="10076"/>
+          <w:tab w:val="left" w:pos="10992"/>
+          <w:tab w:val="left" w:pos="11908"/>
+          <w:tab w:val="left" w:pos="12824"/>
+          <w:tab w:val="left" w:pos="13740"/>
+          <w:tab w:val="left" w:pos="14656"/>
+        </w:tabs>
+        <w:rPr>
+          <w:rFonts w:ascii="Menlo" w:eastAsia="Times New Roman" w:hAnsi="Menlo" w:cs="Menlo"/>
+          <w:color w:val="BBBBBB"/>
+          <w:sz w:val="21"/>
+          <w:szCs w:val="21"/>
+          <w:bdr w:val="none" w:sz="0" w:space="0" w:color="auto" w:frame="1"/>
+          <w:lang w:eastAsia="en-GB"/>
+        </w:rPr>
+      </w:pPr>
+      <w:r>
+        <w:rPr>
+          <w:rFonts w:ascii="Menlo" w:eastAsia="Times New Roman" w:hAnsi="Menlo" w:cs="Menlo"/>
+          <w:color w:val="BBBBBB"/>
+          <w:sz w:val="21"/>
+          <w:szCs w:val="21"/>
+          <w:bdr w:val="none" w:sz="0" w:space="0" w:color="auto" w:frame="1"/>
+          <w:lang w:eastAsia="en-GB"/>
+        </w:rPr>
+        <w:t xml:space="preserve">          </w:t>
+      </w:r>
+      <w:r>
+        <w:rPr>
+          <w:rFonts w:ascii="Menlo" w:eastAsia="Times New Roman" w:hAnsi="Menlo" w:cs="Menlo"/>
+          <w:b/>
+          <w:bCs/>
+          <w:color w:val="AA22FF"/>
+          <w:sz w:val="21"/>
+          <w:szCs w:val="21"/>
+          <w:bdr w:val="none" w:sz="0" w:space="0" w:color="auto" w:frame="1"/>
+          <w:lang w:eastAsia="en-GB"/>
+        </w:rPr>
+        <w:t>service</w:t>
+      </w:r>
+      <w:r>
+        <w:rPr>
+          <w:rFonts w:ascii="Menlo" w:eastAsia="Times New Roman" w:hAnsi="Menlo" w:cs="Menlo"/>
+          <w:color w:val="222222"/>
+          <w:sz w:val="21"/>
+          <w:szCs w:val="21"/>
+          <w:bdr w:val="none" w:sz="0" w:space="0" w:color="auto" w:frame="1"/>
+          <w:lang w:eastAsia="en-GB"/>
+        </w:rPr>
+        <w:t>:</w:t>
+      </w:r>
+    </w:p>
+    <w:p>
+      <w:pPr>
+        <w:shd w:val="clear" w:color="auto" w:fill="F8F8F8"/>
+        <w:tabs>
+          <w:tab w:val="left" w:pos="916"/>
+          <w:tab w:val="left" w:pos="1832"/>
+          <w:tab w:val="left" w:pos="2748"/>
+          <w:tab w:val="left" w:pos="3664"/>
+          <w:tab w:val="left" w:pos="4580"/>
+          <w:tab w:val="left" w:pos="5496"/>
+          <w:tab w:val="left" w:pos="6412"/>
+          <w:tab w:val="left" w:pos="7328"/>
+          <w:tab w:val="left" w:pos="8244"/>
+          <w:tab w:val="left" w:pos="9160"/>
+          <w:tab w:val="left" w:pos="10076"/>
+          <w:tab w:val="left" w:pos="10992"/>
+          <w:tab w:val="left" w:pos="11908"/>
+          <w:tab w:val="left" w:pos="12824"/>
+          <w:tab w:val="left" w:pos="13740"/>
+          <w:tab w:val="left" w:pos="14656"/>
+        </w:tabs>
+        <w:rPr>
+          <w:rFonts w:ascii="Menlo" w:eastAsia="Times New Roman" w:hAnsi="Menlo" w:cs="Menlo"/>
+          <w:color w:val="BBBBBB"/>
+          <w:sz w:val="21"/>
+          <w:szCs w:val="21"/>
+          <w:bdr w:val="none" w:sz="0" w:space="0" w:color="auto" w:frame="1"/>
+          <w:lang w:eastAsia="en-GB"/>
+        </w:rPr>
+      </w:pPr>
+      <w:r>
+        <w:rPr>
+          <w:rFonts w:ascii="Menlo" w:eastAsia="Times New Roman" w:hAnsi="Menlo" w:cs="Menlo"/>
+          <w:color w:val="BBBBBB"/>
+          <w:sz w:val="21"/>
+          <w:szCs w:val="21"/>
+          <w:bdr w:val="none" w:sz="0" w:space="0" w:color="auto" w:frame="1"/>
+          <w:lang w:eastAsia="en-GB"/>
+        </w:rPr>
+        <w:lastRenderedPageBreak/>
+        <w:t xml:space="preserve">            </w:t>
+      </w:r>
+      <w:r>
+        <w:rPr>
+          <w:rFonts w:ascii="Menlo" w:eastAsia="Times New Roman" w:hAnsi="Menlo" w:cs="Menlo"/>
+          <w:b/>
+          <w:bCs/>
+          <w:color w:val="AA22FF"/>
+          <w:sz w:val="21"/>
+          <w:szCs w:val="21"/>
+          <w:bdr w:val="none" w:sz="0" w:space="0" w:color="auto" w:frame="1"/>
+          <w:lang w:eastAsia="en-GB"/>
+        </w:rPr>
+        <w:t>name</w:t>
+      </w:r>
+      <w:r>
+        <w:rPr>
+          <w:rFonts w:ascii="Menlo" w:eastAsia="Times New Roman" w:hAnsi="Menlo" w:cs="Menlo"/>
+          <w:color w:val="222222"/>
+          <w:sz w:val="21"/>
+          <w:szCs w:val="21"/>
+          <w:bdr w:val="none" w:sz="0" w:space="0" w:color="auto" w:frame="1"/>
+          <w:lang w:eastAsia="en-GB"/>
+        </w:rPr>
+        <w:t>:</w:t>
+      </w:r>
+      <w:r>
+        <w:rPr>
+          <w:rFonts w:ascii="Menlo" w:eastAsia="Times New Roman" w:hAnsi="Menlo" w:cs="Menlo"/>
+          <w:color w:val="BBBBBB"/>
+          <w:sz w:val="21"/>
+          <w:szCs w:val="21"/>
+          <w:bdr w:val="none" w:sz="0" w:space="0" w:color="auto" w:frame="1"/>
+          <w:lang w:eastAsia="en-GB"/>
+        </w:rPr>
+        <w:t xml:space="preserve"> </w:t>
+      </w:r>
+      <w:r>
+        <w:rPr>
+          <w:rFonts w:ascii="Menlo" w:eastAsia="Times New Roman" w:hAnsi="Menlo" w:cs="Menlo"/>
+          <w:color w:val="222222"/>
+          <w:sz w:val="21"/>
+          <w:szCs w:val="21"/>
+          <w:bdr w:val="none" w:sz="0" w:space="0" w:color="auto" w:frame="1"/>
+          <w:lang w:eastAsia="en-GB"/>
+        </w:rPr>
+        <w:t>test</w:t>
+      </w:r>
+    </w:p>
+    <w:p>
+      <w:pPr>
+        <w:shd w:val="clear" w:color="auto" w:fill="F8F8F8"/>
+        <w:tabs>
+          <w:tab w:val="left" w:pos="916"/>
+          <w:tab w:val="left" w:pos="1832"/>
+          <w:tab w:val="left" w:pos="2748"/>
+          <w:tab w:val="left" w:pos="3664"/>
+          <w:tab w:val="left" w:pos="4580"/>
+          <w:tab w:val="left" w:pos="5496"/>
+          <w:tab w:val="left" w:pos="6412"/>
+          <w:tab w:val="left" w:pos="7328"/>
+          <w:tab w:val="left" w:pos="8244"/>
+          <w:tab w:val="left" w:pos="9160"/>
+          <w:tab w:val="left" w:pos="10076"/>
+          <w:tab w:val="left" w:pos="10992"/>
+          <w:tab w:val="left" w:pos="11908"/>
+          <w:tab w:val="left" w:pos="12824"/>
+          <w:tab w:val="left" w:pos="13740"/>
+          <w:tab w:val="left" w:pos="14656"/>
+        </w:tabs>
+        <w:rPr>
+          <w:rFonts w:ascii="Menlo" w:eastAsia="Times New Roman" w:hAnsi="Menlo" w:cs="Menlo"/>
+          <w:color w:val="BBBBBB"/>
+          <w:sz w:val="21"/>
+          <w:szCs w:val="21"/>
+          <w:bdr w:val="none" w:sz="0" w:space="0" w:color="auto" w:frame="1"/>
+          <w:lang w:eastAsia="en-GB"/>
+        </w:rPr>
+      </w:pPr>
+      <w:r>
+        <w:rPr>
+          <w:rFonts w:ascii="Menlo" w:eastAsia="Times New Roman" w:hAnsi="Menlo" w:cs="Menlo"/>
+          <w:color w:val="BBBBBB"/>
+          <w:sz w:val="21"/>
+          <w:szCs w:val="21"/>
+          <w:bdr w:val="none" w:sz="0" w:space="0" w:color="auto" w:frame="1"/>
+          <w:lang w:eastAsia="en-GB"/>
+        </w:rPr>
+        <w:t xml:space="preserve">            </w:t>
+      </w:r>
+      <w:r>
+        <w:rPr>
+          <w:rFonts w:ascii="Menlo" w:eastAsia="Times New Roman" w:hAnsi="Menlo" w:cs="Menlo"/>
+          <w:b/>
+          <w:bCs/>
+          <w:color w:val="AA22FF"/>
+          <w:sz w:val="21"/>
+          <w:szCs w:val="21"/>
+          <w:bdr w:val="none" w:sz="0" w:space="0" w:color="auto" w:frame="1"/>
+          <w:lang w:eastAsia="en-GB"/>
+        </w:rPr>
+        <w:t>port</w:t>
+      </w:r>
+      <w:r>
+        <w:rPr>
+          <w:rFonts w:ascii="Menlo" w:eastAsia="Times New Roman" w:hAnsi="Menlo" w:cs="Menlo"/>
+          <w:color w:val="222222"/>
+          <w:sz w:val="21"/>
+          <w:szCs w:val="21"/>
+          <w:bdr w:val="none" w:sz="0" w:space="0" w:color="auto" w:frame="1"/>
+          <w:lang w:eastAsia="en-GB"/>
+        </w:rPr>
+        <w:t>:</w:t>
+      </w:r>
+    </w:p>
+    <w:p>
+      <w:pPr>
+        <w:shd w:val="clear" w:color="auto" w:fill="F8F8F8"/>
+        <w:tabs>
+          <w:tab w:val="left" w:pos="916"/>
+          <w:tab w:val="left" w:pos="1832"/>
+          <w:tab w:val="left" w:pos="2748"/>
+          <w:tab w:val="left" w:pos="3664"/>
+          <w:tab w:val="left" w:pos="4580"/>
+          <w:tab w:val="left" w:pos="5496"/>
+          <w:tab w:val="left" w:pos="6412"/>
+          <w:tab w:val="left" w:pos="7328"/>
+          <w:tab w:val="left" w:pos="8244"/>
+          <w:tab w:val="left" w:pos="9160"/>
+          <w:tab w:val="left" w:pos="10076"/>
+          <w:tab w:val="left" w:pos="10992"/>
+          <w:tab w:val="left" w:pos="11908"/>
+          <w:tab w:val="left" w:pos="12824"/>
+          <w:tab w:val="left" w:pos="13740"/>
+          <w:tab w:val="left" w:pos="14656"/>
+        </w:tabs>
+        <w:rPr>
+          <w:rFonts w:ascii="Menlo" w:eastAsia="Times New Roman" w:hAnsi="Menlo" w:cs="Menlo"/>
+          <w:color w:val="222222"/>
+          <w:sz w:val="21"/>
+          <w:szCs w:val="21"/>
+          <w:lang w:eastAsia="en-GB"/>
+        </w:rPr>
+      </w:pPr>
+      <w:r>
+        <w:rPr>
+          <w:rFonts w:ascii="Menlo" w:eastAsia="Times New Roman" w:hAnsi="Menlo" w:cs="Menlo"/>
+          <w:color w:val="BBBBBB"/>
+          <w:sz w:val="21"/>
+          <w:szCs w:val="21"/>
+          <w:bdr w:val="none" w:sz="0" w:space="0" w:color="auto" w:frame="1"/>
+          <w:lang w:eastAsia="en-GB"/>
+        </w:rPr>
+        <w:t xml:space="preserve">              </w:t>
+      </w:r>
+      <w:r>
+        <w:rPr>
+          <w:rFonts w:ascii="Menlo" w:eastAsia="Times New Roman" w:hAnsi="Menlo" w:cs="Menlo"/>
+          <w:b/>
+          <w:bCs/>
+          <w:color w:val="AA22FF"/>
+          <w:sz w:val="21"/>
+          <w:szCs w:val="21"/>
+          <w:bdr w:val="none" w:sz="0" w:space="0" w:color="auto" w:frame="1"/>
+          <w:lang w:eastAsia="en-GB"/>
+        </w:rPr>
+        <w:t>number</w:t>
+      </w:r>
+      <w:r>
+        <w:rPr>
+          <w:rFonts w:ascii="Menlo" w:eastAsia="Times New Roman" w:hAnsi="Menlo" w:cs="Menlo"/>
+          <w:color w:val="222222"/>
+          <w:sz w:val="21"/>
+          <w:szCs w:val="21"/>
+          <w:bdr w:val="none" w:sz="0" w:space="0" w:color="auto" w:frame="1"/>
+          <w:lang w:eastAsia="en-GB"/>
+        </w:rPr>
+        <w:t>:</w:t>
+      </w:r>
+      <w:r>
+        <w:rPr>
+          <w:rFonts w:ascii="Menlo" w:eastAsia="Times New Roman" w:hAnsi="Menlo" w:cs="Menlo"/>
+          <w:color w:val="BBBBBB"/>
+          <w:sz w:val="21"/>
+          <w:szCs w:val="21"/>
+          <w:bdr w:val="none" w:sz="0" w:space="0" w:color="auto" w:frame="1"/>
+          <w:lang w:eastAsia="en-GB"/>
+        </w:rPr>
+        <w:t xml:space="preserve"> </w:t>
+      </w:r>
+      <w:r>
+        <w:rPr>
+          <w:rFonts w:ascii="Menlo" w:eastAsia="Times New Roman" w:hAnsi="Menlo" w:cs="Menlo"/>
+          <w:color w:val="666666"/>
+          <w:sz w:val="21"/>
+          <w:szCs w:val="21"/>
+          <w:bdr w:val="none" w:sz="0" w:space="0" w:color="auto" w:frame="1"/>
+          <w:lang w:eastAsia="en-GB"/>
+        </w:rPr>
+        <w:t>80</w:t>
+      </w:r>
+    </w:p>
+    <w:p>
+      <w:pPr>
+        <w:tabs>
+          <w:tab w:val="left" w:pos="1286"/>
+        </w:tabs>
+      </w:pPr>
+    </w:p>
+    <w:p>
+      <w:pPr>
+        <w:tabs>
+          <w:tab w:val="left" w:pos="1286"/>
+        </w:tabs>
+      </w:pPr>
+      <w:r>
+        <w:t>Ingress rules contain:</w:t>
+      </w:r>
+    </w:p>
+    <w:p>
+      <w:pPr>
+        <w:pStyle w:val="ListParagraph"/>
+        <w:numPr>
+          <w:ilvl w:val="0"/>
+          <w:numId w:val="30"/>
+        </w:numPr>
+        <w:tabs>
+          <w:tab w:val="left" w:pos="1286"/>
+        </w:tabs>
+      </w:pPr>
+      <w:r>
+        <w:t>host (optional) - define traffic to select, if not included all traffic selected</w:t>
+      </w:r>
+    </w:p>
+    <w:p>
+      <w:pPr>
+        <w:pStyle w:val="ListParagraph"/>
+        <w:numPr>
+          <w:ilvl w:val="0"/>
+          <w:numId w:val="30"/>
+        </w:numPr>
+        <w:tabs>
+          <w:tab w:val="left" w:pos="1286"/>
+        </w:tabs>
+      </w:pPr>
+      <w:r>
+        <w:t xml:space="preserve">list of paths - each has associated backed defined with service.name, service.port.name or service.port.number. Path types can be Prefix or Exact, allowing for specific matching of routes, multiple matches will </w:t>
+      </w:r>
+      <w:r>
+        <w:t>match the longest match.</w:t>
+      </w:r>
+    </w:p>
+    <w:p>
+      <w:pPr>
+        <w:tabs>
+          <w:tab w:val="left" w:pos="1286"/>
+        </w:tabs>
+      </w:pPr>
+    </w:p>
+    <w:p>
+      <w:pPr>
+        <w:tabs>
+          <w:tab w:val="left" w:pos="1286"/>
+        </w:tabs>
+      </w:pPr>
+      <w:r>
+        <w:t>A default backend if often created to handle any requests which are not selected.</w:t>
+      </w:r>
+    </w:p>
+    <w:p>
+      <w:pPr>
+        <w:tabs>
+          <w:tab w:val="left" w:pos="1286"/>
+        </w:tabs>
+      </w:pPr>
+    </w:p>
+    <w:p>
+      <w:pPr>
+        <w:tabs>
+          <w:tab w:val="left" w:pos="1286"/>
+        </w:tabs>
+      </w:pPr>
+      <w:r>
+        <w:t>Resource backends is an ObjectRef to another Kubernetes resource with the same namespace. Common usage is to ingress data to an object storage backend with static assets.</w:t>
+      </w:r>
+    </w:p>
+    <w:p>
+      <w:pPr>
+        <w:tabs>
+          <w:tab w:val="left" w:pos="1286"/>
+        </w:tabs>
+      </w:pPr>
+    </w:p>
+    <w:p>
+      <w:pPr>
+        <w:pStyle w:val="Heading2"/>
+      </w:pPr>
+      <w:r>
+        <w:t>Storage</w:t>
+      </w:r>
+    </w:p>
+    <w:p>
+      <w:r>
+        <w:t>Since volumes in dynamically created containers are ephemeral, kubernetes volume abstraction</w:t>
+      </w:r>
+      <w:r>
+        <w:t xml:space="preserve"> enable consistent volumes which can be shared between containers in a pod.</w:t>
+      </w:r>
+    </w:p>
+    <w:p/>
+    <w:p>
+      <w:r>
+        <w:t>Kubernetes allows for a large number of volume types:</w:t>
+      </w:r>
+    </w:p>
+    <w:p/>
+    <w:p>
+      <w:hyperlink r:id="rId10" w:history="1">
+        <w:r>
+          <w:rPr>
+            <w:rStyle w:val="Hyperlink"/>
+          </w:rPr>
+          <w:t>https://kubernetes.io/docs/concepts/storage/volumes/</w:t>
+        </w:r>
+      </w:hyperlink>
+    </w:p>
+    <w:p/>
+    <w:p>
+      <w:r>
+        <w:t>A common storage option is emptyDir, which is a volume created when a Pod is assigned to a node, existing so long as the pod is running on the node. Mounted on whatever medium backs the node</w:t>
+      </w:r>
+      <w:r>
+        <w:t xml:space="preserve"> </w:t>
+      </w:r>
+      <w:r>
+        <w:t>but can be mounted in memory.</w:t>
+      </w:r>
+    </w:p>
+    <w:p>
+      <w:pPr>
+        <w:pStyle w:val="Heading2"/>
+      </w:pPr>
+      <w:r>
+        <w:t>Config Maps</w:t>
+      </w:r>
+    </w:p>
+    <w:p>
+      <w:r>
+        <w:t>A ConfigMap is an API object used to store non-configdentail data in key-value paris. Pods then consume the data as</w:t>
+      </w:r>
+      <w:r>
+        <w:t>:</w:t>
+      </w:r>
+    </w:p>
+    <w:p>
+      <w:pPr>
+        <w:pStyle w:val="ListParagraph"/>
+        <w:numPr>
+          <w:ilvl w:val="0"/>
+          <w:numId w:val="34"/>
+        </w:numPr>
+      </w:pPr>
+      <w:r>
+        <w:t>environment variables</w:t>
+      </w:r>
+    </w:p>
+    <w:p>
+      <w:pPr>
+        <w:pStyle w:val="ListParagraph"/>
+        <w:numPr>
+          <w:ilvl w:val="0"/>
+          <w:numId w:val="34"/>
+        </w:numPr>
+      </w:pPr>
+      <w:r>
+        <w:t>configuration files in a volume</w:t>
+      </w:r>
+    </w:p>
+    <w:p>
+      <w:pPr>
+        <w:pStyle w:val="ListParagraph"/>
+        <w:numPr>
+          <w:ilvl w:val="0"/>
+          <w:numId w:val="34"/>
+        </w:numPr>
+      </w:pPr>
+      <w:r>
+        <w:t>command and arg in container</w:t>
+      </w:r>
+    </w:p>
+    <w:p>
+      <w:pPr>
+        <w:pStyle w:val="ListParagraph"/>
+        <w:numPr>
+          <w:ilvl w:val="0"/>
+          <w:numId w:val="34"/>
+        </w:numPr>
+      </w:pPr>
+      <w:r>
+        <w:t>write code to run inside a pod that uses the kubernetes API to read a ConfigMap</w:t>
+      </w:r>
+    </w:p>
+    <w:p>
+      <w:pPr>
+        <w:pStyle w:val="ListParagraph"/>
+        <w:ind w:left="0"/>
+      </w:pPr>
+    </w:p>
+    <w:p>
+      <w:pPr>
+        <w:pStyle w:val="ListParagraph"/>
+        <w:ind w:left="0"/>
+      </w:pPr>
+      <w:r>
+        <w:t>ConfigMaps decouple containers from environment specific config, allowing for more portable applications.</w:t>
+      </w:r>
+    </w:p>
+    <w:p/>
+    <w:p/>
+    <w:p/>
+    <w:p>
+      <w:pPr>
+        <w:pStyle w:val="Heading1"/>
+      </w:pPr>
+      <w:r>
+        <w:lastRenderedPageBreak/>
+        <w:t>Management</w:t>
+      </w:r>
+    </w:p>
+    <w:p>
+      <w:r>
+        <w:t xml:space="preserve">kubectl cli support several different ways of creating and managing objects. </w:t>
+      </w:r>
+      <w:r>
+        <w:t>Kubernetes objects should be managed using only one technique, mixing and matching will cause undefined behaviour</w:t>
+      </w:r>
+      <w:r>
+        <w:t>.</w:t>
+      </w:r>
+    </w:p>
+    <w:p>
+      <w:pPr>
+        <w:pStyle w:val="Heading2"/>
+      </w:pPr>
+      <w:r>
+        <w:t>Techniques</w:t>
+      </w:r>
+    </w:p>
+    <w:p>
+      <w:r>
+        <w:rPr>
+          <w:noProof/>
+        </w:rPr>
+        <w:drawing>
+          <wp:inline distT="0" distB="0" distL="0" distR="0" wp14:anchorId="6C68B6BA" wp14:editId="5DAE8B30">
+            <wp:extent cx="5731510" cy="1370965"/>
+            <wp:effectExtent l="0" t="0" r="0" b="0"/>
+            <wp:docPr id="2" name="Picture 2"/>
+            <wp:cNvGraphicFramePr>
+              <a:graphicFrameLocks xmlns:a="http://schemas.openxmlformats.org/drawingml/2006/main" noChangeAspect="1"/>
+            </wp:cNvGraphicFramePr>
+            <a:graphic xmlns:a="http://schemas.openxmlformats.org/drawingml/2006/main">
+              <a:graphicData uri="http://schemas.openxmlformats.org/drawingml/2006/picture">
+                <pic:pic xmlns:pic="http://schemas.openxmlformats.org/drawingml/2006/picture">
+                  <pic:nvPicPr>
+                    <pic:cNvPr id="1" name=""/>
+                    <pic:cNvPicPr/>
+                  </pic:nvPicPr>
+                  <pic:blipFill>
+                    <a:blip r:embed="rId11"/>
+                    <a:stretch>
+                      <a:fillRect/>
+                    </a:stretch>
+                  </pic:blipFill>
+                  <pic:spPr>
+                    <a:xfrm>
+                      <a:off x="0" y="0"/>
                       <a:ext cx="5731510" cy="1370965"/>
                     </a:xfrm>
                     <a:prstGeom prst="rect">
@@ -3638,6 +6634,7 @@
         </w:numPr>
       </w:pPr>
       <w:r>
+        <w:lastRenderedPageBreak/>
         <w:t>Knowledge of schema required</w:t>
       </w:r>
     </w:p>
@@ -3761,6 +6758,181 @@
     <w:p>
       <w:r>
         <w:t xml:space="preserve">Nodes can either self-register to the control plane or be manuallyed added as a node object. When nodes are created, kubernetes create a node object internally, checks it has been registered on the API server, and if it is healthly it can then start running pods. </w:t>
+      </w:r>
+    </w:p>
+    <w:p/>
+    <w:p/>
+    <w:p>
+      <w:pPr>
+        <w:pStyle w:val="Heading1"/>
+      </w:pPr>
+      <w:r>
+        <w:t>Best Practice</w:t>
+      </w:r>
+    </w:p>
+    <w:p>
+      <w:pPr>
+        <w:pStyle w:val="Heading2"/>
+      </w:pPr>
+      <w:r>
+        <w:t>Config tips</w:t>
+      </w:r>
+    </w:p>
+    <w:p>
+      <w:pPr>
+        <w:pStyle w:val="ListParagraph"/>
+        <w:numPr>
+          <w:ilvl w:val="0"/>
+          <w:numId w:val="31"/>
+        </w:numPr>
+      </w:pPr>
+      <w:r>
+        <w:t>define configs with lastest stable API version</w:t>
+      </w:r>
+    </w:p>
+    <w:p>
+      <w:pPr>
+        <w:pStyle w:val="ListParagraph"/>
+        <w:numPr>
+          <w:ilvl w:val="0"/>
+          <w:numId w:val="31"/>
+        </w:numPr>
+      </w:pPr>
+      <w:r>
+        <w:t>store config files in git before deploying to allow for easy rollbacks</w:t>
+      </w:r>
+    </w:p>
+    <w:p>
+      <w:pPr>
+        <w:pStyle w:val="ListParagraph"/>
+        <w:numPr>
+          <w:ilvl w:val="0"/>
+          <w:numId w:val="31"/>
+        </w:numPr>
+      </w:pPr>
+      <w:r>
+        <w:t>group related configs into single file</w:t>
+      </w:r>
+    </w:p>
+    <w:p>
+      <w:pPr>
+        <w:pStyle w:val="ListParagraph"/>
+        <w:numPr>
+          <w:ilvl w:val="0"/>
+          <w:numId w:val="31"/>
+        </w:numPr>
+      </w:pPr>
+      <w:r>
+        <w:t>call kubectl on directory to apply many configs</w:t>
+      </w:r>
+    </w:p>
+    <w:p>
+      <w:pPr>
+        <w:pStyle w:val="ListParagraph"/>
+        <w:numPr>
+          <w:ilvl w:val="0"/>
+          <w:numId w:val="31"/>
+        </w:numPr>
+      </w:pPr>
+      <w:r>
+        <w:t>do not specify default values unnecessarily</w:t>
+      </w:r>
+    </w:p>
+    <w:p>
+      <w:pPr>
+        <w:pStyle w:val="ListParagraph"/>
+        <w:numPr>
+          <w:ilvl w:val="0"/>
+          <w:numId w:val="31"/>
+        </w:numPr>
+      </w:pPr>
+      <w:r>
+        <w:t>put object descriptions in annotations</w:t>
+      </w:r>
+    </w:p>
+    <w:p>
+      <w:pPr>
+        <w:pStyle w:val="ListParagraph"/>
+        <w:numPr>
+          <w:ilvl w:val="0"/>
+          <w:numId w:val="31"/>
+        </w:numPr>
+      </w:pPr>
+      <w:r>
+        <w:t xml:space="preserve">use semantic labels such as: </w:t>
+      </w:r>
+      <w:r>
+        <w:t xml:space="preserve">{ app: myapp, tier: frontend, phase: test, deployment: v3 </w:t>
+      </w:r>
+      <w:r>
+        <w:t>}</w:t>
+      </w:r>
+    </w:p>
+    <w:p/>
+    <w:p>
+      <w:pPr>
+        <w:pStyle w:val="Heading2"/>
+      </w:pPr>
+      <w:r>
+        <w:lastRenderedPageBreak/>
+        <w:t>Services</w:t>
+      </w:r>
+    </w:p>
+    <w:p>
+      <w:pPr>
+        <w:pStyle w:val="ListParagraph"/>
+        <w:numPr>
+          <w:ilvl w:val="0"/>
+          <w:numId w:val="32"/>
+        </w:numPr>
+      </w:pPr>
+      <w:r>
+        <w:t>Create a service before its backend workloads so env variables are provided to started containers</w:t>
+      </w:r>
+    </w:p>
+    <w:p>
+      <w:pPr>
+        <w:pStyle w:val="ListParagraph"/>
+        <w:numPr>
+          <w:ilvl w:val="0"/>
+          <w:numId w:val="32"/>
+        </w:numPr>
+      </w:pPr>
+      <w:r>
+        <w:t>Use cluster DNS server which listens for new services and allows access via DNS record</w:t>
+      </w:r>
+    </w:p>
+    <w:p>
+      <w:pPr>
+        <w:pStyle w:val="ListParagraph"/>
+        <w:numPr>
+          <w:ilvl w:val="0"/>
+          <w:numId w:val="32"/>
+        </w:numPr>
+      </w:pPr>
+      <w:r>
+        <w:t>use headless services when you don’t need kube-proxy load balancing</w:t>
+      </w:r>
+    </w:p>
+    <w:p/>
+    <w:p>
+      <w:pPr>
+        <w:pStyle w:val="Heading2"/>
+      </w:pPr>
+      <w:r>
+        <w:t>Containers</w:t>
+      </w:r>
+    </w:p>
+    <w:p>
+      <w:pPr>
+        <w:pStyle w:val="ListParagraph"/>
+        <w:numPr>
+          <w:ilvl w:val="0"/>
+          <w:numId w:val="33"/>
+        </w:numPr>
+      </w:pPr>
+      <w:r>
+        <w:t>use imagePullPolicy appropriatley</w:t>
       </w:r>
     </w:p>
     <w:sectPr>
@@ -4228,6 +7400,119 @@
     </w:lvl>
   </w:abstractNum>
   <w:abstractNum w:abstractNumId="4" w15:restartNumberingAfterBreak="0">
+    <w:nsid w:val="1BCF0580"/>
+    <w:multiLevelType w:val="hybridMultilevel"/>
+    <w:tmpl w:val="623C1706"/>
+    <w:lvl w:ilvl="0" w:tplc="08090001">
+      <w:start w:val="1"/>
+      <w:numFmt w:val="bullet"/>
+      <w:lvlText w:val=""/>
+      <w:lvlJc w:val="left"/>
+      <w:pPr>
+        <w:ind w:left="720" w:hanging="360"/>
+      </w:pPr>
+      <w:rPr>
+        <w:rFonts w:ascii="Symbol" w:hAnsi="Symbol" w:hint="default"/>
+      </w:rPr>
+    </w:lvl>
+    <w:lvl w:ilvl="1" w:tplc="08090003" w:tentative="1">
+      <w:start w:val="1"/>
+      <w:numFmt w:val="bullet"/>
+      <w:lvlText w:val="o"/>
+      <w:lvlJc w:val="left"/>
+      <w:pPr>
+        <w:ind w:left="1440" w:hanging="360"/>
+      </w:pPr>
+      <w:rPr>
+        <w:rFonts w:ascii="Courier New" w:hAnsi="Courier New" w:cs="Courier New" w:hint="default"/>
+      </w:rPr>
+    </w:lvl>
+    <w:lvl w:ilvl="2" w:tplc="08090005" w:tentative="1">
+      <w:start w:val="1"/>
+      <w:numFmt w:val="bullet"/>
+      <w:lvlText w:val=""/>
+      <w:lvlJc w:val="left"/>
+      <w:pPr>
+        <w:ind w:left="2160" w:hanging="360"/>
+      </w:pPr>
+      <w:rPr>
+        <w:rFonts w:ascii="Wingdings" w:hAnsi="Wingdings" w:hint="default"/>
+      </w:rPr>
+    </w:lvl>
+    <w:lvl w:ilvl="3" w:tplc="08090001" w:tentative="1">
+      <w:start w:val="1"/>
+      <w:numFmt w:val="bullet"/>
+      <w:lvlText w:val=""/>
+      <w:lvlJc w:val="left"/>
+      <w:pPr>
+        <w:ind w:left="2880" w:hanging="360"/>
+      </w:pPr>
+      <w:rPr>
+        <w:rFonts w:ascii="Symbol" w:hAnsi="Symbol" w:hint="default"/>
+      </w:rPr>
+    </w:lvl>
+    <w:lvl w:ilvl="4" w:tplc="08090003" w:tentative="1">
+      <w:start w:val="1"/>
+      <w:numFmt w:val="bullet"/>
+      <w:lvlText w:val="o"/>
+      <w:lvlJc w:val="left"/>
+      <w:pPr>
+        <w:ind w:left="3600" w:hanging="360"/>
+      </w:pPr>
+      <w:rPr>
+        <w:rFonts w:ascii="Courier New" w:hAnsi="Courier New" w:cs="Courier New" w:hint="default"/>
+      </w:rPr>
+    </w:lvl>
+    <w:lvl w:ilvl="5" w:tplc="08090005" w:tentative="1">
+      <w:start w:val="1"/>
+      <w:numFmt w:val="bullet"/>
+      <w:lvlText w:val=""/>
+      <w:lvlJc w:val="left"/>
+      <w:pPr>
+        <w:ind w:left="4320" w:hanging="360"/>
+      </w:pPr>
+      <w:rPr>
+        <w:rFonts w:ascii="Wingdings" w:hAnsi="Wingdings" w:hint="default"/>
+      </w:rPr>
+    </w:lvl>
+    <w:lvl w:ilvl="6" w:tplc="08090001" w:tentative="1">
+      <w:start w:val="1"/>
+      <w:numFmt w:val="bullet"/>
+      <w:lvlText w:val=""/>
+      <w:lvlJc w:val="left"/>
+      <w:pPr>
+        <w:ind w:left="5040" w:hanging="360"/>
+      </w:pPr>
+      <w:rPr>
+        <w:rFonts w:ascii="Symbol" w:hAnsi="Symbol" w:hint="default"/>
+      </w:rPr>
+    </w:lvl>
+    <w:lvl w:ilvl="7" w:tplc="08090003" w:tentative="1">
+      <w:start w:val="1"/>
+      <w:numFmt w:val="bullet"/>
+      <w:lvlText w:val="o"/>
+      <w:lvlJc w:val="left"/>
+      <w:pPr>
+        <w:ind w:left="5760" w:hanging="360"/>
+      </w:pPr>
+      <w:rPr>
+        <w:rFonts w:ascii="Courier New" w:hAnsi="Courier New" w:cs="Courier New" w:hint="default"/>
+      </w:rPr>
+    </w:lvl>
+    <w:lvl w:ilvl="8" w:tplc="08090005" w:tentative="1">
+      <w:start w:val="1"/>
+      <w:numFmt w:val="bullet"/>
+      <w:lvlText w:val=""/>
+      <w:lvlJc w:val="left"/>
+      <w:pPr>
+        <w:ind w:left="6480" w:hanging="360"/>
+      </w:pPr>
+      <w:rPr>
+        <w:rFonts w:ascii="Wingdings" w:hAnsi="Wingdings" w:hint="default"/>
+      </w:rPr>
+    </w:lvl>
+  </w:abstractNum>
+  <w:abstractNum w:abstractNumId="5" w15:restartNumberingAfterBreak="0">
     <w:nsid w:val="1F954054"/>
     <w:multiLevelType w:val="hybridMultilevel"/>
     <w:tmpl w:val="3ACE53DC"/>
@@ -4313,7 +7598,7 @@
       </w:pPr>
     </w:lvl>
   </w:abstractNum>
-  <w:abstractNum w:abstractNumId="5" w15:restartNumberingAfterBreak="0">
+  <w:abstractNum w:abstractNumId="6" w15:restartNumberingAfterBreak="0">
     <w:nsid w:val="242E2699"/>
     <w:multiLevelType w:val="hybridMultilevel"/>
     <w:tmpl w:val="EBBAD15C"/>
@@ -4426,7 +7711,7 @@
       </w:rPr>
     </w:lvl>
   </w:abstractNum>
-  <w:abstractNum w:abstractNumId="6" w15:restartNumberingAfterBreak="0">
+  <w:abstractNum w:abstractNumId="7" w15:restartNumberingAfterBreak="0">
     <w:nsid w:val="2AF7787B"/>
     <w:multiLevelType w:val="hybridMultilevel"/>
     <w:tmpl w:val="A9F6D408"/>
@@ -4539,7 +7824,7 @@
       </w:rPr>
     </w:lvl>
   </w:abstractNum>
-  <w:abstractNum w:abstractNumId="7" w15:restartNumberingAfterBreak="0">
+  <w:abstractNum w:abstractNumId="8" w15:restartNumberingAfterBreak="0">
     <w:nsid w:val="2B760E24"/>
     <w:multiLevelType w:val="hybridMultilevel"/>
     <w:tmpl w:val="69B60CCA"/>
@@ -4652,7 +7937,7 @@
       </w:rPr>
     </w:lvl>
   </w:abstractNum>
-  <w:abstractNum w:abstractNumId="8" w15:restartNumberingAfterBreak="0">
+  <w:abstractNum w:abstractNumId="9" w15:restartNumberingAfterBreak="0">
     <w:nsid w:val="2E51089F"/>
     <w:multiLevelType w:val="hybridMultilevel"/>
     <w:tmpl w:val="E084D1E6"/>
@@ -4765,7 +8050,7 @@
       </w:rPr>
     </w:lvl>
   </w:abstractNum>
-  <w:abstractNum w:abstractNumId="9" w15:restartNumberingAfterBreak="0">
+  <w:abstractNum w:abstractNumId="10" w15:restartNumberingAfterBreak="0">
     <w:nsid w:val="2E843067"/>
     <w:multiLevelType w:val="hybridMultilevel"/>
     <w:tmpl w:val="4D787074"/>
@@ -4878,7 +8163,7 @@
       </w:rPr>
     </w:lvl>
   </w:abstractNum>
-  <w:abstractNum w:abstractNumId="10" w15:restartNumberingAfterBreak="0">
+  <w:abstractNum w:abstractNumId="11" w15:restartNumberingAfterBreak="0">
     <w:nsid w:val="364A6FE0"/>
     <w:multiLevelType w:val="hybridMultilevel"/>
     <w:tmpl w:val="5D9A744A"/>
@@ -4991,7 +8276,7 @@
       </w:rPr>
     </w:lvl>
   </w:abstractNum>
-  <w:abstractNum w:abstractNumId="11" w15:restartNumberingAfterBreak="0">
+  <w:abstractNum w:abstractNumId="12" w15:restartNumberingAfterBreak="0">
     <w:nsid w:val="368B431D"/>
     <w:multiLevelType w:val="hybridMultilevel"/>
     <w:tmpl w:val="EA127136"/>
@@ -5104,7 +8389,7 @@
       </w:rPr>
     </w:lvl>
   </w:abstractNum>
-  <w:abstractNum w:abstractNumId="12" w15:restartNumberingAfterBreak="0">
+  <w:abstractNum w:abstractNumId="13" w15:restartNumberingAfterBreak="0">
     <w:nsid w:val="3A406BB0"/>
     <w:multiLevelType w:val="hybridMultilevel"/>
     <w:tmpl w:val="FEB62978"/>
@@ -5217,7 +8502,7 @@
       </w:rPr>
     </w:lvl>
   </w:abstractNum>
-  <w:abstractNum w:abstractNumId="13" w15:restartNumberingAfterBreak="0">
+  <w:abstractNum w:abstractNumId="14" w15:restartNumberingAfterBreak="0">
     <w:nsid w:val="3E5C0549"/>
     <w:multiLevelType w:val="hybridMultilevel"/>
     <w:tmpl w:val="E8440A8C"/>
@@ -5330,7 +8615,120 @@
       </w:rPr>
     </w:lvl>
   </w:abstractNum>
-  <w:abstractNum w:abstractNumId="14" w15:restartNumberingAfterBreak="0">
+  <w:abstractNum w:abstractNumId="15" w15:restartNumberingAfterBreak="0">
+    <w:nsid w:val="3E626F2E"/>
+    <w:multiLevelType w:val="hybridMultilevel"/>
+    <w:tmpl w:val="02667252"/>
+    <w:lvl w:ilvl="0" w:tplc="08090001">
+      <w:start w:val="1"/>
+      <w:numFmt w:val="bullet"/>
+      <w:lvlText w:val=""/>
+      <w:lvlJc w:val="left"/>
+      <w:pPr>
+        <w:ind w:left="720" w:hanging="360"/>
+      </w:pPr>
+      <w:rPr>
+        <w:rFonts w:ascii="Symbol" w:hAnsi="Symbol" w:hint="default"/>
+      </w:rPr>
+    </w:lvl>
+    <w:lvl w:ilvl="1" w:tplc="08090003" w:tentative="1">
+      <w:start w:val="1"/>
+      <w:numFmt w:val="bullet"/>
+      <w:lvlText w:val="o"/>
+      <w:lvlJc w:val="left"/>
+      <w:pPr>
+        <w:ind w:left="1440" w:hanging="360"/>
+      </w:pPr>
+      <w:rPr>
+        <w:rFonts w:ascii="Courier New" w:hAnsi="Courier New" w:cs="Courier New" w:hint="default"/>
+      </w:rPr>
+    </w:lvl>
+    <w:lvl w:ilvl="2" w:tplc="08090005" w:tentative="1">
+      <w:start w:val="1"/>
+      <w:numFmt w:val="bullet"/>
+      <w:lvlText w:val=""/>
+      <w:lvlJc w:val="left"/>
+      <w:pPr>
+        <w:ind w:left="2160" w:hanging="360"/>
+      </w:pPr>
+      <w:rPr>
+        <w:rFonts w:ascii="Wingdings" w:hAnsi="Wingdings" w:hint="default"/>
+      </w:rPr>
+    </w:lvl>
+    <w:lvl w:ilvl="3" w:tplc="08090001" w:tentative="1">
+      <w:start w:val="1"/>
+      <w:numFmt w:val="bullet"/>
+      <w:lvlText w:val=""/>
+      <w:lvlJc w:val="left"/>
+      <w:pPr>
+        <w:ind w:left="2880" w:hanging="360"/>
+      </w:pPr>
+      <w:rPr>
+        <w:rFonts w:ascii="Symbol" w:hAnsi="Symbol" w:hint="default"/>
+      </w:rPr>
+    </w:lvl>
+    <w:lvl w:ilvl="4" w:tplc="08090003" w:tentative="1">
+      <w:start w:val="1"/>
+      <w:numFmt w:val="bullet"/>
+      <w:lvlText w:val="o"/>
+      <w:lvlJc w:val="left"/>
+      <w:pPr>
+        <w:ind w:left="3600" w:hanging="360"/>
+      </w:pPr>
+      <w:rPr>
+        <w:rFonts w:ascii="Courier New" w:hAnsi="Courier New" w:cs="Courier New" w:hint="default"/>
+      </w:rPr>
+    </w:lvl>
+    <w:lvl w:ilvl="5" w:tplc="08090005" w:tentative="1">
+      <w:start w:val="1"/>
+      <w:numFmt w:val="bullet"/>
+      <w:lvlText w:val=""/>
+      <w:lvlJc w:val="left"/>
+      <w:pPr>
+        <w:ind w:left="4320" w:hanging="360"/>
+      </w:pPr>
+      <w:rPr>
+        <w:rFonts w:ascii="Wingdings" w:hAnsi="Wingdings" w:hint="default"/>
+      </w:rPr>
+    </w:lvl>
+    <w:lvl w:ilvl="6" w:tplc="08090001" w:tentative="1">
+      <w:start w:val="1"/>
+      <w:numFmt w:val="bullet"/>
+      <w:lvlText w:val=""/>
+      <w:lvlJc w:val="left"/>
+      <w:pPr>
+        <w:ind w:left="5040" w:hanging="360"/>
+      </w:pPr>
+      <w:rPr>
+        <w:rFonts w:ascii="Symbol" w:hAnsi="Symbol" w:hint="default"/>
+      </w:rPr>
+    </w:lvl>
+    <w:lvl w:ilvl="7" w:tplc="08090003" w:tentative="1">
+      <w:start w:val="1"/>
+      <w:numFmt w:val="bullet"/>
+      <w:lvlText w:val="o"/>
+      <w:lvlJc w:val="left"/>
+      <w:pPr>
+        <w:ind w:left="5760" w:hanging="360"/>
+      </w:pPr>
+      <w:rPr>
+        <w:rFonts w:ascii="Courier New" w:hAnsi="Courier New" w:cs="Courier New" w:hint="default"/>
+      </w:rPr>
+    </w:lvl>
+    <w:lvl w:ilvl="8" w:tplc="08090005" w:tentative="1">
+      <w:start w:val="1"/>
+      <w:numFmt w:val="bullet"/>
+      <w:lvlText w:val=""/>
+      <w:lvlJc w:val="left"/>
+      <w:pPr>
+        <w:ind w:left="6480" w:hanging="360"/>
+      </w:pPr>
+      <w:rPr>
+        <w:rFonts w:ascii="Wingdings" w:hAnsi="Wingdings" w:hint="default"/>
+      </w:rPr>
+    </w:lvl>
+  </w:abstractNum>
+  <w:abstractNum w:abstractNumId="16" w15:restartNumberingAfterBreak="0">
     <w:nsid w:val="489F52EB"/>
     <w:multiLevelType w:val="hybridMultilevel"/>
     <w:tmpl w:val="90325B2C"/>
@@ -5443,7 +8841,7 @@
       </w:rPr>
     </w:lvl>
   </w:abstractNum>
-  <w:abstractNum w:abstractNumId="15" w15:restartNumberingAfterBreak="0">
+  <w:abstractNum w:abstractNumId="17" w15:restartNumberingAfterBreak="0">
     <w:nsid w:val="48C86921"/>
     <w:multiLevelType w:val="hybridMultilevel"/>
     <w:tmpl w:val="C4F2FF58"/>
@@ -5556,7 +8954,7 @@
       </w:rPr>
     </w:lvl>
   </w:abstractNum>
-  <w:abstractNum w:abstractNumId="16" w15:restartNumberingAfterBreak="0">
+  <w:abstractNum w:abstractNumId="18" w15:restartNumberingAfterBreak="0">
     <w:nsid w:val="54120AB8"/>
     <w:multiLevelType w:val="hybridMultilevel"/>
     <w:tmpl w:val="D8189694"/>
@@ -5669,7 +9067,7 @@
       </w:rPr>
     </w:lvl>
   </w:abstractNum>
-  <w:abstractNum w:abstractNumId="17" w15:restartNumberingAfterBreak="0">
+  <w:abstractNum w:abstractNumId="19" w15:restartNumberingAfterBreak="0">
     <w:nsid w:val="54F046DB"/>
     <w:multiLevelType w:val="hybridMultilevel"/>
     <w:tmpl w:val="EBA853EE"/>
@@ -5782,7 +9180,7 @@
       </w:rPr>
     </w:lvl>
   </w:abstractNum>
-  <w:abstractNum w:abstractNumId="18" w15:restartNumberingAfterBreak="0">
+  <w:abstractNum w:abstractNumId="20" w15:restartNumberingAfterBreak="0">
     <w:nsid w:val="583B1385"/>
     <w:multiLevelType w:val="hybridMultilevel"/>
     <w:tmpl w:val="1DE88F58"/>
@@ -5895,7 +9293,120 @@
       </w:rPr>
     </w:lvl>
   </w:abstractNum>
-  <w:abstractNum w:abstractNumId="19" w15:restartNumberingAfterBreak="0">
+  <w:abstractNum w:abstractNumId="21" w15:restartNumberingAfterBreak="0">
+    <w:nsid w:val="5AB35C7A"/>
+    <w:multiLevelType w:val="hybridMultilevel"/>
+    <w:tmpl w:val="0E427DEA"/>
+    <w:lvl w:ilvl="0" w:tplc="08090001">
+      <w:start w:val="1"/>
+      <w:numFmt w:val="bullet"/>
+      <w:lvlText w:val=""/>
+      <w:lvlJc w:val="left"/>
+      <w:pPr>
+        <w:ind w:left="720" w:hanging="360"/>
+      </w:pPr>
+      <w:rPr>
+        <w:rFonts w:ascii="Symbol" w:hAnsi="Symbol" w:hint="default"/>
+      </w:rPr>
+    </w:lvl>
+    <w:lvl w:ilvl="1" w:tplc="08090003" w:tentative="1">
+      <w:start w:val="1"/>
+      <w:numFmt w:val="bullet"/>
+      <w:lvlText w:val="o"/>
+      <w:lvlJc w:val="left"/>
+      <w:pPr>
+        <w:ind w:left="1440" w:hanging="360"/>
+      </w:pPr>
+      <w:rPr>
+        <w:rFonts w:ascii="Courier New" w:hAnsi="Courier New" w:cs="Courier New" w:hint="default"/>
+      </w:rPr>
+    </w:lvl>
+    <w:lvl w:ilvl="2" w:tplc="08090005" w:tentative="1">
+      <w:start w:val="1"/>
+      <w:numFmt w:val="bullet"/>
+      <w:lvlText w:val=""/>
+      <w:lvlJc w:val="left"/>
+      <w:pPr>
+        <w:ind w:left="2160" w:hanging="360"/>
+      </w:pPr>
+      <w:rPr>
+        <w:rFonts w:ascii="Wingdings" w:hAnsi="Wingdings" w:hint="default"/>
+      </w:rPr>
+    </w:lvl>
+    <w:lvl w:ilvl="3" w:tplc="08090001" w:tentative="1">
+      <w:start w:val="1"/>
+      <w:numFmt w:val="bullet"/>
+      <w:lvlText w:val=""/>
+      <w:lvlJc w:val="left"/>
+      <w:pPr>
+        <w:ind w:left="2880" w:hanging="360"/>
+      </w:pPr>
+      <w:rPr>
+        <w:rFonts w:ascii="Symbol" w:hAnsi="Symbol" w:hint="default"/>
+      </w:rPr>
+    </w:lvl>
+    <w:lvl w:ilvl="4" w:tplc="08090003" w:tentative="1">
+      <w:start w:val="1"/>
+      <w:numFmt w:val="bullet"/>
+      <w:lvlText w:val="o"/>
+      <w:lvlJc w:val="left"/>
+      <w:pPr>
+        <w:ind w:left="3600" w:hanging="360"/>
+      </w:pPr>
+      <w:rPr>
+        <w:rFonts w:ascii="Courier New" w:hAnsi="Courier New" w:cs="Courier New" w:hint="default"/>
+      </w:rPr>
+    </w:lvl>
+    <w:lvl w:ilvl="5" w:tplc="08090005" w:tentative="1">
+      <w:start w:val="1"/>
+      <w:numFmt w:val="bullet"/>
+      <w:lvlText w:val=""/>
+      <w:lvlJc w:val="left"/>
+      <w:pPr>
+        <w:ind w:left="4320" w:hanging="360"/>
+      </w:pPr>
+      <w:rPr>
+        <w:rFonts w:ascii="Wingdings" w:hAnsi="Wingdings" w:hint="default"/>
+      </w:rPr>
+    </w:lvl>
+    <w:lvl w:ilvl="6" w:tplc="08090001" w:tentative="1">
+      <w:start w:val="1"/>
+      <w:numFmt w:val="bullet"/>
+      <w:lvlText w:val=""/>
+      <w:lvlJc w:val="left"/>
+      <w:pPr>
+        <w:ind w:left="5040" w:hanging="360"/>
+      </w:pPr>
+      <w:rPr>
+        <w:rFonts w:ascii="Symbol" w:hAnsi="Symbol" w:hint="default"/>
+      </w:rPr>
+    </w:lvl>
+    <w:lvl w:ilvl="7" w:tplc="08090003" w:tentative="1">
+      <w:start w:val="1"/>
+      <w:numFmt w:val="bullet"/>
+      <w:lvlText w:val="o"/>
+      <w:lvlJc w:val="left"/>
+      <w:pPr>
+        <w:ind w:left="5760" w:hanging="360"/>
+      </w:pPr>
+      <w:rPr>
+        <w:rFonts w:ascii="Courier New" w:hAnsi="Courier New" w:cs="Courier New" w:hint="default"/>
+      </w:rPr>
+    </w:lvl>
+    <w:lvl w:ilvl="8" w:tplc="08090005" w:tentative="1">
+      <w:start w:val="1"/>
+      <w:numFmt w:val="bullet"/>
+      <w:lvlText w:val=""/>
+      <w:lvlJc w:val="left"/>
+      <w:pPr>
+        <w:ind w:left="6480" w:hanging="360"/>
+      </w:pPr>
+      <w:rPr>
+        <w:rFonts w:ascii="Wingdings" w:hAnsi="Wingdings" w:hint="default"/>
+      </w:rPr>
+    </w:lvl>
+  </w:abstractNum>
+  <w:abstractNum w:abstractNumId="22" w15:restartNumberingAfterBreak="0">
     <w:nsid w:val="5FC30EF1"/>
     <w:multiLevelType w:val="hybridMultilevel"/>
     <w:tmpl w:val="CD1AE932"/>
@@ -6008,7 +9519,7 @@
       </w:rPr>
     </w:lvl>
   </w:abstractNum>
-  <w:abstractNum w:abstractNumId="20" w15:restartNumberingAfterBreak="0">
+  <w:abstractNum w:abstractNumId="23" w15:restartNumberingAfterBreak="0">
     <w:nsid w:val="663835E9"/>
     <w:multiLevelType w:val="hybridMultilevel"/>
     <w:tmpl w:val="B94E6FF0"/>
@@ -6121,7 +9632,7 @@
       </w:rPr>
     </w:lvl>
   </w:abstractNum>
-  <w:abstractNum w:abstractNumId="21" w15:restartNumberingAfterBreak="0">
+  <w:abstractNum w:abstractNumId="24" w15:restartNumberingAfterBreak="0">
     <w:nsid w:val="677B2B82"/>
     <w:multiLevelType w:val="hybridMultilevel"/>
     <w:tmpl w:val="8F5E8C38"/>
@@ -6234,7 +9745,7 @@
       </w:rPr>
     </w:lvl>
   </w:abstractNum>
-  <w:abstractNum w:abstractNumId="22" w15:restartNumberingAfterBreak="0">
+  <w:abstractNum w:abstractNumId="25" w15:restartNumberingAfterBreak="0">
     <w:nsid w:val="67E05AB5"/>
     <w:multiLevelType w:val="hybridMultilevel"/>
     <w:tmpl w:val="272E5EB4"/>
@@ -6347,7 +9858,7 @@
       </w:rPr>
     </w:lvl>
   </w:abstractNum>
-  <w:abstractNum w:abstractNumId="23" w15:restartNumberingAfterBreak="0">
+  <w:abstractNum w:abstractNumId="26" w15:restartNumberingAfterBreak="0">
     <w:nsid w:val="6BC40FDB"/>
     <w:multiLevelType w:val="hybridMultilevel"/>
     <w:tmpl w:val="08B8C3E8"/>
@@ -6460,7 +9971,7 @@
       </w:rPr>
     </w:lvl>
   </w:abstractNum>
-  <w:abstractNum w:abstractNumId="24" w15:restartNumberingAfterBreak="0">
+  <w:abstractNum w:abstractNumId="27" w15:restartNumberingAfterBreak="0">
     <w:nsid w:val="6C6A6CE6"/>
     <w:multiLevelType w:val="hybridMultilevel"/>
     <w:tmpl w:val="F6A80B88"/>
@@ -6573,7 +10084,120 @@
       </w:rPr>
     </w:lvl>
   </w:abstractNum>
-  <w:abstractNum w:abstractNumId="25" w15:restartNumberingAfterBreak="0">
+  <w:abstractNum w:abstractNumId="28" w15:restartNumberingAfterBreak="0">
+    <w:nsid w:val="6D1F0C8E"/>
+    <w:multiLevelType w:val="hybridMultilevel"/>
+    <w:tmpl w:val="B53C4B00"/>
+    <w:lvl w:ilvl="0" w:tplc="08090001">
+      <w:start w:val="1"/>
+      <w:numFmt w:val="bullet"/>
+      <w:lvlText w:val=""/>
+      <w:lvlJc w:val="left"/>
+      <w:pPr>
+        <w:ind w:left="720" w:hanging="360"/>
+      </w:pPr>
+      <w:rPr>
+        <w:rFonts w:ascii="Symbol" w:hAnsi="Symbol" w:hint="default"/>
+      </w:rPr>
+    </w:lvl>
+    <w:lvl w:ilvl="1" w:tplc="08090003" w:tentative="1">
+      <w:start w:val="1"/>
+      <w:numFmt w:val="bullet"/>
+      <w:lvlText w:val="o"/>
+      <w:lvlJc w:val="left"/>
+      <w:pPr>
+        <w:ind w:left="1440" w:hanging="360"/>
+      </w:pPr>
+      <w:rPr>
+        <w:rFonts w:ascii="Courier New" w:hAnsi="Courier New" w:cs="Courier New" w:hint="default"/>
+      </w:rPr>
+    </w:lvl>
+    <w:lvl w:ilvl="2" w:tplc="08090005" w:tentative="1">
+      <w:start w:val="1"/>
+      <w:numFmt w:val="bullet"/>
+      <w:lvlText w:val=""/>
+      <w:lvlJc w:val="left"/>
+      <w:pPr>
+        <w:ind w:left="2160" w:hanging="360"/>
+      </w:pPr>
+      <w:rPr>
+        <w:rFonts w:ascii="Wingdings" w:hAnsi="Wingdings" w:hint="default"/>
+      </w:rPr>
+    </w:lvl>
+    <w:lvl w:ilvl="3" w:tplc="08090001" w:tentative="1">
+      <w:start w:val="1"/>
+      <w:numFmt w:val="bullet"/>
+      <w:lvlText w:val=""/>
+      <w:lvlJc w:val="left"/>
+      <w:pPr>
+        <w:ind w:left="2880" w:hanging="360"/>
+      </w:pPr>
+      <w:rPr>
+        <w:rFonts w:ascii="Symbol" w:hAnsi="Symbol" w:hint="default"/>
+      </w:rPr>
+    </w:lvl>
+    <w:lvl w:ilvl="4" w:tplc="08090003" w:tentative="1">
+      <w:start w:val="1"/>
+      <w:numFmt w:val="bullet"/>
+      <w:lvlText w:val="o"/>
+      <w:lvlJc w:val="left"/>
+      <w:pPr>
+        <w:ind w:left="3600" w:hanging="360"/>
+      </w:pPr>
+      <w:rPr>
+        <w:rFonts w:ascii="Courier New" w:hAnsi="Courier New" w:cs="Courier New" w:hint="default"/>
+      </w:rPr>
+    </w:lvl>
+    <w:lvl w:ilvl="5" w:tplc="08090005" w:tentative="1">
+      <w:start w:val="1"/>
+      <w:numFmt w:val="bullet"/>
+      <w:lvlText w:val=""/>
+      <w:lvlJc w:val="left"/>
+      <w:pPr>
+        <w:ind w:left="4320" w:hanging="360"/>
+      </w:pPr>
+      <w:rPr>
+        <w:rFonts w:ascii="Wingdings" w:hAnsi="Wingdings" w:hint="default"/>
+      </w:rPr>
+    </w:lvl>
+    <w:lvl w:ilvl="6" w:tplc="08090001" w:tentative="1">
+      <w:start w:val="1"/>
+      <w:numFmt w:val="bullet"/>
+      <w:lvlText w:val=""/>
+      <w:lvlJc w:val="left"/>
+      <w:pPr>
+        <w:ind w:left="5040" w:hanging="360"/>
+      </w:pPr>
+      <w:rPr>
+        <w:rFonts w:ascii="Symbol" w:hAnsi="Symbol" w:hint="default"/>
+      </w:rPr>
+    </w:lvl>
+    <w:lvl w:ilvl="7" w:tplc="08090003" w:tentative="1">
+      <w:start w:val="1"/>
+      <w:numFmt w:val="bullet"/>
+      <w:lvlText w:val="o"/>
+      <w:lvlJc w:val="left"/>
+      <w:pPr>
+        <w:ind w:left="5760" w:hanging="360"/>
+      </w:pPr>
+      <w:rPr>
+        <w:rFonts w:ascii="Courier New" w:hAnsi="Courier New" w:cs="Courier New" w:hint="default"/>
+      </w:rPr>
+    </w:lvl>
+    <w:lvl w:ilvl="8" w:tplc="08090005" w:tentative="1">
+      <w:start w:val="1"/>
+      <w:numFmt w:val="bullet"/>
+      <w:lvlText w:val=""/>
+      <w:lvlJc w:val="left"/>
+      <w:pPr>
+        <w:ind w:left="6480" w:hanging="360"/>
+      </w:pPr>
+      <w:rPr>
+        <w:rFonts w:ascii="Wingdings" w:hAnsi="Wingdings" w:hint="default"/>
+      </w:rPr>
+    </w:lvl>
+  </w:abstractNum>
+  <w:abstractNum w:abstractNumId="29" w15:restartNumberingAfterBreak="0">
     <w:nsid w:val="75714114"/>
     <w:multiLevelType w:val="hybridMultilevel"/>
     <w:tmpl w:val="C298BDFA"/>
@@ -6686,7 +10310,7 @@
       </w:rPr>
     </w:lvl>
   </w:abstractNum>
-  <w:abstractNum w:abstractNumId="26" w15:restartNumberingAfterBreak="0">
+  <w:abstractNum w:abstractNumId="30" w15:restartNumberingAfterBreak="0">
     <w:nsid w:val="75853EE4"/>
     <w:multiLevelType w:val="hybridMultilevel"/>
     <w:tmpl w:val="F0266F7E"/>
@@ -6799,7 +10423,233 @@
       </w:rPr>
     </w:lvl>
   </w:abstractNum>
-  <w:abstractNum w:abstractNumId="27" w15:restartNumberingAfterBreak="0">
+  <w:abstractNum w:abstractNumId="31" w15:restartNumberingAfterBreak="0">
+    <w:nsid w:val="76527284"/>
+    <w:multiLevelType w:val="hybridMultilevel"/>
+    <w:tmpl w:val="2722A2E6"/>
+    <w:lvl w:ilvl="0" w:tplc="08090001">
+      <w:start w:val="1"/>
+      <w:numFmt w:val="bullet"/>
+      <w:lvlText w:val=""/>
+      <w:lvlJc w:val="left"/>
+      <w:pPr>
+        <w:ind w:left="720" w:hanging="360"/>
+      </w:pPr>
+      <w:rPr>
+        <w:rFonts w:ascii="Symbol" w:hAnsi="Symbol" w:hint="default"/>
+      </w:rPr>
+    </w:lvl>
+    <w:lvl w:ilvl="1" w:tplc="08090003" w:tentative="1">
+      <w:start w:val="1"/>
+      <w:numFmt w:val="bullet"/>
+      <w:lvlText w:val="o"/>
+      <w:lvlJc w:val="left"/>
+      <w:pPr>
+        <w:ind w:left="1440" w:hanging="360"/>
+      </w:pPr>
+      <w:rPr>
+        <w:rFonts w:ascii="Courier New" w:hAnsi="Courier New" w:cs="Courier New" w:hint="default"/>
+      </w:rPr>
+    </w:lvl>
+    <w:lvl w:ilvl="2" w:tplc="08090005" w:tentative="1">
+      <w:start w:val="1"/>
+      <w:numFmt w:val="bullet"/>
+      <w:lvlText w:val=""/>
+      <w:lvlJc w:val="left"/>
+      <w:pPr>
+        <w:ind w:left="2160" w:hanging="360"/>
+      </w:pPr>
+      <w:rPr>
+        <w:rFonts w:ascii="Wingdings" w:hAnsi="Wingdings" w:hint="default"/>
+      </w:rPr>
+    </w:lvl>
+    <w:lvl w:ilvl="3" w:tplc="08090001" w:tentative="1">
+      <w:start w:val="1"/>
+      <w:numFmt w:val="bullet"/>
+      <w:lvlText w:val=""/>
+      <w:lvlJc w:val="left"/>
+      <w:pPr>
+        <w:ind w:left="2880" w:hanging="360"/>
+      </w:pPr>
+      <w:rPr>
+        <w:rFonts w:ascii="Symbol" w:hAnsi="Symbol" w:hint="default"/>
+      </w:rPr>
+    </w:lvl>
+    <w:lvl w:ilvl="4" w:tplc="08090003" w:tentative="1">
+      <w:start w:val="1"/>
+      <w:numFmt w:val="bullet"/>
+      <w:lvlText w:val="o"/>
+      <w:lvlJc w:val="left"/>
+      <w:pPr>
+        <w:ind w:left="3600" w:hanging="360"/>
+      </w:pPr>
+      <w:rPr>
+        <w:rFonts w:ascii="Courier New" w:hAnsi="Courier New" w:cs="Courier New" w:hint="default"/>
+      </w:rPr>
+    </w:lvl>
+    <w:lvl w:ilvl="5" w:tplc="08090005" w:tentative="1">
+      <w:start w:val="1"/>
+      <w:numFmt w:val="bullet"/>
+      <w:lvlText w:val=""/>
+      <w:lvlJc w:val="left"/>
+      <w:pPr>
+        <w:ind w:left="4320" w:hanging="360"/>
+      </w:pPr>
+      <w:rPr>
+        <w:rFonts w:ascii="Wingdings" w:hAnsi="Wingdings" w:hint="default"/>
+      </w:rPr>
+    </w:lvl>
+    <w:lvl w:ilvl="6" w:tplc="08090001" w:tentative="1">
+      <w:start w:val="1"/>
+      <w:numFmt w:val="bullet"/>
+      <w:lvlText w:val=""/>
+      <w:lvlJc w:val="left"/>
+      <w:pPr>
+        <w:ind w:left="5040" w:hanging="360"/>
+      </w:pPr>
+      <w:rPr>
+        <w:rFonts w:ascii="Symbol" w:hAnsi="Symbol" w:hint="default"/>
+      </w:rPr>
+    </w:lvl>
+    <w:lvl w:ilvl="7" w:tplc="08090003" w:tentative="1">
+      <w:start w:val="1"/>
+      <w:numFmt w:val="bullet"/>
+      <w:lvlText w:val="o"/>
+      <w:lvlJc w:val="left"/>
+      <w:pPr>
+        <w:ind w:left="5760" w:hanging="360"/>
+      </w:pPr>
+      <w:rPr>
+        <w:rFonts w:ascii="Courier New" w:hAnsi="Courier New" w:cs="Courier New" w:hint="default"/>
+      </w:rPr>
+    </w:lvl>
+    <w:lvl w:ilvl="8" w:tplc="08090005" w:tentative="1">
+      <w:start w:val="1"/>
+      <w:numFmt w:val="bullet"/>
+      <w:lvlText w:val=""/>
+      <w:lvlJc w:val="left"/>
+      <w:pPr>
+        <w:ind w:left="6480" w:hanging="360"/>
+      </w:pPr>
+      <w:rPr>
+        <w:rFonts w:ascii="Wingdings" w:hAnsi="Wingdings" w:hint="default"/>
+      </w:rPr>
+    </w:lvl>
+  </w:abstractNum>
+  <w:abstractNum w:abstractNumId="32" w15:restartNumberingAfterBreak="0">
+    <w:nsid w:val="79FF0BBB"/>
+    <w:multiLevelType w:val="hybridMultilevel"/>
+    <w:tmpl w:val="472A67E0"/>
+    <w:lvl w:ilvl="0" w:tplc="08090001">
+      <w:start w:val="1"/>
+      <w:numFmt w:val="bullet"/>
+      <w:lvlText w:val=""/>
+      <w:lvlJc w:val="left"/>
+      <w:pPr>
+        <w:ind w:left="720" w:hanging="360"/>
+      </w:pPr>
+      <w:rPr>
+        <w:rFonts w:ascii="Symbol" w:hAnsi="Symbol" w:hint="default"/>
+      </w:rPr>
+    </w:lvl>
+    <w:lvl w:ilvl="1" w:tplc="08090003" w:tentative="1">
+      <w:start w:val="1"/>
+      <w:numFmt w:val="bullet"/>
+      <w:lvlText w:val="o"/>
+      <w:lvlJc w:val="left"/>
+      <w:pPr>
+        <w:ind w:left="1440" w:hanging="360"/>
+      </w:pPr>
+      <w:rPr>
+        <w:rFonts w:ascii="Courier New" w:hAnsi="Courier New" w:cs="Courier New" w:hint="default"/>
+      </w:rPr>
+    </w:lvl>
+    <w:lvl w:ilvl="2" w:tplc="08090005" w:tentative="1">
+      <w:start w:val="1"/>
+      <w:numFmt w:val="bullet"/>
+      <w:lvlText w:val=""/>
+      <w:lvlJc w:val="left"/>
+      <w:pPr>
+        <w:ind w:left="2160" w:hanging="360"/>
+      </w:pPr>
+      <w:rPr>
+        <w:rFonts w:ascii="Wingdings" w:hAnsi="Wingdings" w:hint="default"/>
+      </w:rPr>
+    </w:lvl>
+    <w:lvl w:ilvl="3" w:tplc="08090001" w:tentative="1">
+      <w:start w:val="1"/>
+      <w:numFmt w:val="bullet"/>
+      <w:lvlText w:val=""/>
+      <w:lvlJc w:val="left"/>
+      <w:pPr>
+        <w:ind w:left="2880" w:hanging="360"/>
+      </w:pPr>
+      <w:rPr>
+        <w:rFonts w:ascii="Symbol" w:hAnsi="Symbol" w:hint="default"/>
+      </w:rPr>
+    </w:lvl>
+    <w:lvl w:ilvl="4" w:tplc="08090003" w:tentative="1">
+      <w:start w:val="1"/>
+      <w:numFmt w:val="bullet"/>
+      <w:lvlText w:val="o"/>
+      <w:lvlJc w:val="left"/>
+      <w:pPr>
+        <w:ind w:left="3600" w:hanging="360"/>
+      </w:pPr>
+      <w:rPr>
+        <w:rFonts w:ascii="Courier New" w:hAnsi="Courier New" w:cs="Courier New" w:hint="default"/>
+      </w:rPr>
+    </w:lvl>
+    <w:lvl w:ilvl="5" w:tplc="08090005" w:tentative="1">
+      <w:start w:val="1"/>
+      <w:numFmt w:val="bullet"/>
+      <w:lvlText w:val=""/>
+      <w:lvlJc w:val="left"/>
+      <w:pPr>
+        <w:ind w:left="4320" w:hanging="360"/>
+      </w:pPr>
+      <w:rPr>
+        <w:rFonts w:ascii="Wingdings" w:hAnsi="Wingdings" w:hint="default"/>
+      </w:rPr>
+    </w:lvl>
+    <w:lvl w:ilvl="6" w:tplc="08090001" w:tentative="1">
+      <w:start w:val="1"/>
+      <w:numFmt w:val="bullet"/>
+      <w:lvlText w:val=""/>
+      <w:lvlJc w:val="left"/>
+      <w:pPr>
+        <w:ind w:left="5040" w:hanging="360"/>
+      </w:pPr>
+      <w:rPr>
+        <w:rFonts w:ascii="Symbol" w:hAnsi="Symbol" w:hint="default"/>
+      </w:rPr>
+    </w:lvl>
+    <w:lvl w:ilvl="7" w:tplc="08090003" w:tentative="1">
+      <w:start w:val="1"/>
+      <w:numFmt w:val="bullet"/>
+      <w:lvlText w:val="o"/>
+      <w:lvlJc w:val="left"/>
+      <w:pPr>
+        <w:ind w:left="5760" w:hanging="360"/>
+      </w:pPr>
+      <w:rPr>
+        <w:rFonts w:ascii="Courier New" w:hAnsi="Courier New" w:cs="Courier New" w:hint="default"/>
+      </w:rPr>
+    </w:lvl>
+    <w:lvl w:ilvl="8" w:tplc="08090005" w:tentative="1">
+      <w:start w:val="1"/>
+      <w:numFmt w:val="bullet"/>
+      <w:lvlText w:val=""/>
+      <w:lvlJc w:val="left"/>
+      <w:pPr>
+        <w:ind w:left="6480" w:hanging="360"/>
+      </w:pPr>
+      <w:rPr>
+        <w:rFonts w:ascii="Wingdings" w:hAnsi="Wingdings" w:hint="default"/>
+      </w:rPr>
+    </w:lvl>
+  </w:abstractNum>
+  <w:abstractNum w:abstractNumId="33" w15:restartNumberingAfterBreak="0">
     <w:nsid w:val="7DE6308F"/>
     <w:multiLevelType w:val="hybridMultilevel"/>
     <w:tmpl w:val="5B14805E"/>
@@ -6913,88 +10763,106 @@
     </w:lvl>
   </w:abstractNum>
   <w:num w:numId="1">
-    <w:abstractNumId w:val="6"/>
+    <w:abstractNumId w:val="7"/>
   </w:num>
   <w:num w:numId="2">
-    <w:abstractNumId w:val="25"/>
+    <w:abstractNumId w:val="29"/>
   </w:num>
   <w:num w:numId="3">
-    <w:abstractNumId w:val="19"/>
+    <w:abstractNumId w:val="22"/>
   </w:num>
   <w:num w:numId="4">
     <w:abstractNumId w:val="1"/>
   </w:num>
   <w:num w:numId="5">
-    <w:abstractNumId w:val="18"/>
+    <w:abstractNumId w:val="20"/>
   </w:num>
   <w:num w:numId="6">
-    <w:abstractNumId w:val="13"/>
+    <w:abstractNumId w:val="14"/>
   </w:num>
   <w:num w:numId="7">
-    <w:abstractNumId w:val="17"/>
+    <w:abstractNumId w:val="19"/>
   </w:num>
   <w:num w:numId="8">
     <w:abstractNumId w:val="0"/>
   </w:num>
   <w:num w:numId="9">
-    <w:abstractNumId w:val="27"/>
+    <w:abstractNumId w:val="33"/>
   </w:num>
   <w:num w:numId="10">
     <w:abstractNumId w:val="3"/>
   </w:num>
   <w:num w:numId="11">
-    <w:abstractNumId w:val="14"/>
+    <w:abstractNumId w:val="16"/>
   </w:num>
   <w:num w:numId="12">
+    <w:abstractNumId w:val="11"/>
+  </w:num>
+  <w:num w:numId="13">
+    <w:abstractNumId w:val="30"/>
+  </w:num>
+  <w:num w:numId="14">
+    <w:abstractNumId w:val="27"/>
+  </w:num>
+  <w:num w:numId="15">
     <w:abstractNumId w:val="10"/>
   </w:num>
-  <w:num w:numId="13">
+  <w:num w:numId="16">
+    <w:abstractNumId w:val="12"/>
+  </w:num>
+  <w:num w:numId="17">
+    <w:abstractNumId w:val="8"/>
+  </w:num>
+  <w:num w:numId="18">
     <w:abstractNumId w:val="26"/>
   </w:num>
-  <w:num w:numId="14">
-    <w:abstractNumId w:val="24"/>
+  <w:num w:numId="19">
+    <w:abstractNumId w:val="25"/>
   </w:num>
-  <w:num w:numId="15">
+  <w:num w:numId="20">
     <w:abstractNumId w:val="9"/>
   </w:num>
-  <w:num w:numId="16">
-    <w:abstractNumId w:val="11"/>
-  </w:num>
-  <w:num w:numId="17">
-    <w:abstractNumId w:val="7"/>
-  </w:num>
-  <w:num w:numId="18">
+  <w:num w:numId="21">
     <w:abstractNumId w:val="23"/>
   </w:num>
-  <w:num w:numId="19">
-    <w:abstractNumId w:val="22"/>
-  </w:num>
-  <w:num w:numId="20">
-    <w:abstractNumId w:val="8"/>
-  </w:num>
-  <w:num w:numId="21">
-    <w:abstractNumId w:val="20"/>
-  </w:num>
   <w:num w:numId="22">
-    <w:abstractNumId w:val="16"/>
+    <w:abstractNumId w:val="18"/>
   </w:num>
   <w:num w:numId="23">
     <w:abstractNumId w:val="2"/>
   </w:num>
   <w:num w:numId="24">
+    <w:abstractNumId w:val="5"/>
+  </w:num>
+  <w:num w:numId="25">
+    <w:abstractNumId w:val="17"/>
+  </w:num>
+  <w:num w:numId="26">
+    <w:abstractNumId w:val="6"/>
+  </w:num>
+  <w:num w:numId="27">
+    <w:abstractNumId w:val="24"/>
+  </w:num>
+  <w:num w:numId="28">
+    <w:abstractNumId w:val="13"/>
+  </w:num>
+  <w:num w:numId="29">
+    <w:abstractNumId w:val="31"/>
+  </w:num>
+  <w:num w:numId="30">
+    <w:abstractNumId w:val="21"/>
+  </w:num>
+  <w:num w:numId="31">
+    <w:abstractNumId w:val="32"/>
+  </w:num>
+  <w:num w:numId="32">
+    <w:abstractNumId w:val="28"/>
+  </w:num>
+  <w:num w:numId="33">
     <w:abstractNumId w:val="4"/>
   </w:num>
-  <w:num w:numId="25">
+  <w:num w:numId="34">
     <w:abstractNumId w:val="15"/>
-  </w:num>
-  <w:num w:numId="26">
-    <w:abstractNumId w:val="5"/>
-  </w:num>
-  <w:num w:numId="27">
-    <w:abstractNumId w:val="21"/>
-  </w:num>
-  <w:num w:numId="28">
-    <w:abstractNumId w:val="12"/>
   </w:num>
 </w:numbering>
 </file>
@@ -7655,6 +11523,29 @@
       </w:tblBorders>
     </w:tblPr>
   </w:style>
+  <w:style w:type="character" w:styleId="Hyperlink">
+    <w:name w:val="Hyperlink"/>
+    <w:basedOn w:val="DefaultParagraphFont"/>
+    <w:uiPriority w:val="99"/>
+    <w:unhideWhenUsed/>
+    <w:rsid w:val="002F35A3"/>
+    <w:rPr>
+      <w:color w:val="0563C1" w:themeColor="hyperlink"/>
+      <w:u w:val="single"/>
+    </w:rPr>
+  </w:style>
+  <w:style w:type="character" w:styleId="UnresolvedMention">
+    <w:name w:val="Unresolved Mention"/>
+    <w:basedOn w:val="DefaultParagraphFont"/>
+    <w:uiPriority w:val="99"/>
+    <w:semiHidden/>
+    <w:unhideWhenUsed/>
+    <w:rsid w:val="002F35A3"/>
+    <w:rPr>
+      <w:color w:val="605E5C"/>
+      <w:shd w:val="clear" w:color="auto" w:fill="E1DFDD"/>
+    </w:rPr>
+  </w:style>
 </w:styles>
 </file>
 

--- a/devops/Kubernetes.docx
+++ b/devops/Kubernetes.docx
@@ -136,7 +136,15 @@
         <w:t xml:space="preserve">Each VM is a full machine running its </w:t>
       </w:r>
       <w:r>
-        <w:t>OS on top of virtualised hardware. VMs were often used in the cloud with all servers being run by a large sysops manager.</w:t>
+        <w:t xml:space="preserve">OS on top of virtualised hardware. VMs were often used in the cloud with all servers being run by a large </w:t>
+      </w:r>
+      <w:proofErr w:type="gramStart"/>
+      <w:r>
+        <w:t>sysops</w:t>
+      </w:r>
+      <w:proofErr w:type="gramEnd"/>
+      <w:r>
+        <w:t xml:space="preserve"> manager.</w:t>
       </w:r>
     </w:p>
     <w:p>
@@ -155,7 +163,15 @@
     <w:p/>
     <w:p>
       <w:r>
-        <w:t>Containers have their own filesystem and share of hardware resources, but as they are decoupled from the OS they are portable across clouds and OS distributions.</w:t>
+        <w:t xml:space="preserve">Containers have their own filesystem and share of hardware resources, but as they are decoupled from the </w:t>
+      </w:r>
+      <w:proofErr w:type="gramStart"/>
+      <w:r>
+        <w:t>OS</w:t>
+      </w:r>
+      <w:proofErr w:type="gramEnd"/>
+      <w:r>
+        <w:t xml:space="preserve"> they are portable across clouds and OS distributions.</w:t>
       </w:r>
     </w:p>
     <w:p/>
@@ -644,7 +660,15 @@
         </w:numPr>
       </w:pPr>
       <w:r>
-        <w:t>kube-proxy - Network proxy implementing part of the kubernetes service concept. Maintains network rules on the nodes, allowing network communication to Pods from network sessions inside or outside of the cluster.</w:t>
+        <w:t xml:space="preserve">kube-proxy - Network proxy implementing part of the kubernetes service concept. Maintains network rules on the nodes, allowing network communication to </w:t>
+      </w:r>
+      <w:proofErr w:type="gramStart"/>
+      <w:r>
+        <w:t>Pods</w:t>
+      </w:r>
+      <w:proofErr w:type="gramEnd"/>
+      <w:r>
+        <w:t xml:space="preserve"> from network sessions inside or outside of the cluster.</w:t>
       </w:r>
     </w:p>
     <w:p>
@@ -656,7 +680,15 @@
         </w:numPr>
       </w:pPr>
       <w:r>
-        <w:t>Container runtime - Responsible for running containers, commonly Docker, but can also handle many other such as containerd</w:t>
+        <w:t xml:space="preserve">Container runtime - Responsible for running containers, commonly Docker, but can also handle many </w:t>
+      </w:r>
+      <w:proofErr w:type="gramStart"/>
+      <w:r>
+        <w:t>other</w:t>
+      </w:r>
+      <w:proofErr w:type="gramEnd"/>
+      <w:r>
+        <w:t xml:space="preserve"> such as containerd</w:t>
       </w:r>
     </w:p>
     <w:p/>
@@ -2427,7 +2459,15 @@
         </w:numPr>
       </w:pPr>
       <w:r>
-        <w:t>annotations - (key/value) used to describe objects, however cannot be used to select</w:t>
+        <w:t xml:space="preserve">annotations - (key/value) used to describe objects, </w:t>
+      </w:r>
+      <w:proofErr w:type="gramStart"/>
+      <w:r>
+        <w:t>however</w:t>
+      </w:r>
+      <w:proofErr w:type="gramEnd"/>
+      <w:r>
+        <w:t xml:space="preserve"> cannot be used to select</w:t>
       </w:r>
     </w:p>
     <w:p/>
@@ -2994,6 +3034,9 @@
       <w:r>
         <w:t xml:space="preserve">A probe is an optional diagnostic performed by the kubelet on a container. The kubelet calls a handler implemented by the container, which allows the container to signal its condition. </w:t>
       </w:r>
+      <w:r>
+        <w:t>Probes are defined in the container object definiton.</w:t>
+      </w:r>
     </w:p>
     <w:p/>
     <w:p>
@@ -3012,6 +3055,77 @@
       <w:r>
         <w:t>Exec - Executes specific command inside the container, successful if 0 exit</w:t>
       </w:r>
+      <w:r>
+        <w:t>. For example, checking a file exists every 5 seconds:</w:t>
+      </w:r>
+    </w:p>
+    <w:p/>
+    <w:p>
+      <w:pPr>
+        <w:ind w:left="1440"/>
+      </w:pPr>
+      <w:r>
+        <w:t xml:space="preserve">    </w:t>
+      </w:r>
+      <w:r>
+        <w:t>livenessProbe:</w:t>
+      </w:r>
+    </w:p>
+    <w:p>
+      <w:pPr>
+        <w:ind w:left="1440"/>
+      </w:pPr>
+      <w:r>
+        <w:t xml:space="preserve">      exec:</w:t>
+      </w:r>
+    </w:p>
+    <w:p>
+      <w:pPr>
+        <w:ind w:left="1440"/>
+      </w:pPr>
+      <w:r>
+        <w:t xml:space="preserve">        command:</w:t>
+      </w:r>
+    </w:p>
+    <w:p>
+      <w:pPr>
+        <w:ind w:left="1440"/>
+      </w:pPr>
+      <w:r>
+        <w:t xml:space="preserve">        - cat</w:t>
+      </w:r>
+    </w:p>
+    <w:p>
+      <w:pPr>
+        <w:ind w:left="1440"/>
+      </w:pPr>
+      <w:r>
+        <w:t xml:space="preserve">        - /tmp/healthy</w:t>
+      </w:r>
+    </w:p>
+    <w:p>
+      <w:pPr>
+        <w:ind w:left="1440"/>
+      </w:pPr>
+      <w:r>
+        <w:t xml:space="preserve">      initialDelaySeconds: 5</w:t>
+      </w:r>
+    </w:p>
+    <w:p>
+      <w:pPr>
+        <w:ind w:left="1440"/>
+      </w:pPr>
+      <w:r>
+        <w:t xml:space="preserve">      periodSeconds: 5</w:t>
+      </w:r>
+    </w:p>
+    <w:p>
+      <w:r>
+        <w:tab/>
+      </w:r>
+      <w:r>
+        <w:tab/>
+      </w:r>
     </w:p>
     <w:p>
       <w:pPr>
@@ -3024,6 +3138,67 @@
       <w:r>
         <w:t>TCPSocketAction - TCP check against Pods ip address on a specific port, successful if port is open</w:t>
       </w:r>
+      <w:r>
+        <w:t>. For example, protecting a slow container with a startup probe, testing the opening of port 8080, once passed liveness and readiness probes will start. This probe will be performed a max of 30 times with 10 seconds inbetween:</w:t>
+      </w:r>
+    </w:p>
+    <w:p/>
+    <w:p>
+      <w:pPr>
+        <w:ind w:left="1440"/>
+      </w:pPr>
+      <w:r>
+        <w:t xml:space="preserve">    </w:t>
+      </w:r>
+      <w:r>
+        <w:t>startupProbe</w:t>
+      </w:r>
+      <w:r>
+        <w:t>:</w:t>
+      </w:r>
+    </w:p>
+    <w:p>
+      <w:pPr>
+        <w:ind w:left="1440"/>
+      </w:pPr>
+      <w:r>
+        <w:t xml:space="preserve">      tcpSocket:</w:t>
+      </w:r>
+    </w:p>
+    <w:p>
+      <w:pPr>
+        <w:ind w:left="1440"/>
+      </w:pPr>
+      <w:r>
+        <w:t xml:space="preserve">        port: 8080</w:t>
+      </w:r>
+    </w:p>
+    <w:p>
+      <w:pPr>
+        <w:ind w:left="1440"/>
+      </w:pPr>
+      <w:r>
+        <w:t xml:space="preserve">      failureThreshold: 30</w:t>
+      </w:r>
+    </w:p>
+    <w:p>
+      <w:pPr>
+        <w:ind w:left="1440"/>
+      </w:pPr>
+      <w:r>
+        <w:t xml:space="preserve">  </w:t>
+      </w:r>
+      <w:r>
+        <w:t xml:space="preserve">    </w:t>
+      </w:r>
+      <w:r>
+        <w:t>periodSeconds: 10</w:t>
+      </w:r>
+    </w:p>
+    <w:p>
+      <w:pPr>
+        <w:ind w:left="1440"/>
+      </w:pPr>
     </w:p>
     <w:p>
       <w:pPr>
@@ -3035,6 +3210,113 @@
       </w:pPr>
       <w:r>
         <w:t>HTTPGetAction - HTTP GET request against pods IP address on specific port and path, successful if response code 200 &lt;= x &lt; 400</w:t>
+      </w:r>
+      <w:r>
+        <w:t>. For example, requesting /healthz every 3 seconds (adding custom header to filter from logs)</w:t>
+      </w:r>
+      <w:r>
+        <w:t>. Each probe has 2 seconds to timeout and if only one fails the pod will stop receiving traffic</w:t>
+      </w:r>
+      <w:r>
+        <w:t>:</w:t>
+      </w:r>
+    </w:p>
+    <w:p/>
+    <w:p>
+      <w:pPr>
+        <w:ind w:left="1440"/>
+      </w:pPr>
+      <w:r>
+        <w:t>readiness</w:t>
+      </w:r>
+      <w:r>
+        <w:t>Probe:</w:t>
+      </w:r>
+    </w:p>
+    <w:p>
+      <w:pPr>
+        <w:ind w:left="1440"/>
+      </w:pPr>
+      <w:r>
+        <w:t xml:space="preserve">      httpGet:</w:t>
+      </w:r>
+    </w:p>
+    <w:p>
+      <w:pPr>
+        <w:ind w:left="1440"/>
+      </w:pPr>
+      <w:r>
+        <w:t xml:space="preserve">        path: /healthz</w:t>
+      </w:r>
+    </w:p>
+    <w:p>
+      <w:pPr>
+        <w:ind w:left="1440"/>
+      </w:pPr>
+      <w:r>
+        <w:t xml:space="preserve">        port: 8080</w:t>
+      </w:r>
+    </w:p>
+    <w:p>
+      <w:pPr>
+        <w:ind w:left="1440"/>
+      </w:pPr>
+      <w:r>
+        <w:t xml:space="preserve">        httpHeaders:</w:t>
+      </w:r>
+    </w:p>
+    <w:p>
+      <w:pPr>
+        <w:ind w:left="1440"/>
+      </w:pPr>
+      <w:r>
+        <w:t xml:space="preserve">        - name: Custom-Header</w:t>
+      </w:r>
+    </w:p>
+    <w:p>
+      <w:pPr>
+        <w:ind w:left="1440"/>
+      </w:pPr>
+      <w:r>
+        <w:t xml:space="preserve">          value: Awesome</w:t>
+      </w:r>
+    </w:p>
+    <w:p>
+      <w:pPr>
+        <w:ind w:left="1440"/>
+      </w:pPr>
+      <w:r>
+        <w:t xml:space="preserve">      initialDelaySeconds: 3</w:t>
+      </w:r>
+    </w:p>
+    <w:p>
+      <w:pPr>
+        <w:ind w:left="1440"/>
+      </w:pPr>
+      <w:r>
+        <w:t xml:space="preserve">      periodSeconds: 3</w:t>
+      </w:r>
+    </w:p>
+    <w:p>
+      <w:pPr>
+        <w:ind w:left="1440"/>
+      </w:pPr>
+      <w:r>
+        <w:t xml:space="preserve">      </w:t>
+      </w:r>
+      <w:r>
+        <w:t>timeoutSeconds</w:t>
+      </w:r>
+      <w:r>
+        <w:t>: 2</w:t>
+      </w:r>
+    </w:p>
+    <w:p>
+      <w:pPr>
+        <w:ind w:left="1440"/>
+      </w:pPr>
+      <w:r>
+        <w:t xml:space="preserve">      failureThreshold: 1</w:t>
       </w:r>
     </w:p>
     <w:p/>
@@ -3052,36 +3334,67 @@
       </w:tblPr>
       <w:tblGrid>
         <w:gridCol w:w="1729"/>
-        <w:gridCol w:w="4292"/>
-        <w:gridCol w:w="2995"/>
+        <w:gridCol w:w="3795"/>
+        <w:gridCol w:w="3492"/>
       </w:tblGrid>
       <w:tr>
         <w:tc>
           <w:tcPr>
-            <w:tcW w:w="1696" w:type="dxa"/>
+            <w:tcW w:w="1729" w:type="dxa"/>
           </w:tcPr>
           <w:p>
+            <w:pPr>
+              <w:rPr>
+                <w:b/>
+                <w:bCs/>
+              </w:rPr>
+            </w:pPr>
             <w:r>
+              <w:rPr>
+                <w:b/>
+                <w:bCs/>
+              </w:rPr>
+              <w:lastRenderedPageBreak/>
               <w:t>Probe</w:t>
             </w:r>
           </w:p>
         </w:tc>
         <w:tc>
           <w:tcPr>
-            <w:tcW w:w="4314" w:type="dxa"/>
+            <w:tcW w:w="3795" w:type="dxa"/>
           </w:tcPr>
           <w:p>
+            <w:pPr>
+              <w:rPr>
+                <w:b/>
+                <w:bCs/>
+              </w:rPr>
+            </w:pPr>
             <w:r>
+              <w:rPr>
+                <w:b/>
+                <w:bCs/>
+              </w:rPr>
               <w:t>Behaviour</w:t>
             </w:r>
           </w:p>
         </w:tc>
         <w:tc>
           <w:tcPr>
-            <w:tcW w:w="3006" w:type="dxa"/>
+            <w:tcW w:w="3492" w:type="dxa"/>
           </w:tcPr>
           <w:p>
+            <w:pPr>
+              <w:rPr>
+                <w:b/>
+                <w:bCs/>
+              </w:rPr>
+            </w:pPr>
             <w:r>
+              <w:rPr>
+                <w:b/>
+                <w:bCs/>
+              </w:rPr>
               <w:t>When to use</w:t>
             </w:r>
           </w:p>
@@ -3090,7 +3403,7 @@
       <w:tr>
         <w:tc>
           <w:tcPr>
-            <w:tcW w:w="1696" w:type="dxa"/>
+            <w:tcW w:w="1729" w:type="dxa"/>
           </w:tcPr>
           <w:p>
             <w:r>
@@ -3100,7 +3413,7 @@
         </w:tc>
         <w:tc>
           <w:tcPr>
-            <w:tcW w:w="4314" w:type="dxa"/>
+            <w:tcW w:w="3795" w:type="dxa"/>
           </w:tcPr>
           <w:p>
             <w:r>
@@ -3110,7 +3423,7 @@
         </w:tc>
         <w:tc>
           <w:tcPr>
-            <w:tcW w:w="3006" w:type="dxa"/>
+            <w:tcW w:w="3492" w:type="dxa"/>
           </w:tcPr>
           <w:p>
             <w:pPr>
@@ -3127,7 +3440,7 @@
       <w:tr>
         <w:tc>
           <w:tcPr>
-            <w:tcW w:w="1696" w:type="dxa"/>
+            <w:tcW w:w="1729" w:type="dxa"/>
           </w:tcPr>
           <w:p>
             <w:r>
@@ -3137,7 +3450,7 @@
         </w:tc>
         <w:tc>
           <w:tcPr>
-            <w:tcW w:w="4314" w:type="dxa"/>
+            <w:tcW w:w="3795" w:type="dxa"/>
           </w:tcPr>
           <w:p>
             <w:r>
@@ -3147,7 +3460,7 @@
         </w:tc>
         <w:tc>
           <w:tcPr>
-            <w:tcW w:w="3006" w:type="dxa"/>
+            <w:tcW w:w="3492" w:type="dxa"/>
           </w:tcPr>
           <w:p>
             <w:pPr>
@@ -3157,13 +3470,24 @@
             <w:r>
               <w:t>Generally used to only start sending traffic to a pod when it can process it, useful if container takes some time to load and traffic can be missed.</w:t>
             </w:r>
+            <w:r>
+              <w:t xml:space="preserve"> </w:t>
+            </w:r>
+            <w:proofErr w:type="gramStart"/>
+            <w:r>
+              <w:t>Also</w:t>
+            </w:r>
+            <w:proofErr w:type="gramEnd"/>
+            <w:r>
+              <w:t xml:space="preserve"> good if you don’t want to kill a pod but want to stop it receiving traffic when unhealthy</w:t>
+            </w:r>
           </w:p>
         </w:tc>
       </w:tr>
       <w:tr>
         <w:tc>
           <w:tcPr>
-            <w:tcW w:w="1696" w:type="dxa"/>
+            <w:tcW w:w="1729" w:type="dxa"/>
           </w:tcPr>
           <w:p>
             <w:r>
@@ -3173,7 +3497,7 @@
         </w:tc>
         <w:tc>
           <w:tcPr>
-            <w:tcW w:w="4314" w:type="dxa"/>
+            <w:tcW w:w="3795" w:type="dxa"/>
           </w:tcPr>
           <w:p>
             <w:pPr>
@@ -3184,11 +3508,10 @@
               <w:t xml:space="preserve">Inidcates whether application within container is started, if startup probe is provided, all other are disabled until it succeeds. On failure, the kubelet kills the container and restarts if policy is in place. </w:t>
             </w:r>
           </w:p>
-          <w:p/>
         </w:tc>
         <w:tc>
           <w:tcPr>
-            <w:tcW w:w="3006" w:type="dxa"/>
+            <w:tcW w:w="3492" w:type="dxa"/>
           </w:tcPr>
           <w:p>
             <w:r>
@@ -3204,6 +3527,75 @@
       </w:pPr>
     </w:p>
     <w:p>
+      <w:r>
+        <w:t>livenes</w:t>
+      </w:r>
+      <w:r>
+        <w:t>s and readiness probe options:</w:t>
+      </w:r>
+    </w:p>
+    <w:p>
+      <w:pPr>
+        <w:pStyle w:val="ListParagraph"/>
+        <w:numPr>
+          <w:ilvl w:val="0"/>
+          <w:numId w:val="27"/>
+        </w:numPr>
+      </w:pPr>
+      <w:r>
+        <w:t>initialDelaySeconds - number of seconds after the container has started before probes start. default 0</w:t>
+      </w:r>
+    </w:p>
+    <w:p>
+      <w:pPr>
+        <w:pStyle w:val="ListParagraph"/>
+        <w:numPr>
+          <w:ilvl w:val="0"/>
+          <w:numId w:val="27"/>
+        </w:numPr>
+      </w:pPr>
+      <w:r>
+        <w:t>periodSeconds - How often to perform probe. default 10</w:t>
+      </w:r>
+    </w:p>
+    <w:p>
+      <w:pPr>
+        <w:pStyle w:val="ListParagraph"/>
+        <w:numPr>
+          <w:ilvl w:val="0"/>
+          <w:numId w:val="27"/>
+        </w:numPr>
+      </w:pPr>
+      <w:r>
+        <w:t>timeoutSeconds - Number of seconds after which the probe timesout. default 1</w:t>
+      </w:r>
+    </w:p>
+    <w:p>
+      <w:pPr>
+        <w:pStyle w:val="ListParagraph"/>
+        <w:numPr>
+          <w:ilvl w:val="0"/>
+          <w:numId w:val="27"/>
+        </w:numPr>
+      </w:pPr>
+      <w:r>
+        <w:t>successThreshold - Minimum number of consecutive successes for the probe to be considered successful after having failed. default to 1</w:t>
+      </w:r>
+    </w:p>
+    <w:p>
+      <w:pPr>
+        <w:pStyle w:val="ListParagraph"/>
+        <w:numPr>
+          <w:ilvl w:val="0"/>
+          <w:numId w:val="27"/>
+        </w:numPr>
+      </w:pPr>
+      <w:r>
+        <w:t>failureThreshold - Number of times before to try probe before marking as unhealthy and restarting if liveness or marking unready if readiness</w:t>
+      </w:r>
+    </w:p>
+    <w:p/>
+    <w:p>
       <w:pPr>
         <w:pStyle w:val="Heading3"/>
       </w:pPr>
@@ -3246,8 +3638,13 @@
         <w:pStyle w:val="ListParagraph"/>
         <w:ind w:left="0"/>
       </w:pPr>
-      <w:r>
-        <w:t>Typically the container runtime sends a TERM signal to the main process of each container, although this can be changed to STOPSIGNAL if the container responds to that instead. Once the grace period has expired, a KILL signal is sent to any remaining processes and the Pod is deleted from the API server.</w:t>
+      <w:proofErr w:type="gramStart"/>
+      <w:r>
+        <w:t>Typically</w:t>
+      </w:r>
+      <w:proofErr w:type="gramEnd"/>
+      <w:r>
+        <w:t xml:space="preserve"> the container runtime sends a TERM signal to the main process of each container, although this can be changed to STOPSIGNAL if the container responds to that instead. Once the grace period has expired, a KILL signal is sent to any remaining processes and the Pod is deleted from the API server.</w:t>
       </w:r>
     </w:p>
     <w:p>
@@ -4763,7 +5160,15 @@
         <w:t>Ingress can also be used to expose a service by creating an entry point for the cluster, allowing multiple services to be used under the same IP.</w:t>
       </w:r>
       <w:r>
-        <w:t xml:space="preserve"> They are generally used to give services externally reachable URLs, load balance traffic, terminate SSL/TLS, and offer name based veritual hosting. Common ingress controllers are: ingress-nginx and trafiek.</w:t>
+        <w:t xml:space="preserve"> They are generally used to give services externally reachable URLs, load balance traffic, terminate SSL/TLS, and offer name based veritual hosting. Common ingress controllers </w:t>
+      </w:r>
+      <w:proofErr w:type="gramStart"/>
+      <w:r>
+        <w:t>are:</w:t>
+      </w:r>
+      <w:proofErr w:type="gramEnd"/>
+      <w:r>
+        <w:t xml:space="preserve"> ingress-nginx and trafiek.</w:t>
       </w:r>
     </w:p>
     <w:p/>
@@ -6261,7 +6666,15 @@
     <w:p/>
     <w:p>
       <w:r>
-        <w:t>A common PV StorageClass is AWS EBS, however it is important to note that it can only be bound to one aws ec2 node. To setup first create the volume using the aws api, ensure it is in the same region as the EC2 node instances</w:t>
+        <w:t xml:space="preserve">A common PV StorageClass is AWS </w:t>
+      </w:r>
+      <w:proofErr w:type="gramStart"/>
+      <w:r>
+        <w:t>EBS,</w:t>
+      </w:r>
+      <w:proofErr w:type="gramEnd"/>
+      <w:r>
+        <w:t xml:space="preserve"> however it is important to note that it can only be bound to one aws ec2 node. To setup first create the volume using the aws api, ensure it is in the same region as the EC2 node instances</w:t>
       </w:r>
     </w:p>
     <w:p>
@@ -6768,7 +7181,35 @@
           <w:bdr w:val="none" w:sz="0" w:space="0" w:color="auto" w:frame="1"/>
           <w:lang w:eastAsia="en-GB"/>
         </w:rPr>
-        <w:t># property-like keys; each key maps to a simple value</w:t>
+        <w:t xml:space="preserve"># property-like keys; each key </w:t>
+      </w:r>
+      <w:proofErr w:type="gramStart"/>
+      <w:r>
+        <w:rPr>
+          <w:rFonts w:ascii="Menlo" w:eastAsia="Times New Roman" w:hAnsi="Menlo" w:cs="Menlo"/>
+          <w:i/>
+          <w:iCs/>
+          <w:color w:val="008800"/>
+          <w:sz w:val="21"/>
+          <w:szCs w:val="21"/>
+          <w:bdr w:val="none" w:sz="0" w:space="0" w:color="auto" w:frame="1"/>
+          <w:lang w:eastAsia="en-GB"/>
+        </w:rPr>
+        <w:t>maps</w:t>
+      </w:r>
+      <w:proofErr w:type="gramEnd"/>
+      <w:r>
+        <w:rPr>
+          <w:rFonts w:ascii="Menlo" w:eastAsia="Times New Roman" w:hAnsi="Menlo" w:cs="Menlo"/>
+          <w:i/>
+          <w:iCs/>
+          <w:color w:val="008800"/>
+          <w:sz w:val="21"/>
+          <w:szCs w:val="21"/>
+          <w:bdr w:val="none" w:sz="0" w:space="0" w:color="auto" w:frame="1"/>
+          <w:lang w:eastAsia="en-GB"/>
+        </w:rPr>
+        <w:t xml:space="preserve"> to a simple value</w:t>
       </w:r>
     </w:p>
     <w:p>
@@ -14823,8 +15264,13 @@
         </w:numPr>
       </w:pPr>
       <w:r>
-        <w:t>no audit trail</w:t>
-      </w:r>
+        <w:t xml:space="preserve">no audit </w:t>
+      </w:r>
+      <w:proofErr w:type="gramStart"/>
+      <w:r>
+        <w:t>trail</w:t>
+      </w:r>
+      <w:proofErr w:type="gramEnd"/>
     </w:p>
     <w:p>
       <w:pPr>
@@ -15468,7 +15914,21 @@
         <w:rPr>
           <w:lang w:eastAsia="en-GB"/>
         </w:rPr>
-        <w:t>etcd encryption - if possible encrypt all drives as rest, bare minimum etcd should be encrypted</w:t>
+        <w:t xml:space="preserve">etcd encryption - if </w:t>
+      </w:r>
+      <w:proofErr w:type="gramStart"/>
+      <w:r>
+        <w:rPr>
+          <w:lang w:eastAsia="en-GB"/>
+        </w:rPr>
+        <w:t>possible</w:t>
+      </w:r>
+      <w:proofErr w:type="gramEnd"/>
+      <w:r>
+        <w:rPr>
+          <w:lang w:eastAsia="en-GB"/>
+        </w:rPr>
+        <w:t xml:space="preserve"> encrypt all drives as rest, bare minimum etcd should be encrypted</w:t>
       </w:r>
     </w:p>
     <w:p>
@@ -15689,7 +16149,15 @@
         </w:numPr>
       </w:pPr>
       <w:r>
-        <w:t>Container vulnerability scanning and OS dependency security (i.e. scan container during build for known vulnerabilities)</w:t>
+        <w:t>Container vulnerability scanning and OS dependency security (</w:t>
+      </w:r>
+      <w:proofErr w:type="gramStart"/>
+      <w:r>
+        <w:t>i.e.</w:t>
+      </w:r>
+      <w:proofErr w:type="gramEnd"/>
+      <w:r>
+        <w:t xml:space="preserve"> scan container during build for known vulnerabilities)</w:t>
       </w:r>
     </w:p>
     <w:p>
@@ -15800,6 +16268,9 @@
         <w:t>Dynamic probing attacks</w:t>
       </w:r>
     </w:p>
+    <w:p/>
+    <w:p/>
+    <w:p/>
     <w:sectPr>
       <w:pgSz w:w="11906" w:h="16838"/>
       <w:pgMar w:top="1440" w:right="1440" w:bottom="1440" w:left="1440" w:header="708" w:footer="708" w:gutter="0"/>
@@ -18839,7 +19310,7 @@
   <w:abstractNum w:abstractNumId="27" w15:restartNumberingAfterBreak="0">
     <w:nsid w:val="677B2B82"/>
     <w:multiLevelType w:val="hybridMultilevel"/>
-    <w:tmpl w:val="8F5E8C38"/>
+    <w:tmpl w:val="5D026810"/>
     <w:lvl w:ilvl="0" w:tplc="08090001">
       <w:start w:val="1"/>
       <w:numFmt w:val="bullet"/>
